--- a/summary/Spring.docx
+++ b/summary/Spring.docx
@@ -6602,261 +6602,239 @@
     </w:p>
     <w:p/>
     <w:p>
+      <w:r>
+        <w:rPr>
+          <w:rFonts w:hint="eastAsia"/>
+        </w:rPr>
+        <w:t>Spring</w:t>
+      </w:r>
+      <w:r>
+        <w:rPr>
+          <w:rFonts w:hint="eastAsia"/>
+        </w:rPr>
+        <w:t>框架并没有对单例</w:t>
+      </w:r>
+      <w:r>
+        <w:rPr>
+          <w:rFonts w:hint="eastAsia"/>
+        </w:rPr>
+        <w:t>bean</w:t>
+      </w:r>
+      <w:r>
+        <w:rPr>
+          <w:rFonts w:hint="eastAsia"/>
+        </w:rPr>
+        <w:t>进行任何多线程的封装处理。关于单例</w:t>
+      </w:r>
+      <w:r>
+        <w:rPr>
+          <w:rFonts w:hint="eastAsia"/>
+        </w:rPr>
+        <w:t>bean</w:t>
+      </w:r>
+      <w:r>
+        <w:rPr>
+          <w:rFonts w:hint="eastAsia"/>
+        </w:rPr>
+        <w:t>的线程安全和并发问题需要开发者自行去搞定。但实际上，大部分的</w:t>
+      </w:r>
+      <w:r>
+        <w:rPr>
+          <w:rFonts w:hint="eastAsia"/>
+        </w:rPr>
+        <w:t>Spring bean</w:t>
+      </w:r>
+      <w:r>
+        <w:rPr>
+          <w:rFonts w:hint="eastAsia"/>
+        </w:rPr>
+        <w:t>并没有可变的状态</w:t>
+      </w:r>
+      <w:r>
+        <w:rPr>
+          <w:rFonts w:hint="eastAsia"/>
+        </w:rPr>
+        <w:t>(</w:t>
+      </w:r>
+      <w:r>
+        <w:rPr>
+          <w:rFonts w:hint="eastAsia"/>
+        </w:rPr>
+        <w:t>比如</w:t>
+      </w:r>
+      <w:proofErr w:type="spellStart"/>
+      <w:r>
+        <w:rPr>
+          <w:rFonts w:hint="eastAsia"/>
+        </w:rPr>
+        <w:t>Serview</w:t>
+      </w:r>
+      <w:proofErr w:type="spellEnd"/>
+      <w:r>
+        <w:rPr>
+          <w:rFonts w:hint="eastAsia"/>
+        </w:rPr>
+        <w:t>类和</w:t>
+      </w:r>
+      <w:r>
+        <w:rPr>
+          <w:rFonts w:hint="eastAsia"/>
+        </w:rPr>
+        <w:t>DAO</w:t>
+      </w:r>
+      <w:r>
+        <w:rPr>
+          <w:rFonts w:hint="eastAsia"/>
+        </w:rPr>
+        <w:t>类</w:t>
+      </w:r>
+      <w:r>
+        <w:rPr>
+          <w:rFonts w:hint="eastAsia"/>
+        </w:rPr>
+        <w:t>)</w:t>
+      </w:r>
+      <w:r>
+        <w:rPr>
+          <w:rFonts w:hint="eastAsia"/>
+        </w:rPr>
+        <w:t>，所以在某种程度上说</w:t>
+      </w:r>
+      <w:r>
+        <w:rPr>
+          <w:rFonts w:hint="eastAsia"/>
+        </w:rPr>
+        <w:t>Spring</w:t>
+      </w:r>
+      <w:r>
+        <w:rPr>
+          <w:rFonts w:hint="eastAsia"/>
+        </w:rPr>
+        <w:t>的单例</w:t>
+      </w:r>
+      <w:r>
+        <w:rPr>
+          <w:rFonts w:hint="eastAsia"/>
+        </w:rPr>
+        <w:t>bean</w:t>
+      </w:r>
+      <w:r>
+        <w:rPr>
+          <w:rFonts w:hint="eastAsia"/>
+        </w:rPr>
+        <w:t>是线程安全的。如果你的</w:t>
+      </w:r>
+      <w:r>
+        <w:rPr>
+          <w:rFonts w:hint="eastAsia"/>
+        </w:rPr>
+        <w:t>bean</w:t>
+      </w:r>
+      <w:r>
+        <w:rPr>
+          <w:rFonts w:hint="eastAsia"/>
+        </w:rPr>
+        <w:t>有多种状态的话（比如</w:t>
+      </w:r>
+      <w:r>
+        <w:rPr>
+          <w:rFonts w:hint="eastAsia"/>
+        </w:rPr>
+        <w:t xml:space="preserve"> View Model </w:t>
+      </w:r>
+      <w:r>
+        <w:rPr>
+          <w:rFonts w:hint="eastAsia"/>
+        </w:rPr>
+        <w:t>对象），就需要自行保证线程安全。</w:t>
+      </w:r>
+    </w:p>
+    <w:p>
+      <w:r>
+        <w:rPr>
+          <w:rFonts w:hint="eastAsia"/>
+        </w:rPr>
+        <w:t>最浅显的解决办法就是将多态</w:t>
+      </w:r>
+      <w:r>
+        <w:rPr>
+          <w:rFonts w:hint="eastAsia"/>
+        </w:rPr>
+        <w:t>bean</w:t>
+      </w:r>
+      <w:r>
+        <w:rPr>
+          <w:rFonts w:hint="eastAsia"/>
+        </w:rPr>
+        <w:t>的作用域由“</w:t>
+      </w:r>
+      <w:r>
+        <w:rPr>
+          <w:rFonts w:hint="eastAsia"/>
+        </w:rPr>
+        <w:t>singleton</w:t>
+      </w:r>
+      <w:r>
+        <w:rPr>
+          <w:rFonts w:hint="eastAsia"/>
+        </w:rPr>
+        <w:t>”变更为“</w:t>
+      </w:r>
+      <w:r>
+        <w:rPr>
+          <w:rFonts w:hint="eastAsia"/>
+        </w:rPr>
+        <w:t>prototype</w:t>
+      </w:r>
+      <w:r>
+        <w:rPr>
+          <w:rFonts w:hint="eastAsia"/>
+        </w:rPr>
+        <w:t>”。</w:t>
+      </w:r>
+    </w:p>
+    <w:p/>
+    <w:p>
+      <w:r>
+        <w:rPr>
+          <w:rFonts w:hint="eastAsia"/>
+        </w:rPr>
+        <w:t>线程安全问题都是由全局变量及静态变量引起的。</w:t>
+      </w:r>
+    </w:p>
+    <w:p/>
+    <w:p>
+      <w:r>
+        <w:rPr>
+          <w:rFonts w:hint="eastAsia"/>
+        </w:rPr>
+        <w:t>单例模式的意思就是只有一个实例。单例模式确保某一个类只有一个实例，而且自行实例化并向整个系统提供这个实例。这个类称为单例类。</w:t>
+      </w:r>
+    </w:p>
+    <w:p>
+      <w:r>
+        <w:rPr>
+          <w:rFonts w:hint="eastAsia"/>
+        </w:rPr>
+        <w:t>当多用户同时请求一个服务时，容器会给每一个请求分配一个线程，这是多个线程会并发执行该请求多对应的业务逻辑（成员方法），此时就要注意了，如果该处理逻辑中有对该单列状态的修改（体现为该单列的成员属性），则必须考虑线程同步问题</w:t>
+      </w:r>
+    </w:p>
+    <w:p/>
+    <w:p>
       <w:pPr>
         <w:rPr>
-          <w:rFonts w:hint="eastAsia"/>
+          <w:b/>
         </w:rPr>
       </w:pPr>
       <w:r>
         <w:rPr>
           <w:rFonts w:hint="eastAsia"/>
-        </w:rPr>
-        <w:t>Spring</w:t>
-      </w:r>
-      <w:r>
-        <w:rPr>
-          <w:rFonts w:hint="eastAsia"/>
-        </w:rPr>
-        <w:t>框架并没有对单例</w:t>
-      </w:r>
-      <w:r>
-        <w:rPr>
-          <w:rFonts w:hint="eastAsia"/>
-        </w:rPr>
-        <w:t>bean</w:t>
-      </w:r>
-      <w:r>
-        <w:rPr>
-          <w:rFonts w:hint="eastAsia"/>
-        </w:rPr>
-        <w:t>进行任何多线程的封装处理。关于单例</w:t>
-      </w:r>
-      <w:r>
-        <w:rPr>
-          <w:rFonts w:hint="eastAsia"/>
-        </w:rPr>
-        <w:t>bean</w:t>
-      </w:r>
-      <w:r>
-        <w:rPr>
-          <w:rFonts w:hint="eastAsia"/>
-        </w:rPr>
-        <w:t>的线程安全和并发问题需要开发者自行去搞定。但实际上，大部分的</w:t>
-      </w:r>
-      <w:r>
-        <w:rPr>
-          <w:rFonts w:hint="eastAsia"/>
-        </w:rPr>
-        <w:t>Spring bean</w:t>
-      </w:r>
-      <w:r>
-        <w:rPr>
-          <w:rFonts w:hint="eastAsia"/>
-        </w:rPr>
-        <w:t>并没有可变的状态</w:t>
-      </w:r>
-      <w:r>
-        <w:rPr>
-          <w:rFonts w:hint="eastAsia"/>
-        </w:rPr>
-        <w:t>(</w:t>
-      </w:r>
-      <w:r>
-        <w:rPr>
-          <w:rFonts w:hint="eastAsia"/>
-        </w:rPr>
-        <w:t>比如</w:t>
-      </w:r>
-      <w:proofErr w:type="spellStart"/>
-      <w:r>
-        <w:rPr>
-          <w:rFonts w:hint="eastAsia"/>
-        </w:rPr>
-        <w:t>Serview</w:t>
-      </w:r>
-      <w:proofErr w:type="spellEnd"/>
-      <w:r>
-        <w:rPr>
-          <w:rFonts w:hint="eastAsia"/>
-        </w:rPr>
-        <w:t>类和</w:t>
-      </w:r>
-      <w:r>
-        <w:rPr>
-          <w:rFonts w:hint="eastAsia"/>
-        </w:rPr>
-        <w:t>DAO</w:t>
-      </w:r>
-      <w:r>
-        <w:rPr>
-          <w:rFonts w:hint="eastAsia"/>
-        </w:rPr>
-        <w:t>类</w:t>
-      </w:r>
-      <w:r>
-        <w:rPr>
-          <w:rFonts w:hint="eastAsia"/>
-        </w:rPr>
-        <w:t>)</w:t>
-      </w:r>
-      <w:r>
-        <w:rPr>
-          <w:rFonts w:hint="eastAsia"/>
-        </w:rPr>
-        <w:t>，所以在某种程度上说</w:t>
-      </w:r>
-      <w:r>
-        <w:rPr>
-          <w:rFonts w:hint="eastAsia"/>
-        </w:rPr>
-        <w:t>Spring</w:t>
-      </w:r>
-      <w:r>
-        <w:rPr>
-          <w:rFonts w:hint="eastAsia"/>
-        </w:rPr>
-        <w:t>的单例</w:t>
-      </w:r>
-      <w:r>
-        <w:rPr>
-          <w:rFonts w:hint="eastAsia"/>
-        </w:rPr>
-        <w:t>bean</w:t>
-      </w:r>
-      <w:r>
-        <w:rPr>
-          <w:rFonts w:hint="eastAsia"/>
-        </w:rPr>
-        <w:t>是线程安全的。如果你的</w:t>
-      </w:r>
-      <w:r>
-        <w:rPr>
-          <w:rFonts w:hint="eastAsia"/>
-        </w:rPr>
-        <w:t>bean</w:t>
-      </w:r>
-      <w:r>
-        <w:rPr>
-          <w:rFonts w:hint="eastAsia"/>
-        </w:rPr>
-        <w:t>有多种状态的话（比如</w:t>
-      </w:r>
-      <w:r>
-        <w:rPr>
-          <w:rFonts w:hint="eastAsia"/>
-        </w:rPr>
-        <w:t xml:space="preserve"> View Model </w:t>
-      </w:r>
-      <w:r>
-        <w:rPr>
-          <w:rFonts w:hint="eastAsia"/>
-        </w:rPr>
-        <w:t>对象），就需要自行保证线程安全。</w:t>
-      </w:r>
-    </w:p>
-    <w:p>
-      <w:r>
-        <w:rPr>
-          <w:rFonts w:hint="eastAsia"/>
-        </w:rPr>
-        <w:t>最浅显的解决办法就是将多态</w:t>
-      </w:r>
-      <w:r>
-        <w:rPr>
-          <w:rFonts w:hint="eastAsia"/>
-        </w:rPr>
-        <w:t>bean</w:t>
-      </w:r>
-      <w:r>
-        <w:rPr>
-          <w:rFonts w:hint="eastAsia"/>
-        </w:rPr>
-        <w:t>的作用域由“</w:t>
-      </w:r>
-      <w:r>
-        <w:rPr>
-          <w:rFonts w:hint="eastAsia"/>
-        </w:rPr>
-        <w:t>singleton</w:t>
-      </w:r>
-      <w:r>
-        <w:rPr>
-          <w:rFonts w:hint="eastAsia"/>
-        </w:rPr>
-        <w:t>”变更为“</w:t>
-      </w:r>
-      <w:r>
-        <w:rPr>
-          <w:rFonts w:hint="eastAsia"/>
-        </w:rPr>
-        <w:t>prototype</w:t>
-      </w:r>
-      <w:r>
-        <w:rPr>
-          <w:rFonts w:hint="eastAsia"/>
-        </w:rPr>
-        <w:t>”。</w:t>
-      </w:r>
-    </w:p>
-    <w:p/>
-    <w:p>
-      <w:r>
-        <w:rPr>
-          <w:rFonts w:hint="eastAsia"/>
-        </w:rPr>
-        <w:t>线程安全问题都是由全局变量及静态变量引起的。</w:t>
-      </w:r>
-    </w:p>
-    <w:p>
-      <w:pPr>
-        <w:rPr>
-          <w:rFonts w:hint="eastAsia"/>
-        </w:rPr>
-      </w:pPr>
-    </w:p>
-    <w:p>
-      <w:pPr>
-        <w:rPr>
-          <w:rFonts w:hint="eastAsia"/>
-        </w:rPr>
-      </w:pPr>
-      <w:r>
-        <w:rPr>
-          <w:rFonts w:hint="eastAsia"/>
-        </w:rPr>
-        <w:t>单例模式的意思就是只有一个实例。单例模式确保某一个类只有一个实例，而且自行实例化并向整个系统提供这个实例。这个类称为单例类。</w:t>
-      </w:r>
-    </w:p>
-    <w:p>
-      <w:r>
-        <w:rPr>
-          <w:rFonts w:hint="eastAsia"/>
-        </w:rPr>
-        <w:t>当多用户同时请求一个服务时，容器会给每一个请求分配一个线程，这是多个线程会并发执行该请求多对应的业务逻辑（成员方法），此时就要注意了，如果该处理逻辑中有对该单列状态的修改（体现为该单列的成员属性），则必须考虑线程同步问题</w:t>
-      </w:r>
-    </w:p>
-    <w:p/>
-    <w:p>
-      <w:pPr>
-        <w:rPr>
-          <w:rFonts w:hint="eastAsia"/>
           <w:b/>
         </w:rPr>
-      </w:pPr>
-      <w:r>
-        <w:rPr>
-          <w:rFonts w:hint="eastAsia"/>
-          <w:b/>
-        </w:rPr>
         <w:t>线程同步解决：</w:t>
       </w:r>
     </w:p>
     <w:p>
-      <w:pPr>
-        <w:rPr>
-          <w:rFonts w:hint="eastAsia"/>
-        </w:rPr>
-      </w:pPr>
       <w:r>
         <w:rPr>
           <w:rFonts w:hint="eastAsia"/>
@@ -6994,11 +6972,6 @@
       </w:r>
     </w:p>
     <w:p>
-      <w:pPr>
-        <w:rPr>
-          <w:rFonts w:hint="eastAsia"/>
-        </w:rPr>
-      </w:pPr>
       <w:r>
         <w:rPr>
           <w:rFonts w:hint="eastAsia"/>
@@ -7031,8 +7004,6 @@
         </w:rPr>
         <w:t>，轻量级锁</w:t>
       </w:r>
-      <w:bookmarkStart w:id="0" w:name="_GoBack"/>
-      <w:bookmarkEnd w:id="0"/>
     </w:p>
     <w:p>
       <w:pPr>
@@ -13690,6 +13661,47 @@
         </w:rPr>
         <w:t>中的默认处理方式。但是，我们可以根据需要人为控制事务在抛出某些未检查异常时任然提交事务，或者在抛出某些已检查异常时回滚事务。</w:t>
       </w:r>
+    </w:p>
+    <w:p>
+      <w:pPr>
+        <w:pStyle w:val="3"/>
+      </w:pPr>
+      <w:r>
+        <w:rPr>
+          <w:rFonts w:hint="eastAsia"/>
+        </w:rPr>
+        <w:t>27</w:t>
+      </w:r>
+      <w:r>
+        <w:rPr>
+          <w:rFonts w:hint="eastAsia"/>
+        </w:rPr>
+        <w:t>、</w:t>
+      </w:r>
+      <w:r>
+        <w:rPr>
+          <w:rFonts w:hint="eastAsia"/>
+        </w:rPr>
+        <w:t xml:space="preserve">Spring </w:t>
+      </w:r>
+      <w:r>
+        <w:rPr>
+          <w:rFonts w:hint="eastAsia"/>
+        </w:rPr>
+        <w:t>A</w:t>
+      </w:r>
+      <w:r>
+        <w:t>OP</w:t>
+      </w:r>
+      <w:bookmarkStart w:id="0" w:name="_GoBack"/>
+      <w:bookmarkEnd w:id="0"/>
+    </w:p>
+    <w:p>
+      <w:pPr>
+        <w:rPr>
+          <w:rFonts w:hint="eastAsia"/>
+        </w:rPr>
+      </w:pPr>
     </w:p>
     <w:sectPr>
       <w:pgSz w:w="11906" w:h="16838"/>
@@ -14180,7 +14192,7 @@
     <w:lsdException w:name="Table Web 2" w:semiHidden="1" w:unhideWhenUsed="1"/>
     <w:lsdException w:name="Table Web 3" w:semiHidden="1" w:unhideWhenUsed="1"/>
     <w:lsdException w:name="Balloon Text" w:semiHidden="1" w:unhideWhenUsed="1"/>
-    <w:lsdException w:name="Table Grid" w:semiHidden="1" w:uiPriority="59" w:unhideWhenUsed="1"/>
+    <w:lsdException w:name="Table Grid" w:uiPriority="59"/>
     <w:lsdException w:name="Table Theme" w:semiHidden="1" w:unhideWhenUsed="1"/>
     <w:lsdException w:name="Placeholder Text" w:semiHidden="1"/>
     <w:lsdException w:name="No Spacing" w:uiPriority="1" w:qFormat="1"/>

--- a/summary/Spring.docx
+++ b/summary/Spring.docx
@@ -13704,51 +13704,141 @@
         <w:spacing w:before="150" w:after="150"/>
         <w:jc w:val="left"/>
         <w:rPr>
+          <w:rFonts w:ascii="Verdana" w:eastAsia="宋体" w:hAnsi="Verdana" w:cs="宋体"/>
+          <w:color w:val="000000"/>
+          <w:kern w:val="0"/>
+          <w:szCs w:val="21"/>
+        </w:rPr>
+      </w:pPr>
+      <w:r>
+        <w:rPr>
+          <w:rFonts w:ascii="Verdana" w:eastAsia="宋体" w:hAnsi="Verdana" w:cs="宋体"/>
+          <w:color w:val="000000"/>
+          <w:kern w:val="0"/>
+          <w:szCs w:val="21"/>
+        </w:rPr>
+        <w:t>AOP</w:t>
+      </w:r>
+      <w:r>
+        <w:rPr>
+          <w:rFonts w:ascii="Verdana" w:eastAsia="宋体" w:hAnsi="Verdana" w:cs="宋体"/>
+          <w:color w:val="000000"/>
+          <w:kern w:val="0"/>
+          <w:szCs w:val="21"/>
+        </w:rPr>
+        <w:t>称为面向切面编程，在程序开发中主要用来解决一些系统层面上的问题，比如日志，事务，权限等待，</w:t>
+      </w:r>
+      <w:r>
+        <w:rPr>
+          <w:rFonts w:ascii="Verdana" w:eastAsia="宋体" w:hAnsi="Verdana" w:cs="宋体"/>
+          <w:color w:val="000000"/>
+          <w:kern w:val="0"/>
+          <w:szCs w:val="21"/>
+        </w:rPr>
+        <w:t>Struts2</w:t>
+      </w:r>
+      <w:r>
+        <w:rPr>
+          <w:rFonts w:ascii="Verdana" w:eastAsia="宋体" w:hAnsi="Verdana" w:cs="宋体"/>
+          <w:color w:val="000000"/>
+          <w:kern w:val="0"/>
+          <w:szCs w:val="21"/>
+        </w:rPr>
+        <w:t>的拦截器设计就是基于</w:t>
+      </w:r>
+      <w:r>
+        <w:rPr>
+          <w:rFonts w:ascii="Verdana" w:eastAsia="宋体" w:hAnsi="Verdana" w:cs="宋体"/>
+          <w:color w:val="000000"/>
+          <w:kern w:val="0"/>
+          <w:szCs w:val="21"/>
+        </w:rPr>
+        <w:t>AOP</w:t>
+      </w:r>
+      <w:r>
+        <w:rPr>
+          <w:rFonts w:ascii="Verdana" w:eastAsia="宋体" w:hAnsi="Verdana" w:cs="宋体"/>
+          <w:color w:val="000000"/>
+          <w:kern w:val="0"/>
+          <w:szCs w:val="21"/>
+        </w:rPr>
+        <w:t>的思想，是个比较经典的例子。</w:t>
+      </w:r>
+      <w:r>
+        <w:rPr>
           <w:rFonts w:ascii="Verdana" w:eastAsia="宋体" w:hAnsi="Verdana" w:cs="宋体" w:hint="eastAsia"/>
           <w:color w:val="000000"/>
           <w:kern w:val="0"/>
           <w:szCs w:val="21"/>
         </w:rPr>
-      </w:pPr>
-      <w:r>
-        <w:rPr>
-          <w:rFonts w:ascii="Verdana" w:eastAsia="宋体" w:hAnsi="Verdana" w:cs="宋体"/>
-          <w:color w:val="000000"/>
-          <w:kern w:val="0"/>
-          <w:szCs w:val="21"/>
-        </w:rPr>
         <w:t>AOP</w:t>
       </w:r>
       <w:r>
         <w:rPr>
-          <w:rFonts w:ascii="Verdana" w:eastAsia="宋体" w:hAnsi="Verdana" w:cs="宋体"/>
-          <w:color w:val="000000"/>
-          <w:kern w:val="0"/>
-          <w:szCs w:val="21"/>
-        </w:rPr>
-        <w:t>称为面向切面编程，在程序开发中主要用来解决一些系统层面上的问题，比如日志，事务，权限等待，</w:t>
-      </w:r>
-      <w:r>
-        <w:rPr>
-          <w:rFonts w:ascii="Verdana" w:eastAsia="宋体" w:hAnsi="Verdana" w:cs="宋体"/>
-          <w:color w:val="000000"/>
-          <w:kern w:val="0"/>
-          <w:szCs w:val="21"/>
-        </w:rPr>
-        <w:t>Struts2</w:t>
-      </w:r>
-      <w:r>
-        <w:rPr>
-          <w:rFonts w:ascii="Verdana" w:eastAsia="宋体" w:hAnsi="Verdana" w:cs="宋体"/>
-          <w:color w:val="000000"/>
-          <w:kern w:val="0"/>
-          <w:szCs w:val="21"/>
-        </w:rPr>
-        <w:t>的拦截器设计就是基于</w:t>
-      </w:r>
-      <w:r>
-        <w:rPr>
-          <w:rFonts w:ascii="Verdana" w:eastAsia="宋体" w:hAnsi="Verdana" w:cs="宋体"/>
+          <w:rFonts w:ascii="Verdana" w:eastAsia="宋体" w:hAnsi="Verdana" w:cs="宋体" w:hint="eastAsia"/>
+          <w:color w:val="000000"/>
+          <w:kern w:val="0"/>
+          <w:szCs w:val="21"/>
+        </w:rPr>
+        <w:t>代理主要分为静态代理和动态代理，静态代理的代表为</w:t>
+      </w:r>
+      <w:r>
+        <w:rPr>
+          <w:rFonts w:ascii="Verdana" w:eastAsia="宋体" w:hAnsi="Verdana" w:cs="宋体" w:hint="eastAsia"/>
+          <w:color w:val="000000"/>
+          <w:kern w:val="0"/>
+          <w:szCs w:val="21"/>
+        </w:rPr>
+        <w:t>AspectJ</w:t>
+      </w:r>
+      <w:r>
+        <w:rPr>
+          <w:rFonts w:ascii="Verdana" w:eastAsia="宋体" w:hAnsi="Verdana" w:cs="宋体" w:hint="eastAsia"/>
+          <w:color w:val="000000"/>
+          <w:kern w:val="0"/>
+          <w:szCs w:val="21"/>
+        </w:rPr>
+        <w:t>；而动态代理则以</w:t>
+      </w:r>
+      <w:r>
+        <w:rPr>
+          <w:rFonts w:ascii="Verdana" w:eastAsia="宋体" w:hAnsi="Verdana" w:cs="宋体" w:hint="eastAsia"/>
+          <w:color w:val="000000"/>
+          <w:kern w:val="0"/>
+          <w:szCs w:val="21"/>
+        </w:rPr>
+        <w:t>Spring AOP</w:t>
+      </w:r>
+      <w:r>
+        <w:rPr>
+          <w:rFonts w:ascii="Verdana" w:eastAsia="宋体" w:hAnsi="Verdana" w:cs="宋体" w:hint="eastAsia"/>
+          <w:color w:val="000000"/>
+          <w:kern w:val="0"/>
+          <w:szCs w:val="21"/>
+        </w:rPr>
+        <w:t>为代表。</w:t>
+      </w:r>
+      <w:r>
+        <w:rPr>
+          <w:rFonts w:ascii="Verdana" w:eastAsia="宋体" w:hAnsi="Verdana" w:cs="宋体" w:hint="eastAsia"/>
+          <w:color w:val="000000"/>
+          <w:kern w:val="0"/>
+          <w:szCs w:val="21"/>
+        </w:rPr>
+        <w:t>AspectJ</w:t>
+      </w:r>
+      <w:r>
+        <w:rPr>
+          <w:rFonts w:ascii="Verdana" w:eastAsia="宋体" w:hAnsi="Verdana" w:cs="宋体" w:hint="eastAsia"/>
+          <w:color w:val="000000"/>
+          <w:kern w:val="0"/>
+          <w:szCs w:val="21"/>
+        </w:rPr>
+        <w:t>是静态代理的增强，所谓的静态代理就是</w:t>
+      </w:r>
+      <w:r>
+        <w:rPr>
+          <w:rFonts w:ascii="Verdana" w:eastAsia="宋体" w:hAnsi="Verdana" w:cs="宋体" w:hint="eastAsia"/>
           <w:color w:val="000000"/>
           <w:kern w:val="0"/>
           <w:szCs w:val="21"/>
@@ -13757,20 +13847,20 @@
       </w:r>
       <w:r>
         <w:rPr>
-          <w:rFonts w:ascii="Verdana" w:eastAsia="宋体" w:hAnsi="Verdana" w:cs="宋体"/>
-          <w:color w:val="000000"/>
-          <w:kern w:val="0"/>
-          <w:szCs w:val="21"/>
-        </w:rPr>
-        <w:t>的思想，是个比较经典的例子。</w:t>
-      </w:r>
-      <w:r>
-        <w:rPr>
           <w:rFonts w:ascii="Verdana" w:eastAsia="宋体" w:hAnsi="Verdana" w:cs="宋体" w:hint="eastAsia"/>
           <w:color w:val="000000"/>
           <w:kern w:val="0"/>
           <w:szCs w:val="21"/>
         </w:rPr>
+        <w:t>框架会在编译阶段生成</w:t>
+      </w:r>
+      <w:r>
+        <w:rPr>
+          <w:rFonts w:ascii="Verdana" w:eastAsia="宋体" w:hAnsi="Verdana" w:cs="宋体" w:hint="eastAsia"/>
+          <w:color w:val="000000"/>
+          <w:kern w:val="0"/>
+          <w:szCs w:val="21"/>
+        </w:rPr>
         <w:t>AOP</w:t>
       </w:r>
       <w:r>
@@ -13780,7 +13870,7 @@
           <w:kern w:val="0"/>
           <w:szCs w:val="21"/>
         </w:rPr>
-        <w:t>代理主要分为静态代理和动态代理，静态代理的代表为</w:t>
+        <w:t>代理类，因此也称为编译时增强。相对来说</w:t>
       </w:r>
       <w:r>
         <w:rPr>
@@ -13798,7 +13888,7 @@
           <w:kern w:val="0"/>
           <w:szCs w:val="21"/>
         </w:rPr>
-        <w:t>；而动态代理则以</w:t>
+        <w:t>的静态代理方式具有更好的性能，但是</w:t>
       </w:r>
       <w:r>
         <w:rPr>
@@ -13807,7 +13897,7 @@
           <w:kern w:val="0"/>
           <w:szCs w:val="21"/>
         </w:rPr>
-        <w:t>Spring AOP</w:t>
+        <w:t>AspectJ</w:t>
       </w:r>
       <w:r>
         <w:rPr>
@@ -13816,100 +13906,8 @@
           <w:kern w:val="0"/>
           <w:szCs w:val="21"/>
         </w:rPr>
-        <w:t>为代表。</w:t>
-      </w:r>
-      <w:r>
-        <w:rPr>
-          <w:rFonts w:ascii="Verdana" w:eastAsia="宋体" w:hAnsi="Verdana" w:cs="宋体" w:hint="eastAsia"/>
-          <w:color w:val="000000"/>
-          <w:kern w:val="0"/>
-          <w:szCs w:val="21"/>
-        </w:rPr>
-        <w:t>AspectJ</w:t>
-      </w:r>
-      <w:r>
-        <w:rPr>
-          <w:rFonts w:ascii="Verdana" w:eastAsia="宋体" w:hAnsi="Verdana" w:cs="宋体" w:hint="eastAsia"/>
-          <w:color w:val="000000"/>
-          <w:kern w:val="0"/>
-          <w:szCs w:val="21"/>
-        </w:rPr>
-        <w:t>是静态代理的增强，所谓的静态代理就是</w:t>
-      </w:r>
-      <w:r>
-        <w:rPr>
-          <w:rFonts w:ascii="Verdana" w:eastAsia="宋体" w:hAnsi="Verdana" w:cs="宋体" w:hint="eastAsia"/>
-          <w:color w:val="000000"/>
-          <w:kern w:val="0"/>
-          <w:szCs w:val="21"/>
-        </w:rPr>
-        <w:t>AOP</w:t>
-      </w:r>
-      <w:r>
-        <w:rPr>
-          <w:rFonts w:ascii="Verdana" w:eastAsia="宋体" w:hAnsi="Verdana" w:cs="宋体" w:hint="eastAsia"/>
-          <w:color w:val="000000"/>
-          <w:kern w:val="0"/>
-          <w:szCs w:val="21"/>
-        </w:rPr>
-        <w:t>框架会在编译阶段生成</w:t>
-      </w:r>
-      <w:r>
-        <w:rPr>
-          <w:rFonts w:ascii="Verdana" w:eastAsia="宋体" w:hAnsi="Verdana" w:cs="宋体" w:hint="eastAsia"/>
-          <w:color w:val="000000"/>
-          <w:kern w:val="0"/>
-          <w:szCs w:val="21"/>
-        </w:rPr>
-        <w:t>AOP</w:t>
-      </w:r>
-      <w:r>
-        <w:rPr>
-          <w:rFonts w:ascii="Verdana" w:eastAsia="宋体" w:hAnsi="Verdana" w:cs="宋体" w:hint="eastAsia"/>
-          <w:color w:val="000000"/>
-          <w:kern w:val="0"/>
-          <w:szCs w:val="21"/>
-        </w:rPr>
-        <w:t>代理类，因此也称为编译时增强。相对来说</w:t>
-      </w:r>
-      <w:r>
-        <w:rPr>
-          <w:rFonts w:ascii="Verdana" w:eastAsia="宋体" w:hAnsi="Verdana" w:cs="宋体" w:hint="eastAsia"/>
-          <w:color w:val="000000"/>
-          <w:kern w:val="0"/>
-          <w:szCs w:val="21"/>
-        </w:rPr>
-        <w:t>AspectJ</w:t>
-      </w:r>
-      <w:r>
-        <w:rPr>
-          <w:rFonts w:ascii="Verdana" w:eastAsia="宋体" w:hAnsi="Verdana" w:cs="宋体" w:hint="eastAsia"/>
-          <w:color w:val="000000"/>
-          <w:kern w:val="0"/>
-          <w:szCs w:val="21"/>
-        </w:rPr>
-        <w:t>的静态代理方式具有更好的性能，但是</w:t>
-      </w:r>
-      <w:r>
-        <w:rPr>
-          <w:rFonts w:ascii="Verdana" w:eastAsia="宋体" w:hAnsi="Verdana" w:cs="宋体" w:hint="eastAsia"/>
-          <w:color w:val="000000"/>
-          <w:kern w:val="0"/>
-          <w:szCs w:val="21"/>
-        </w:rPr>
-        <w:t>AspectJ</w:t>
-      </w:r>
-      <w:r>
-        <w:rPr>
-          <w:rFonts w:ascii="Verdana" w:eastAsia="宋体" w:hAnsi="Verdana" w:cs="宋体" w:hint="eastAsia"/>
-          <w:color w:val="000000"/>
-          <w:kern w:val="0"/>
-          <w:szCs w:val="21"/>
-        </w:rPr>
         <w:t>需要特定的编译器进行处理。</w:t>
       </w:r>
-      <w:bookmarkStart w:id="0" w:name="_GoBack"/>
-      <w:bookmarkEnd w:id="0"/>
     </w:p>
     <w:p>
       <w:pPr>
@@ -27324,34 +27322,81 @@
     </w:p>
     <w:p>
       <w:pPr>
+        <w:pStyle w:val="4"/>
+        <w:rPr>
+          <w:rFonts w:hint="eastAsia"/>
+        </w:rPr>
+      </w:pPr>
+      <w:r>
+        <w:rPr>
+          <w:rFonts w:hint="eastAsia"/>
+        </w:rPr>
+        <w:t>四</w:t>
+      </w:r>
+      <w:r>
+        <w:rPr>
+          <w:rFonts w:hint="eastAsia"/>
+        </w:rPr>
+        <w:t xml:space="preserve"> </w:t>
+      </w:r>
+      <w:r>
+        <w:t>Spring</w:t>
+      </w:r>
+      <w:r>
+        <w:rPr>
+          <w:rFonts w:hint="eastAsia"/>
+        </w:rPr>
+        <w:t>动态代理原理</w:t>
+      </w:r>
+    </w:p>
+    <w:p>
+      <w:pPr>
         <w:widowControl/>
         <w:shd w:val="clear" w:color="auto" w:fill="FFFFFF"/>
         <w:spacing w:before="150" w:after="150"/>
         <w:jc w:val="left"/>
         <w:rPr>
-          <w:rFonts w:ascii="Verdana" w:eastAsia="宋体" w:hAnsi="Verdana" w:cs="宋体"/>
-          <w:color w:val="000000"/>
-          <w:kern w:val="0"/>
-          <w:szCs w:val="21"/>
-        </w:rPr>
-      </w:pPr>
-      <w:r>
-        <w:rPr>
-          <w:rFonts w:ascii="Verdana" w:eastAsia="宋体" w:hAnsi="Verdana" w:cs="宋体"/>
-          <w:color w:val="000000"/>
-          <w:kern w:val="0"/>
-          <w:szCs w:val="21"/>
-        </w:rPr>
-        <w:t>7.JDK</w:t>
-      </w:r>
-      <w:r>
-        <w:rPr>
-          <w:rFonts w:ascii="Verdana" w:eastAsia="宋体" w:hAnsi="Verdana" w:cs="宋体"/>
-          <w:color w:val="000000"/>
-          <w:kern w:val="0"/>
-          <w:szCs w:val="21"/>
-        </w:rPr>
-        <w:t>动态代理介绍</w:t>
+          <w:rFonts w:ascii="Verdana" w:eastAsia="宋体" w:hAnsi="Verdana" w:cs="宋体" w:hint="eastAsia"/>
+          <w:color w:val="000000"/>
+          <w:kern w:val="0"/>
+          <w:szCs w:val="21"/>
+        </w:rPr>
+      </w:pPr>
+      <w:r>
+        <w:rPr>
+          <w:rFonts w:ascii="Verdana" w:eastAsia="宋体" w:hAnsi="Verdana" w:cs="宋体"/>
+          <w:color w:val="000000"/>
+          <w:kern w:val="0"/>
+          <w:szCs w:val="21"/>
+        </w:rPr>
+        <w:t>1</w:t>
+      </w:r>
+      <w:r>
+        <w:rPr>
+          <w:rFonts w:ascii="Verdana" w:eastAsia="宋体" w:hAnsi="Verdana" w:cs="宋体"/>
+          <w:color w:val="000000"/>
+          <w:kern w:val="0"/>
+          <w:szCs w:val="21"/>
+        </w:rPr>
+        <w:t>.JDK</w:t>
+      </w:r>
+      <w:r>
+        <w:rPr>
+          <w:rFonts w:ascii="Verdana" w:eastAsia="宋体" w:hAnsi="Verdana" w:cs="宋体"/>
+          <w:color w:val="000000"/>
+          <w:kern w:val="0"/>
+          <w:szCs w:val="21"/>
+        </w:rPr>
+        <w:t>动态代理</w:t>
+      </w:r>
+      <w:r>
+        <w:rPr>
+          <w:rFonts w:ascii="Verdana" w:eastAsia="宋体" w:hAnsi="Verdana" w:cs="宋体" w:hint="eastAsia"/>
+          <w:color w:val="000000"/>
+          <w:kern w:val="0"/>
+          <w:szCs w:val="21"/>
+        </w:rPr>
+        <w:t>示例</w:t>
       </w:r>
     </w:p>
     <w:p>
@@ -27399,6 +27444,15 @@
           <w:szCs w:val="21"/>
         </w:rPr>
       </w:pPr>
+      <w:r>
+        <w:rPr>
+          <w:rFonts w:ascii="Verdana" w:eastAsia="宋体" w:hAnsi="Verdana" w:cs="宋体"/>
+          <w:color w:val="000000"/>
+          <w:kern w:val="0"/>
+          <w:szCs w:val="21"/>
+        </w:rPr>
+        <w:t xml:space="preserve"> </w:t>
+      </w:r>
       <w:r>
         <w:rPr>
           <w:rFonts w:ascii="Verdana" w:eastAsia="宋体" w:hAnsi="Verdana" w:cs="宋体"/>
@@ -29030,6 +29084,7 @@
           <w:sz w:val="24"/>
           <w:szCs w:val="24"/>
         </w:rPr>
+        <w:lastRenderedPageBreak/>
         <w:t xml:space="preserve">        </w:t>
       </w:r>
       <w:r>
@@ -29176,7 +29231,6 @@
           <w:sz w:val="24"/>
           <w:szCs w:val="24"/>
         </w:rPr>
-        <w:lastRenderedPageBreak/>
         <w:t xml:space="preserve">    </w:t>
       </w:r>
       <w:r>
@@ -29577,29 +29631,37 @@
           <w:sz w:val="24"/>
           <w:szCs w:val="24"/>
         </w:rPr>
-        <w:t xml:space="preserve">("do </w:t>
-      </w:r>
-      <w:proofErr w:type="spellStart"/>
-      <w:r>
-        <w:rPr>
-          <w:rFonts w:ascii="宋体" w:eastAsia="宋体" w:hAnsi="宋体" w:cs="宋体"/>
-          <w:color w:val="000000"/>
-          <w:kern w:val="0"/>
-          <w:sz w:val="24"/>
-          <w:szCs w:val="24"/>
-        </w:rPr>
-        <w:t>sth</w:t>
-      </w:r>
-      <w:proofErr w:type="spellEnd"/>
-      <w:r>
-        <w:rPr>
-          <w:rFonts w:ascii="宋体" w:eastAsia="宋体" w:hAnsi="宋体" w:cs="宋体"/>
-          <w:color w:val="000000"/>
-          <w:kern w:val="0"/>
-          <w:sz w:val="24"/>
-          <w:szCs w:val="24"/>
-        </w:rPr>
-        <w:t xml:space="preserve"> before...");</w:t>
+        <w:t>("</w:t>
+      </w:r>
+      <w:r>
+        <w:rPr>
+          <w:rFonts w:ascii="宋体" w:eastAsia="宋体" w:hAnsi="宋体" w:cs="宋体"/>
+          <w:color w:val="000000"/>
+          <w:kern w:val="0"/>
+          <w:sz w:val="24"/>
+          <w:szCs w:val="24"/>
+        </w:rPr>
+        <w:t>JDK</w:t>
+      </w:r>
+      <w:r>
+        <w:rPr>
+          <w:rFonts w:ascii="宋体" w:eastAsia="宋体" w:hAnsi="宋体" w:cs="宋体" w:hint="eastAsia"/>
+          <w:color w:val="000000"/>
+          <w:kern w:val="0"/>
+          <w:sz w:val="24"/>
+          <w:szCs w:val="24"/>
+        </w:rPr>
+        <w:t>动态代理，监听开始！</w:t>
+      </w:r>
+      <w:r>
+        <w:rPr>
+          <w:rFonts w:ascii="宋体" w:eastAsia="宋体" w:hAnsi="宋体" w:cs="宋体"/>
+          <w:color w:val="000000"/>
+          <w:kern w:val="0"/>
+          <w:sz w:val="24"/>
+          <w:szCs w:val="24"/>
+        </w:rPr>
+        <w:t>");</w:t>
       </w:r>
     </w:p>
     <w:p>
@@ -29749,29 +29811,57 @@
           <w:sz w:val="24"/>
           <w:szCs w:val="24"/>
         </w:rPr>
-        <w:t xml:space="preserve">("do </w:t>
-      </w:r>
-      <w:proofErr w:type="spellStart"/>
-      <w:r>
-        <w:rPr>
-          <w:rFonts w:ascii="宋体" w:eastAsia="宋体" w:hAnsi="宋体" w:cs="宋体"/>
-          <w:color w:val="000000"/>
-          <w:kern w:val="0"/>
-          <w:sz w:val="24"/>
-          <w:szCs w:val="24"/>
-        </w:rPr>
-        <w:t>sth</w:t>
-      </w:r>
-      <w:proofErr w:type="spellEnd"/>
-      <w:r>
-        <w:rPr>
-          <w:rFonts w:ascii="宋体" w:eastAsia="宋体" w:hAnsi="宋体" w:cs="宋体"/>
-          <w:color w:val="000000"/>
-          <w:kern w:val="0"/>
-          <w:sz w:val="24"/>
-          <w:szCs w:val="24"/>
-        </w:rPr>
-        <w:t xml:space="preserve"> after...");</w:t>
+        <w:t>("</w:t>
+      </w:r>
+      <w:r>
+        <w:rPr>
+          <w:rFonts w:ascii="宋体" w:eastAsia="宋体" w:hAnsi="宋体" w:cs="宋体"/>
+          <w:color w:val="000000"/>
+          <w:kern w:val="0"/>
+          <w:sz w:val="24"/>
+          <w:szCs w:val="24"/>
+        </w:rPr>
+        <w:t>JDK</w:t>
+      </w:r>
+      <w:r>
+        <w:rPr>
+          <w:rFonts w:ascii="宋体" w:eastAsia="宋体" w:hAnsi="宋体" w:cs="宋体" w:hint="eastAsia"/>
+          <w:color w:val="000000"/>
+          <w:kern w:val="0"/>
+          <w:sz w:val="24"/>
+          <w:szCs w:val="24"/>
+        </w:rPr>
+        <w:t>动态代理，监听</w:t>
+      </w:r>
+      <w:r>
+        <w:rPr>
+          <w:rFonts w:ascii="宋体" w:eastAsia="宋体" w:hAnsi="宋体" w:cs="宋体" w:hint="eastAsia"/>
+          <w:color w:val="000000"/>
+          <w:kern w:val="0"/>
+          <w:sz w:val="24"/>
+          <w:szCs w:val="24"/>
+        </w:rPr>
+        <w:t>结束</w:t>
+      </w:r>
+      <w:r>
+        <w:rPr>
+          <w:rFonts w:ascii="宋体" w:eastAsia="宋体" w:hAnsi="宋体" w:cs="宋体" w:hint="eastAsia"/>
+          <w:color w:val="000000"/>
+          <w:kern w:val="0"/>
+          <w:sz w:val="24"/>
+          <w:szCs w:val="24"/>
+        </w:rPr>
+        <w:t>！</w:t>
+      </w:r>
+      <w:r>
+        <w:rPr>
+          <w:rFonts w:ascii="宋体" w:eastAsia="宋体" w:hAnsi="宋体" w:cs="宋体"/>
+          <w:color w:val="000000"/>
+          <w:kern w:val="0"/>
+          <w:sz w:val="24"/>
+          <w:szCs w:val="24"/>
+        </w:rPr>
+        <w:t>");</w:t>
       </w:r>
     </w:p>
     <w:p>
@@ -31002,29 +31092,3208 @@
         <w:spacing w:before="150" w:after="150"/>
         <w:jc w:val="left"/>
         <w:rPr>
-          <w:rFonts w:ascii="Verdana" w:eastAsia="宋体" w:hAnsi="Verdana" w:cs="宋体"/>
-          <w:color w:val="000000"/>
-          <w:kern w:val="0"/>
-          <w:szCs w:val="21"/>
-        </w:rPr>
-      </w:pPr>
-      <w:r>
-        <w:rPr>
-          <w:rFonts w:ascii="Verdana" w:eastAsia="宋体" w:hAnsi="Verdana" w:cs="宋体"/>
-          <w:color w:val="000000"/>
-          <w:kern w:val="0"/>
-          <w:szCs w:val="21"/>
+          <w:rFonts w:ascii="宋体" w:eastAsia="宋体" w:hAnsi="宋体" w:cs="宋体"/>
+          <w:noProof/>
+          <w:color w:val="000000"/>
+          <w:kern w:val="0"/>
+          <w:sz w:val="24"/>
+          <w:szCs w:val="24"/>
+        </w:rPr>
+      </w:pPr>
+      <w:r>
+        <w:rPr>
+          <w:rFonts w:ascii="宋体" w:eastAsia="宋体" w:hAnsi="宋体" w:cs="宋体"/>
+          <w:noProof/>
+          <w:color w:val="000000"/>
+          <w:kern w:val="0"/>
+          <w:sz w:val="24"/>
+          <w:szCs w:val="24"/>
         </w:rPr>
         <w:t>JDK</w:t>
       </w:r>
       <w:r>
         <w:rPr>
-          <w:rFonts w:ascii="Verdana" w:eastAsia="宋体" w:hAnsi="Verdana" w:cs="宋体"/>
-          <w:color w:val="000000"/>
-          <w:kern w:val="0"/>
-          <w:szCs w:val="21"/>
-        </w:rPr>
-        <w:t>动态代理核心还是一个</w:t>
+          <w:rFonts w:ascii="宋体" w:eastAsia="宋体" w:hAnsi="宋体" w:cs="宋体"/>
+          <w:noProof/>
+          <w:color w:val="000000"/>
+          <w:kern w:val="0"/>
+          <w:sz w:val="24"/>
+          <w:szCs w:val="24"/>
+        </w:rPr>
+        <w:t>动态代理运行结果</w:t>
+      </w:r>
+    </w:p>
+    <w:p>
+      <w:pPr>
+        <w:widowControl/>
+        <w:shd w:val="clear" w:color="auto" w:fill="FFFFFF"/>
+        <w:spacing w:before="150" w:after="150"/>
+        <w:jc w:val="left"/>
+        <w:rPr>
+          <w:rFonts w:ascii="宋体" w:eastAsia="宋体" w:hAnsi="宋体" w:cs="宋体"/>
+          <w:color w:val="000000"/>
+          <w:kern w:val="0"/>
+          <w:sz w:val="24"/>
+          <w:szCs w:val="24"/>
+        </w:rPr>
+      </w:pPr>
+      <w:r>
+        <w:rPr>
+          <w:rFonts w:ascii="宋体" w:eastAsia="宋体" w:hAnsi="宋体" w:cs="宋体"/>
+          <w:noProof/>
+          <w:color w:val="000000"/>
+          <w:kern w:val="0"/>
+          <w:sz w:val="24"/>
+          <w:szCs w:val="24"/>
+        </w:rPr>
+        <w:t>JDK</w:t>
+      </w:r>
+      <w:r>
+        <w:rPr>
+          <w:rFonts w:ascii="宋体" w:eastAsia="宋体" w:hAnsi="宋体" w:cs="宋体" w:hint="eastAsia"/>
+          <w:color w:val="000000"/>
+          <w:kern w:val="0"/>
+          <w:sz w:val="24"/>
+          <w:szCs w:val="24"/>
+        </w:rPr>
+        <w:t>动态代理，监听开始！</w:t>
+      </w:r>
+    </w:p>
+    <w:p>
+      <w:pPr>
+        <w:widowControl/>
+        <w:shd w:val="clear" w:color="auto" w:fill="FFFFFF"/>
+        <w:spacing w:before="150" w:after="150"/>
+        <w:jc w:val="left"/>
+        <w:rPr>
+          <w:rFonts w:ascii="宋体" w:eastAsia="宋体" w:hAnsi="宋体" w:cs="宋体" w:hint="eastAsia"/>
+          <w:color w:val="000000"/>
+          <w:kern w:val="0"/>
+          <w:sz w:val="24"/>
+          <w:szCs w:val="24"/>
+        </w:rPr>
+      </w:pPr>
+      <w:r>
+        <w:rPr>
+          <w:rFonts w:ascii="宋体" w:eastAsia="宋体" w:hAnsi="宋体" w:cs="宋体"/>
+          <w:color w:val="000000"/>
+          <w:kern w:val="0"/>
+          <w:sz w:val="24"/>
+          <w:szCs w:val="24"/>
+        </w:rPr>
+        <w:t>User add()...</w:t>
+      </w:r>
+    </w:p>
+    <w:p>
+      <w:pPr>
+        <w:widowControl/>
+        <w:shd w:val="clear" w:color="auto" w:fill="FFFFFF"/>
+        <w:spacing w:before="150" w:after="150"/>
+        <w:jc w:val="left"/>
+        <w:rPr>
+          <w:rFonts w:ascii="Verdana" w:eastAsia="宋体" w:hAnsi="Verdana" w:cs="宋体"/>
+          <w:color w:val="000000"/>
+          <w:kern w:val="0"/>
+          <w:szCs w:val="21"/>
+        </w:rPr>
+      </w:pPr>
+      <w:r>
+        <w:rPr>
+          <w:rFonts w:ascii="宋体" w:eastAsia="宋体" w:hAnsi="宋体" w:cs="宋体"/>
+          <w:noProof/>
+          <w:color w:val="000000"/>
+          <w:kern w:val="0"/>
+          <w:sz w:val="24"/>
+          <w:szCs w:val="24"/>
+        </w:rPr>
+        <w:t>JDK</w:t>
+      </w:r>
+      <w:r>
+        <w:rPr>
+          <w:rFonts w:ascii="宋体" w:eastAsia="宋体" w:hAnsi="宋体" w:cs="宋体" w:hint="eastAsia"/>
+          <w:color w:val="000000"/>
+          <w:kern w:val="0"/>
+          <w:sz w:val="24"/>
+          <w:szCs w:val="24"/>
+        </w:rPr>
+        <w:t>动态代理，监听结束！</w:t>
+      </w:r>
+    </w:p>
+    <w:p>
+      <w:pPr>
+        <w:widowControl/>
+        <w:shd w:val="clear" w:color="auto" w:fill="FFFFFF"/>
+        <w:spacing w:before="150" w:after="150"/>
+        <w:jc w:val="left"/>
+        <w:rPr>
+          <w:rFonts w:ascii="Verdana" w:eastAsia="宋体" w:hAnsi="Verdana" w:cs="宋体" w:hint="eastAsia"/>
+          <w:color w:val="000000"/>
+          <w:kern w:val="0"/>
+          <w:szCs w:val="21"/>
+        </w:rPr>
+      </w:pPr>
+      <w:r>
+        <w:rPr>
+          <w:rFonts w:ascii="Verdana" w:eastAsia="宋体" w:hAnsi="Verdana" w:cs="宋体"/>
+          <w:color w:val="000000"/>
+          <w:kern w:val="0"/>
+          <w:szCs w:val="21"/>
+        </w:rPr>
+        <w:t>2</w:t>
+      </w:r>
+      <w:r>
+        <w:rPr>
+          <w:rFonts w:ascii="Verdana" w:eastAsia="宋体" w:hAnsi="Verdana" w:cs="宋体"/>
+          <w:color w:val="000000"/>
+          <w:kern w:val="0"/>
+          <w:szCs w:val="21"/>
+        </w:rPr>
+        <w:t>.</w:t>
+      </w:r>
+      <w:r>
+        <w:rPr>
+          <w:rFonts w:ascii="Verdana" w:eastAsia="宋体" w:hAnsi="Verdana" w:cs="宋体"/>
+          <w:color w:val="000000"/>
+          <w:kern w:val="0"/>
+          <w:szCs w:val="21"/>
+        </w:rPr>
+        <w:t>CGLIB</w:t>
+      </w:r>
+      <w:r>
+        <w:rPr>
+          <w:rFonts w:ascii="Verdana" w:eastAsia="宋体" w:hAnsi="Verdana" w:cs="宋体" w:hint="eastAsia"/>
+          <w:color w:val="000000"/>
+          <w:kern w:val="0"/>
+          <w:szCs w:val="21"/>
+        </w:rPr>
+        <w:t>静</w:t>
+      </w:r>
+      <w:r>
+        <w:rPr>
+          <w:rFonts w:ascii="Verdana" w:eastAsia="宋体" w:hAnsi="Verdana" w:cs="宋体"/>
+          <w:color w:val="000000"/>
+          <w:kern w:val="0"/>
+          <w:szCs w:val="21"/>
+        </w:rPr>
+        <w:t>态代理</w:t>
+      </w:r>
+      <w:r>
+        <w:rPr>
+          <w:rFonts w:ascii="Verdana" w:eastAsia="宋体" w:hAnsi="Verdana" w:cs="宋体" w:hint="eastAsia"/>
+          <w:color w:val="000000"/>
+          <w:kern w:val="0"/>
+          <w:szCs w:val="21"/>
+        </w:rPr>
+        <w:t>示例</w:t>
+      </w:r>
+    </w:p>
+    <w:p>
+      <w:pPr>
+        <w:widowControl/>
+        <w:shd w:val="clear" w:color="auto" w:fill="FFFFFF"/>
+        <w:spacing w:before="150" w:after="150"/>
+        <w:jc w:val="left"/>
+        <w:rPr>
+          <w:rFonts w:ascii="宋体" w:eastAsia="宋体" w:hAnsi="宋体" w:cs="宋体"/>
+          <w:noProof/>
+          <w:color w:val="000000"/>
+          <w:kern w:val="0"/>
+          <w:sz w:val="24"/>
+          <w:szCs w:val="24"/>
+        </w:rPr>
+      </w:pPr>
+      <w:r>
+        <w:rPr>
+          <w:rFonts w:ascii="宋体" w:eastAsia="宋体" w:hAnsi="宋体" w:cs="宋体"/>
+          <w:noProof/>
+          <w:color w:val="000000"/>
+          <w:kern w:val="0"/>
+          <w:sz w:val="24"/>
+          <w:szCs w:val="24"/>
+        </w:rPr>
+        <w:t>Cglib动态代理（需要导入两个jar包，asm-5.2.jar,cglib-3.2.5.jar。版本自行选择）</w:t>
+      </w:r>
+    </w:p>
+    <w:p>
+      <w:pPr>
+        <w:widowControl/>
+        <w:shd w:val="clear" w:color="auto" w:fill="F5F5F5"/>
+        <w:tabs>
+          <w:tab w:val="left" w:pos="916"/>
+          <w:tab w:val="left" w:pos="1832"/>
+          <w:tab w:val="left" w:pos="2748"/>
+          <w:tab w:val="left" w:pos="3664"/>
+          <w:tab w:val="left" w:pos="4580"/>
+          <w:tab w:val="left" w:pos="5496"/>
+          <w:tab w:val="left" w:pos="6412"/>
+          <w:tab w:val="left" w:pos="7328"/>
+          <w:tab w:val="left" w:pos="8244"/>
+          <w:tab w:val="left" w:pos="9160"/>
+          <w:tab w:val="left" w:pos="10076"/>
+          <w:tab w:val="left" w:pos="10992"/>
+          <w:tab w:val="left" w:pos="11908"/>
+          <w:tab w:val="left" w:pos="12824"/>
+          <w:tab w:val="left" w:pos="13740"/>
+          <w:tab w:val="left" w:pos="14656"/>
+        </w:tabs>
+        <w:jc w:val="left"/>
+        <w:rPr>
+          <w:rFonts w:ascii="宋体" w:eastAsia="宋体" w:hAnsi="宋体" w:cs="宋体"/>
+          <w:color w:val="000000"/>
+          <w:kern w:val="0"/>
+          <w:sz w:val="24"/>
+          <w:szCs w:val="24"/>
+        </w:rPr>
+      </w:pPr>
+      <w:r>
+        <w:rPr>
+          <w:rFonts w:ascii="宋体" w:eastAsia="宋体" w:hAnsi="宋体" w:cs="宋体"/>
+          <w:color w:val="000000"/>
+          <w:kern w:val="0"/>
+          <w:sz w:val="24"/>
+          <w:szCs w:val="24"/>
+        </w:rPr>
+        <w:t>package com.lf.shejimoshi.proxy.cglib;</w:t>
+      </w:r>
+    </w:p>
+    <w:p>
+      <w:pPr>
+        <w:widowControl/>
+        <w:shd w:val="clear" w:color="auto" w:fill="F5F5F5"/>
+        <w:tabs>
+          <w:tab w:val="left" w:pos="916"/>
+          <w:tab w:val="left" w:pos="1832"/>
+          <w:tab w:val="left" w:pos="2748"/>
+          <w:tab w:val="left" w:pos="3664"/>
+          <w:tab w:val="left" w:pos="4580"/>
+          <w:tab w:val="left" w:pos="5496"/>
+          <w:tab w:val="left" w:pos="6412"/>
+          <w:tab w:val="left" w:pos="7328"/>
+          <w:tab w:val="left" w:pos="8244"/>
+          <w:tab w:val="left" w:pos="9160"/>
+          <w:tab w:val="left" w:pos="10076"/>
+          <w:tab w:val="left" w:pos="10992"/>
+          <w:tab w:val="left" w:pos="11908"/>
+          <w:tab w:val="left" w:pos="12824"/>
+          <w:tab w:val="left" w:pos="13740"/>
+          <w:tab w:val="left" w:pos="14656"/>
+        </w:tabs>
+        <w:jc w:val="left"/>
+        <w:rPr>
+          <w:rFonts w:ascii="宋体" w:eastAsia="宋体" w:hAnsi="宋体" w:cs="宋体"/>
+          <w:color w:val="000000"/>
+          <w:kern w:val="0"/>
+          <w:sz w:val="24"/>
+          <w:szCs w:val="24"/>
+        </w:rPr>
+      </w:pPr>
+    </w:p>
+    <w:p>
+      <w:pPr>
+        <w:widowControl/>
+        <w:shd w:val="clear" w:color="auto" w:fill="F5F5F5"/>
+        <w:tabs>
+          <w:tab w:val="left" w:pos="916"/>
+          <w:tab w:val="left" w:pos="1832"/>
+          <w:tab w:val="left" w:pos="2748"/>
+          <w:tab w:val="left" w:pos="3664"/>
+          <w:tab w:val="left" w:pos="4580"/>
+          <w:tab w:val="left" w:pos="5496"/>
+          <w:tab w:val="left" w:pos="6412"/>
+          <w:tab w:val="left" w:pos="7328"/>
+          <w:tab w:val="left" w:pos="8244"/>
+          <w:tab w:val="left" w:pos="9160"/>
+          <w:tab w:val="left" w:pos="10076"/>
+          <w:tab w:val="left" w:pos="10992"/>
+          <w:tab w:val="left" w:pos="11908"/>
+          <w:tab w:val="left" w:pos="12824"/>
+          <w:tab w:val="left" w:pos="13740"/>
+          <w:tab w:val="left" w:pos="14656"/>
+        </w:tabs>
+        <w:jc w:val="left"/>
+        <w:rPr>
+          <w:rFonts w:ascii="宋体" w:eastAsia="宋体" w:hAnsi="宋体" w:cs="宋体"/>
+          <w:color w:val="000000"/>
+          <w:kern w:val="0"/>
+          <w:sz w:val="24"/>
+          <w:szCs w:val="24"/>
+        </w:rPr>
+      </w:pPr>
+      <w:r>
+        <w:rPr>
+          <w:rFonts w:ascii="宋体" w:eastAsia="宋体" w:hAnsi="宋体" w:cs="宋体"/>
+          <w:color w:val="000000"/>
+          <w:kern w:val="0"/>
+          <w:sz w:val="24"/>
+          <w:szCs w:val="24"/>
+        </w:rPr>
+        <w:t>import java.lang.reflect.Method;</w:t>
+      </w:r>
+    </w:p>
+    <w:p>
+      <w:pPr>
+        <w:widowControl/>
+        <w:shd w:val="clear" w:color="auto" w:fill="F5F5F5"/>
+        <w:tabs>
+          <w:tab w:val="left" w:pos="916"/>
+          <w:tab w:val="left" w:pos="1832"/>
+          <w:tab w:val="left" w:pos="2748"/>
+          <w:tab w:val="left" w:pos="3664"/>
+          <w:tab w:val="left" w:pos="4580"/>
+          <w:tab w:val="left" w:pos="5496"/>
+          <w:tab w:val="left" w:pos="6412"/>
+          <w:tab w:val="left" w:pos="7328"/>
+          <w:tab w:val="left" w:pos="8244"/>
+          <w:tab w:val="left" w:pos="9160"/>
+          <w:tab w:val="left" w:pos="10076"/>
+          <w:tab w:val="left" w:pos="10992"/>
+          <w:tab w:val="left" w:pos="11908"/>
+          <w:tab w:val="left" w:pos="12824"/>
+          <w:tab w:val="left" w:pos="13740"/>
+          <w:tab w:val="left" w:pos="14656"/>
+        </w:tabs>
+        <w:jc w:val="left"/>
+        <w:rPr>
+          <w:rFonts w:ascii="宋体" w:eastAsia="宋体" w:hAnsi="宋体" w:cs="宋体"/>
+          <w:color w:val="000000"/>
+          <w:kern w:val="0"/>
+          <w:sz w:val="24"/>
+          <w:szCs w:val="24"/>
+        </w:rPr>
+      </w:pPr>
+    </w:p>
+    <w:p>
+      <w:pPr>
+        <w:widowControl/>
+        <w:shd w:val="clear" w:color="auto" w:fill="F5F5F5"/>
+        <w:tabs>
+          <w:tab w:val="left" w:pos="916"/>
+          <w:tab w:val="left" w:pos="1832"/>
+          <w:tab w:val="left" w:pos="2748"/>
+          <w:tab w:val="left" w:pos="3664"/>
+          <w:tab w:val="left" w:pos="4580"/>
+          <w:tab w:val="left" w:pos="5496"/>
+          <w:tab w:val="left" w:pos="6412"/>
+          <w:tab w:val="left" w:pos="7328"/>
+          <w:tab w:val="left" w:pos="8244"/>
+          <w:tab w:val="left" w:pos="9160"/>
+          <w:tab w:val="left" w:pos="10076"/>
+          <w:tab w:val="left" w:pos="10992"/>
+          <w:tab w:val="left" w:pos="11908"/>
+          <w:tab w:val="left" w:pos="12824"/>
+          <w:tab w:val="left" w:pos="13740"/>
+          <w:tab w:val="left" w:pos="14656"/>
+        </w:tabs>
+        <w:jc w:val="left"/>
+        <w:rPr>
+          <w:rFonts w:ascii="宋体" w:eastAsia="宋体" w:hAnsi="宋体" w:cs="宋体"/>
+          <w:color w:val="000000"/>
+          <w:kern w:val="0"/>
+          <w:sz w:val="24"/>
+          <w:szCs w:val="24"/>
+        </w:rPr>
+      </w:pPr>
+      <w:r>
+        <w:rPr>
+          <w:rFonts w:ascii="宋体" w:eastAsia="宋体" w:hAnsi="宋体" w:cs="宋体"/>
+          <w:color w:val="000000"/>
+          <w:kern w:val="0"/>
+          <w:sz w:val="24"/>
+          <w:szCs w:val="24"/>
+        </w:rPr>
+        <w:t>import com.lf.shejimoshi.proxy.entity.UserManager;</w:t>
+      </w:r>
+    </w:p>
+    <w:p>
+      <w:pPr>
+        <w:widowControl/>
+        <w:shd w:val="clear" w:color="auto" w:fill="F5F5F5"/>
+        <w:tabs>
+          <w:tab w:val="left" w:pos="916"/>
+          <w:tab w:val="left" w:pos="1832"/>
+          <w:tab w:val="left" w:pos="2748"/>
+          <w:tab w:val="left" w:pos="3664"/>
+          <w:tab w:val="left" w:pos="4580"/>
+          <w:tab w:val="left" w:pos="5496"/>
+          <w:tab w:val="left" w:pos="6412"/>
+          <w:tab w:val="left" w:pos="7328"/>
+          <w:tab w:val="left" w:pos="8244"/>
+          <w:tab w:val="left" w:pos="9160"/>
+          <w:tab w:val="left" w:pos="10076"/>
+          <w:tab w:val="left" w:pos="10992"/>
+          <w:tab w:val="left" w:pos="11908"/>
+          <w:tab w:val="left" w:pos="12824"/>
+          <w:tab w:val="left" w:pos="13740"/>
+          <w:tab w:val="left" w:pos="14656"/>
+        </w:tabs>
+        <w:jc w:val="left"/>
+        <w:rPr>
+          <w:rFonts w:ascii="宋体" w:eastAsia="宋体" w:hAnsi="宋体" w:cs="宋体"/>
+          <w:color w:val="000000"/>
+          <w:kern w:val="0"/>
+          <w:sz w:val="24"/>
+          <w:szCs w:val="24"/>
+        </w:rPr>
+      </w:pPr>
+      <w:r>
+        <w:rPr>
+          <w:rFonts w:ascii="宋体" w:eastAsia="宋体" w:hAnsi="宋体" w:cs="宋体"/>
+          <w:color w:val="000000"/>
+          <w:kern w:val="0"/>
+          <w:sz w:val="24"/>
+          <w:szCs w:val="24"/>
+        </w:rPr>
+        <w:t>import com.lf.shejimoshi.proxy.entity.UserManagerImpl;</w:t>
+      </w:r>
+    </w:p>
+    <w:p>
+      <w:pPr>
+        <w:widowControl/>
+        <w:shd w:val="clear" w:color="auto" w:fill="F5F5F5"/>
+        <w:tabs>
+          <w:tab w:val="left" w:pos="916"/>
+          <w:tab w:val="left" w:pos="1832"/>
+          <w:tab w:val="left" w:pos="2748"/>
+          <w:tab w:val="left" w:pos="3664"/>
+          <w:tab w:val="left" w:pos="4580"/>
+          <w:tab w:val="left" w:pos="5496"/>
+          <w:tab w:val="left" w:pos="6412"/>
+          <w:tab w:val="left" w:pos="7328"/>
+          <w:tab w:val="left" w:pos="8244"/>
+          <w:tab w:val="left" w:pos="9160"/>
+          <w:tab w:val="left" w:pos="10076"/>
+          <w:tab w:val="left" w:pos="10992"/>
+          <w:tab w:val="left" w:pos="11908"/>
+          <w:tab w:val="left" w:pos="12824"/>
+          <w:tab w:val="left" w:pos="13740"/>
+          <w:tab w:val="left" w:pos="14656"/>
+        </w:tabs>
+        <w:jc w:val="left"/>
+        <w:rPr>
+          <w:rFonts w:ascii="宋体" w:eastAsia="宋体" w:hAnsi="宋体" w:cs="宋体"/>
+          <w:color w:val="000000"/>
+          <w:kern w:val="0"/>
+          <w:sz w:val="24"/>
+          <w:szCs w:val="24"/>
+        </w:rPr>
+      </w:pPr>
+    </w:p>
+    <w:p>
+      <w:pPr>
+        <w:widowControl/>
+        <w:shd w:val="clear" w:color="auto" w:fill="F5F5F5"/>
+        <w:tabs>
+          <w:tab w:val="left" w:pos="916"/>
+          <w:tab w:val="left" w:pos="1832"/>
+          <w:tab w:val="left" w:pos="2748"/>
+          <w:tab w:val="left" w:pos="3664"/>
+          <w:tab w:val="left" w:pos="4580"/>
+          <w:tab w:val="left" w:pos="5496"/>
+          <w:tab w:val="left" w:pos="6412"/>
+          <w:tab w:val="left" w:pos="7328"/>
+          <w:tab w:val="left" w:pos="8244"/>
+          <w:tab w:val="left" w:pos="9160"/>
+          <w:tab w:val="left" w:pos="10076"/>
+          <w:tab w:val="left" w:pos="10992"/>
+          <w:tab w:val="left" w:pos="11908"/>
+          <w:tab w:val="left" w:pos="12824"/>
+          <w:tab w:val="left" w:pos="13740"/>
+          <w:tab w:val="left" w:pos="14656"/>
+        </w:tabs>
+        <w:jc w:val="left"/>
+        <w:rPr>
+          <w:rFonts w:ascii="宋体" w:eastAsia="宋体" w:hAnsi="宋体" w:cs="宋体"/>
+          <w:color w:val="000000"/>
+          <w:kern w:val="0"/>
+          <w:sz w:val="24"/>
+          <w:szCs w:val="24"/>
+        </w:rPr>
+      </w:pPr>
+      <w:r>
+        <w:rPr>
+          <w:rFonts w:ascii="宋体" w:eastAsia="宋体" w:hAnsi="宋体" w:cs="宋体"/>
+          <w:color w:val="000000"/>
+          <w:kern w:val="0"/>
+          <w:sz w:val="24"/>
+          <w:szCs w:val="24"/>
+        </w:rPr>
+        <w:t>import net.sf.cglib.proxy.Enhancer;</w:t>
+      </w:r>
+    </w:p>
+    <w:p>
+      <w:pPr>
+        <w:widowControl/>
+        <w:shd w:val="clear" w:color="auto" w:fill="F5F5F5"/>
+        <w:tabs>
+          <w:tab w:val="left" w:pos="916"/>
+          <w:tab w:val="left" w:pos="1832"/>
+          <w:tab w:val="left" w:pos="2748"/>
+          <w:tab w:val="left" w:pos="3664"/>
+          <w:tab w:val="left" w:pos="4580"/>
+          <w:tab w:val="left" w:pos="5496"/>
+          <w:tab w:val="left" w:pos="6412"/>
+          <w:tab w:val="left" w:pos="7328"/>
+          <w:tab w:val="left" w:pos="8244"/>
+          <w:tab w:val="left" w:pos="9160"/>
+          <w:tab w:val="left" w:pos="10076"/>
+          <w:tab w:val="left" w:pos="10992"/>
+          <w:tab w:val="left" w:pos="11908"/>
+          <w:tab w:val="left" w:pos="12824"/>
+          <w:tab w:val="left" w:pos="13740"/>
+          <w:tab w:val="left" w:pos="14656"/>
+        </w:tabs>
+        <w:jc w:val="left"/>
+        <w:rPr>
+          <w:rFonts w:ascii="宋体" w:eastAsia="宋体" w:hAnsi="宋体" w:cs="宋体"/>
+          <w:color w:val="000000"/>
+          <w:kern w:val="0"/>
+          <w:sz w:val="24"/>
+          <w:szCs w:val="24"/>
+        </w:rPr>
+      </w:pPr>
+      <w:r>
+        <w:rPr>
+          <w:rFonts w:ascii="宋体" w:eastAsia="宋体" w:hAnsi="宋体" w:cs="宋体"/>
+          <w:color w:val="000000"/>
+          <w:kern w:val="0"/>
+          <w:sz w:val="24"/>
+          <w:szCs w:val="24"/>
+        </w:rPr>
+        <w:t>import net.sf.cglib.proxy.MethodInterceptor;</w:t>
+      </w:r>
+    </w:p>
+    <w:p>
+      <w:pPr>
+        <w:widowControl/>
+        <w:shd w:val="clear" w:color="auto" w:fill="F5F5F5"/>
+        <w:tabs>
+          <w:tab w:val="left" w:pos="916"/>
+          <w:tab w:val="left" w:pos="1832"/>
+          <w:tab w:val="left" w:pos="2748"/>
+          <w:tab w:val="left" w:pos="3664"/>
+          <w:tab w:val="left" w:pos="4580"/>
+          <w:tab w:val="left" w:pos="5496"/>
+          <w:tab w:val="left" w:pos="6412"/>
+          <w:tab w:val="left" w:pos="7328"/>
+          <w:tab w:val="left" w:pos="8244"/>
+          <w:tab w:val="left" w:pos="9160"/>
+          <w:tab w:val="left" w:pos="10076"/>
+          <w:tab w:val="left" w:pos="10992"/>
+          <w:tab w:val="left" w:pos="11908"/>
+          <w:tab w:val="left" w:pos="12824"/>
+          <w:tab w:val="left" w:pos="13740"/>
+          <w:tab w:val="left" w:pos="14656"/>
+        </w:tabs>
+        <w:jc w:val="left"/>
+        <w:rPr>
+          <w:rFonts w:ascii="宋体" w:eastAsia="宋体" w:hAnsi="宋体" w:cs="宋体"/>
+          <w:color w:val="000000"/>
+          <w:kern w:val="0"/>
+          <w:sz w:val="24"/>
+          <w:szCs w:val="24"/>
+        </w:rPr>
+      </w:pPr>
+      <w:r>
+        <w:rPr>
+          <w:rFonts w:ascii="宋体" w:eastAsia="宋体" w:hAnsi="宋体" w:cs="宋体"/>
+          <w:color w:val="000000"/>
+          <w:kern w:val="0"/>
+          <w:sz w:val="24"/>
+          <w:szCs w:val="24"/>
+        </w:rPr>
+        <w:t>import net.sf.cglib.proxy.MethodProxy;</w:t>
+      </w:r>
+    </w:p>
+    <w:p>
+      <w:pPr>
+        <w:widowControl/>
+        <w:shd w:val="clear" w:color="auto" w:fill="F5F5F5"/>
+        <w:tabs>
+          <w:tab w:val="left" w:pos="916"/>
+          <w:tab w:val="left" w:pos="1832"/>
+          <w:tab w:val="left" w:pos="2748"/>
+          <w:tab w:val="left" w:pos="3664"/>
+          <w:tab w:val="left" w:pos="4580"/>
+          <w:tab w:val="left" w:pos="5496"/>
+          <w:tab w:val="left" w:pos="6412"/>
+          <w:tab w:val="left" w:pos="7328"/>
+          <w:tab w:val="left" w:pos="8244"/>
+          <w:tab w:val="left" w:pos="9160"/>
+          <w:tab w:val="left" w:pos="10076"/>
+          <w:tab w:val="left" w:pos="10992"/>
+          <w:tab w:val="left" w:pos="11908"/>
+          <w:tab w:val="left" w:pos="12824"/>
+          <w:tab w:val="left" w:pos="13740"/>
+          <w:tab w:val="left" w:pos="14656"/>
+        </w:tabs>
+        <w:jc w:val="left"/>
+        <w:rPr>
+          <w:rFonts w:ascii="宋体" w:eastAsia="宋体" w:hAnsi="宋体" w:cs="宋体"/>
+          <w:color w:val="000000"/>
+          <w:kern w:val="0"/>
+          <w:sz w:val="24"/>
+          <w:szCs w:val="24"/>
+        </w:rPr>
+      </w:pPr>
+    </w:p>
+    <w:p>
+      <w:pPr>
+        <w:widowControl/>
+        <w:shd w:val="clear" w:color="auto" w:fill="F5F5F5"/>
+        <w:tabs>
+          <w:tab w:val="left" w:pos="916"/>
+          <w:tab w:val="left" w:pos="1832"/>
+          <w:tab w:val="left" w:pos="2748"/>
+          <w:tab w:val="left" w:pos="3664"/>
+          <w:tab w:val="left" w:pos="4580"/>
+          <w:tab w:val="left" w:pos="5496"/>
+          <w:tab w:val="left" w:pos="6412"/>
+          <w:tab w:val="left" w:pos="7328"/>
+          <w:tab w:val="left" w:pos="8244"/>
+          <w:tab w:val="left" w:pos="9160"/>
+          <w:tab w:val="left" w:pos="10076"/>
+          <w:tab w:val="left" w:pos="10992"/>
+          <w:tab w:val="left" w:pos="11908"/>
+          <w:tab w:val="left" w:pos="12824"/>
+          <w:tab w:val="left" w:pos="13740"/>
+          <w:tab w:val="left" w:pos="14656"/>
+        </w:tabs>
+        <w:jc w:val="left"/>
+        <w:rPr>
+          <w:rFonts w:ascii="宋体" w:eastAsia="宋体" w:hAnsi="宋体" w:cs="宋体" w:hint="eastAsia"/>
+          <w:color w:val="000000"/>
+          <w:kern w:val="0"/>
+          <w:sz w:val="24"/>
+          <w:szCs w:val="24"/>
+        </w:rPr>
+      </w:pPr>
+      <w:r>
+        <w:rPr>
+          <w:rFonts w:ascii="宋体" w:eastAsia="宋体" w:hAnsi="宋体" w:cs="宋体" w:hint="eastAsia"/>
+          <w:color w:val="000000"/>
+          <w:kern w:val="0"/>
+          <w:sz w:val="24"/>
+          <w:szCs w:val="24"/>
+        </w:rPr>
+        <w:t>//Cglib动态代理，实现MethodInterceptor接口</w:t>
+      </w:r>
+    </w:p>
+    <w:p>
+      <w:pPr>
+        <w:widowControl/>
+        <w:shd w:val="clear" w:color="auto" w:fill="F5F5F5"/>
+        <w:tabs>
+          <w:tab w:val="left" w:pos="916"/>
+          <w:tab w:val="left" w:pos="1832"/>
+          <w:tab w:val="left" w:pos="2748"/>
+          <w:tab w:val="left" w:pos="3664"/>
+          <w:tab w:val="left" w:pos="4580"/>
+          <w:tab w:val="left" w:pos="5496"/>
+          <w:tab w:val="left" w:pos="6412"/>
+          <w:tab w:val="left" w:pos="7328"/>
+          <w:tab w:val="left" w:pos="8244"/>
+          <w:tab w:val="left" w:pos="9160"/>
+          <w:tab w:val="left" w:pos="10076"/>
+          <w:tab w:val="left" w:pos="10992"/>
+          <w:tab w:val="left" w:pos="11908"/>
+          <w:tab w:val="left" w:pos="12824"/>
+          <w:tab w:val="left" w:pos="13740"/>
+          <w:tab w:val="left" w:pos="14656"/>
+        </w:tabs>
+        <w:jc w:val="left"/>
+        <w:rPr>
+          <w:rFonts w:ascii="宋体" w:eastAsia="宋体" w:hAnsi="宋体" w:cs="宋体"/>
+          <w:color w:val="000000"/>
+          <w:kern w:val="0"/>
+          <w:sz w:val="24"/>
+          <w:szCs w:val="24"/>
+        </w:rPr>
+      </w:pPr>
+      <w:r>
+        <w:rPr>
+          <w:rFonts w:ascii="宋体" w:eastAsia="宋体" w:hAnsi="宋体" w:cs="宋体"/>
+          <w:color w:val="000000"/>
+          <w:kern w:val="0"/>
+          <w:sz w:val="24"/>
+          <w:szCs w:val="24"/>
+        </w:rPr>
+        <w:t>public class CglibProxy implements MethodInterceptor {</w:t>
+      </w:r>
+    </w:p>
+    <w:p>
+      <w:pPr>
+        <w:widowControl/>
+        <w:shd w:val="clear" w:color="auto" w:fill="F5F5F5"/>
+        <w:tabs>
+          <w:tab w:val="left" w:pos="916"/>
+          <w:tab w:val="left" w:pos="1832"/>
+          <w:tab w:val="left" w:pos="2748"/>
+          <w:tab w:val="left" w:pos="3664"/>
+          <w:tab w:val="left" w:pos="4580"/>
+          <w:tab w:val="left" w:pos="5496"/>
+          <w:tab w:val="left" w:pos="6412"/>
+          <w:tab w:val="left" w:pos="7328"/>
+          <w:tab w:val="left" w:pos="8244"/>
+          <w:tab w:val="left" w:pos="9160"/>
+          <w:tab w:val="left" w:pos="10076"/>
+          <w:tab w:val="left" w:pos="10992"/>
+          <w:tab w:val="left" w:pos="11908"/>
+          <w:tab w:val="left" w:pos="12824"/>
+          <w:tab w:val="left" w:pos="13740"/>
+          <w:tab w:val="left" w:pos="14656"/>
+        </w:tabs>
+        <w:jc w:val="left"/>
+        <w:rPr>
+          <w:rFonts w:ascii="宋体" w:eastAsia="宋体" w:hAnsi="宋体" w:cs="宋体" w:hint="eastAsia"/>
+          <w:color w:val="000000"/>
+          <w:kern w:val="0"/>
+          <w:sz w:val="24"/>
+          <w:szCs w:val="24"/>
+        </w:rPr>
+      </w:pPr>
+      <w:r>
+        <w:rPr>
+          <w:rFonts w:ascii="宋体" w:eastAsia="宋体" w:hAnsi="宋体" w:cs="宋体" w:hint="eastAsia"/>
+          <w:color w:val="000000"/>
+          <w:kern w:val="0"/>
+          <w:sz w:val="24"/>
+          <w:szCs w:val="24"/>
+        </w:rPr>
+        <w:t xml:space="preserve">    private Object target;//需要代理的目标对象</w:t>
+      </w:r>
+    </w:p>
+    <w:p>
+      <w:pPr>
+        <w:widowControl/>
+        <w:shd w:val="clear" w:color="auto" w:fill="F5F5F5"/>
+        <w:tabs>
+          <w:tab w:val="left" w:pos="916"/>
+          <w:tab w:val="left" w:pos="1832"/>
+          <w:tab w:val="left" w:pos="2748"/>
+          <w:tab w:val="left" w:pos="3664"/>
+          <w:tab w:val="left" w:pos="4580"/>
+          <w:tab w:val="left" w:pos="5496"/>
+          <w:tab w:val="left" w:pos="6412"/>
+          <w:tab w:val="left" w:pos="7328"/>
+          <w:tab w:val="left" w:pos="8244"/>
+          <w:tab w:val="left" w:pos="9160"/>
+          <w:tab w:val="left" w:pos="10076"/>
+          <w:tab w:val="left" w:pos="10992"/>
+          <w:tab w:val="left" w:pos="11908"/>
+          <w:tab w:val="left" w:pos="12824"/>
+          <w:tab w:val="left" w:pos="13740"/>
+          <w:tab w:val="left" w:pos="14656"/>
+        </w:tabs>
+        <w:jc w:val="left"/>
+        <w:rPr>
+          <w:rFonts w:ascii="宋体" w:eastAsia="宋体" w:hAnsi="宋体" w:cs="宋体"/>
+          <w:color w:val="000000"/>
+          <w:kern w:val="0"/>
+          <w:sz w:val="24"/>
+          <w:szCs w:val="24"/>
+        </w:rPr>
+      </w:pPr>
+      <w:r>
+        <w:rPr>
+          <w:rFonts w:ascii="宋体" w:eastAsia="宋体" w:hAnsi="宋体" w:cs="宋体"/>
+          <w:color w:val="000000"/>
+          <w:kern w:val="0"/>
+          <w:sz w:val="24"/>
+          <w:szCs w:val="24"/>
+        </w:rPr>
+        <w:t xml:space="preserve">    </w:t>
+      </w:r>
+    </w:p>
+    <w:p>
+      <w:pPr>
+        <w:widowControl/>
+        <w:shd w:val="clear" w:color="auto" w:fill="F5F5F5"/>
+        <w:tabs>
+          <w:tab w:val="left" w:pos="916"/>
+          <w:tab w:val="left" w:pos="1832"/>
+          <w:tab w:val="left" w:pos="2748"/>
+          <w:tab w:val="left" w:pos="3664"/>
+          <w:tab w:val="left" w:pos="4580"/>
+          <w:tab w:val="left" w:pos="5496"/>
+          <w:tab w:val="left" w:pos="6412"/>
+          <w:tab w:val="left" w:pos="7328"/>
+          <w:tab w:val="left" w:pos="8244"/>
+          <w:tab w:val="left" w:pos="9160"/>
+          <w:tab w:val="left" w:pos="10076"/>
+          <w:tab w:val="left" w:pos="10992"/>
+          <w:tab w:val="left" w:pos="11908"/>
+          <w:tab w:val="left" w:pos="12824"/>
+          <w:tab w:val="left" w:pos="13740"/>
+          <w:tab w:val="left" w:pos="14656"/>
+        </w:tabs>
+        <w:jc w:val="left"/>
+        <w:rPr>
+          <w:rFonts w:ascii="宋体" w:eastAsia="宋体" w:hAnsi="宋体" w:cs="宋体" w:hint="eastAsia"/>
+          <w:color w:val="000000"/>
+          <w:kern w:val="0"/>
+          <w:sz w:val="24"/>
+          <w:szCs w:val="24"/>
+        </w:rPr>
+      </w:pPr>
+      <w:r>
+        <w:rPr>
+          <w:rFonts w:ascii="宋体" w:eastAsia="宋体" w:hAnsi="宋体" w:cs="宋体" w:hint="eastAsia"/>
+          <w:color w:val="000000"/>
+          <w:kern w:val="0"/>
+          <w:sz w:val="24"/>
+          <w:szCs w:val="24"/>
+        </w:rPr>
+        <w:t xml:space="preserve">    //重写拦截方法</w:t>
+      </w:r>
+    </w:p>
+    <w:p>
+      <w:pPr>
+        <w:widowControl/>
+        <w:shd w:val="clear" w:color="auto" w:fill="F5F5F5"/>
+        <w:tabs>
+          <w:tab w:val="left" w:pos="916"/>
+          <w:tab w:val="left" w:pos="1832"/>
+          <w:tab w:val="left" w:pos="2748"/>
+          <w:tab w:val="left" w:pos="3664"/>
+          <w:tab w:val="left" w:pos="4580"/>
+          <w:tab w:val="left" w:pos="5496"/>
+          <w:tab w:val="left" w:pos="6412"/>
+          <w:tab w:val="left" w:pos="7328"/>
+          <w:tab w:val="left" w:pos="8244"/>
+          <w:tab w:val="left" w:pos="9160"/>
+          <w:tab w:val="left" w:pos="10076"/>
+          <w:tab w:val="left" w:pos="10992"/>
+          <w:tab w:val="left" w:pos="11908"/>
+          <w:tab w:val="left" w:pos="12824"/>
+          <w:tab w:val="left" w:pos="13740"/>
+          <w:tab w:val="left" w:pos="14656"/>
+        </w:tabs>
+        <w:jc w:val="left"/>
+        <w:rPr>
+          <w:rFonts w:ascii="宋体" w:eastAsia="宋体" w:hAnsi="宋体" w:cs="宋体"/>
+          <w:color w:val="000000"/>
+          <w:kern w:val="0"/>
+          <w:sz w:val="24"/>
+          <w:szCs w:val="24"/>
+        </w:rPr>
+      </w:pPr>
+      <w:r>
+        <w:rPr>
+          <w:rFonts w:ascii="宋体" w:eastAsia="宋体" w:hAnsi="宋体" w:cs="宋体"/>
+          <w:color w:val="000000"/>
+          <w:kern w:val="0"/>
+          <w:sz w:val="24"/>
+          <w:szCs w:val="24"/>
+        </w:rPr>
+        <w:t xml:space="preserve">    @Override</w:t>
+      </w:r>
+    </w:p>
+    <w:p>
+      <w:pPr>
+        <w:widowControl/>
+        <w:shd w:val="clear" w:color="auto" w:fill="F5F5F5"/>
+        <w:tabs>
+          <w:tab w:val="left" w:pos="916"/>
+          <w:tab w:val="left" w:pos="1832"/>
+          <w:tab w:val="left" w:pos="2748"/>
+          <w:tab w:val="left" w:pos="3664"/>
+          <w:tab w:val="left" w:pos="4580"/>
+          <w:tab w:val="left" w:pos="5496"/>
+          <w:tab w:val="left" w:pos="6412"/>
+          <w:tab w:val="left" w:pos="7328"/>
+          <w:tab w:val="left" w:pos="8244"/>
+          <w:tab w:val="left" w:pos="9160"/>
+          <w:tab w:val="left" w:pos="10076"/>
+          <w:tab w:val="left" w:pos="10992"/>
+          <w:tab w:val="left" w:pos="11908"/>
+          <w:tab w:val="left" w:pos="12824"/>
+          <w:tab w:val="left" w:pos="13740"/>
+          <w:tab w:val="left" w:pos="14656"/>
+        </w:tabs>
+        <w:jc w:val="left"/>
+        <w:rPr>
+          <w:rFonts w:ascii="宋体" w:eastAsia="宋体" w:hAnsi="宋体" w:cs="宋体"/>
+          <w:color w:val="000000"/>
+          <w:kern w:val="0"/>
+          <w:sz w:val="24"/>
+          <w:szCs w:val="24"/>
+        </w:rPr>
+      </w:pPr>
+      <w:r>
+        <w:rPr>
+          <w:rFonts w:ascii="宋体" w:eastAsia="宋体" w:hAnsi="宋体" w:cs="宋体"/>
+          <w:color w:val="000000"/>
+          <w:kern w:val="0"/>
+          <w:sz w:val="24"/>
+          <w:szCs w:val="24"/>
+        </w:rPr>
+        <w:t xml:space="preserve">    public Object intercept(Object obj, Method method, Object[] arr, MethodProxy proxy) throws Throwable {</w:t>
+      </w:r>
+    </w:p>
+    <w:p>
+      <w:pPr>
+        <w:widowControl/>
+        <w:shd w:val="clear" w:color="auto" w:fill="F5F5F5"/>
+        <w:tabs>
+          <w:tab w:val="left" w:pos="916"/>
+          <w:tab w:val="left" w:pos="1832"/>
+          <w:tab w:val="left" w:pos="2748"/>
+          <w:tab w:val="left" w:pos="3664"/>
+          <w:tab w:val="left" w:pos="4580"/>
+          <w:tab w:val="left" w:pos="5496"/>
+          <w:tab w:val="left" w:pos="6412"/>
+          <w:tab w:val="left" w:pos="7328"/>
+          <w:tab w:val="left" w:pos="8244"/>
+          <w:tab w:val="left" w:pos="9160"/>
+          <w:tab w:val="left" w:pos="10076"/>
+          <w:tab w:val="left" w:pos="10992"/>
+          <w:tab w:val="left" w:pos="11908"/>
+          <w:tab w:val="left" w:pos="12824"/>
+          <w:tab w:val="left" w:pos="13740"/>
+          <w:tab w:val="left" w:pos="14656"/>
+        </w:tabs>
+        <w:jc w:val="left"/>
+        <w:rPr>
+          <w:rFonts w:ascii="宋体" w:eastAsia="宋体" w:hAnsi="宋体" w:cs="宋体" w:hint="eastAsia"/>
+          <w:color w:val="000000"/>
+          <w:kern w:val="0"/>
+          <w:sz w:val="24"/>
+          <w:szCs w:val="24"/>
+        </w:rPr>
+      </w:pPr>
+      <w:r>
+        <w:rPr>
+          <w:rFonts w:ascii="宋体" w:eastAsia="宋体" w:hAnsi="宋体" w:cs="宋体" w:hint="eastAsia"/>
+          <w:color w:val="000000"/>
+          <w:kern w:val="0"/>
+          <w:sz w:val="24"/>
+          <w:szCs w:val="24"/>
+        </w:rPr>
+        <w:t xml:space="preserve">        System.out.println("Cglib动态代理，监听开始！");</w:t>
+      </w:r>
+    </w:p>
+    <w:p>
+      <w:pPr>
+        <w:widowControl/>
+        <w:shd w:val="clear" w:color="auto" w:fill="F5F5F5"/>
+        <w:tabs>
+          <w:tab w:val="left" w:pos="916"/>
+          <w:tab w:val="left" w:pos="1832"/>
+          <w:tab w:val="left" w:pos="2748"/>
+          <w:tab w:val="left" w:pos="3664"/>
+          <w:tab w:val="left" w:pos="4580"/>
+          <w:tab w:val="left" w:pos="5496"/>
+          <w:tab w:val="left" w:pos="6412"/>
+          <w:tab w:val="left" w:pos="7328"/>
+          <w:tab w:val="left" w:pos="8244"/>
+          <w:tab w:val="left" w:pos="9160"/>
+          <w:tab w:val="left" w:pos="10076"/>
+          <w:tab w:val="left" w:pos="10992"/>
+          <w:tab w:val="left" w:pos="11908"/>
+          <w:tab w:val="left" w:pos="12824"/>
+          <w:tab w:val="left" w:pos="13740"/>
+          <w:tab w:val="left" w:pos="14656"/>
+        </w:tabs>
+        <w:jc w:val="left"/>
+        <w:rPr>
+          <w:rFonts w:ascii="宋体" w:eastAsia="宋体" w:hAnsi="宋体" w:cs="宋体" w:hint="eastAsia"/>
+          <w:color w:val="000000"/>
+          <w:kern w:val="0"/>
+          <w:sz w:val="24"/>
+          <w:szCs w:val="24"/>
+        </w:rPr>
+      </w:pPr>
+      <w:r>
+        <w:rPr>
+          <w:rFonts w:ascii="宋体" w:eastAsia="宋体" w:hAnsi="宋体" w:cs="宋体" w:hint="eastAsia"/>
+          <w:color w:val="000000"/>
+          <w:kern w:val="0"/>
+          <w:sz w:val="24"/>
+          <w:szCs w:val="24"/>
+        </w:rPr>
+        <w:t xml:space="preserve">        Object invoke = method.invoke(target, arr);//方法执行，参数：target 目标对象 arr参数数组</w:t>
+      </w:r>
+    </w:p>
+    <w:p>
+      <w:pPr>
+        <w:widowControl/>
+        <w:shd w:val="clear" w:color="auto" w:fill="F5F5F5"/>
+        <w:tabs>
+          <w:tab w:val="left" w:pos="916"/>
+          <w:tab w:val="left" w:pos="1832"/>
+          <w:tab w:val="left" w:pos="2748"/>
+          <w:tab w:val="left" w:pos="3664"/>
+          <w:tab w:val="left" w:pos="4580"/>
+          <w:tab w:val="left" w:pos="5496"/>
+          <w:tab w:val="left" w:pos="6412"/>
+          <w:tab w:val="left" w:pos="7328"/>
+          <w:tab w:val="left" w:pos="8244"/>
+          <w:tab w:val="left" w:pos="9160"/>
+          <w:tab w:val="left" w:pos="10076"/>
+          <w:tab w:val="left" w:pos="10992"/>
+          <w:tab w:val="left" w:pos="11908"/>
+          <w:tab w:val="left" w:pos="12824"/>
+          <w:tab w:val="left" w:pos="13740"/>
+          <w:tab w:val="left" w:pos="14656"/>
+        </w:tabs>
+        <w:jc w:val="left"/>
+        <w:rPr>
+          <w:rFonts w:ascii="宋体" w:eastAsia="宋体" w:hAnsi="宋体" w:cs="宋体" w:hint="eastAsia"/>
+          <w:color w:val="000000"/>
+          <w:kern w:val="0"/>
+          <w:sz w:val="24"/>
+          <w:szCs w:val="24"/>
+        </w:rPr>
+      </w:pPr>
+      <w:r>
+        <w:rPr>
+          <w:rFonts w:ascii="宋体" w:eastAsia="宋体" w:hAnsi="宋体" w:cs="宋体" w:hint="eastAsia"/>
+          <w:color w:val="000000"/>
+          <w:kern w:val="0"/>
+          <w:sz w:val="24"/>
+          <w:szCs w:val="24"/>
+        </w:rPr>
+        <w:t xml:space="preserve">        System.out.println("Cglib动态代理，监听结束！");</w:t>
+      </w:r>
+    </w:p>
+    <w:p>
+      <w:pPr>
+        <w:widowControl/>
+        <w:shd w:val="clear" w:color="auto" w:fill="F5F5F5"/>
+        <w:tabs>
+          <w:tab w:val="left" w:pos="916"/>
+          <w:tab w:val="left" w:pos="1832"/>
+          <w:tab w:val="left" w:pos="2748"/>
+          <w:tab w:val="left" w:pos="3664"/>
+          <w:tab w:val="left" w:pos="4580"/>
+          <w:tab w:val="left" w:pos="5496"/>
+          <w:tab w:val="left" w:pos="6412"/>
+          <w:tab w:val="left" w:pos="7328"/>
+          <w:tab w:val="left" w:pos="8244"/>
+          <w:tab w:val="left" w:pos="9160"/>
+          <w:tab w:val="left" w:pos="10076"/>
+          <w:tab w:val="left" w:pos="10992"/>
+          <w:tab w:val="left" w:pos="11908"/>
+          <w:tab w:val="left" w:pos="12824"/>
+          <w:tab w:val="left" w:pos="13740"/>
+          <w:tab w:val="left" w:pos="14656"/>
+        </w:tabs>
+        <w:jc w:val="left"/>
+        <w:rPr>
+          <w:rFonts w:ascii="宋体" w:eastAsia="宋体" w:hAnsi="宋体" w:cs="宋体"/>
+          <w:color w:val="000000"/>
+          <w:kern w:val="0"/>
+          <w:sz w:val="24"/>
+          <w:szCs w:val="24"/>
+        </w:rPr>
+      </w:pPr>
+      <w:r>
+        <w:rPr>
+          <w:rFonts w:ascii="宋体" w:eastAsia="宋体" w:hAnsi="宋体" w:cs="宋体"/>
+          <w:color w:val="000000"/>
+          <w:kern w:val="0"/>
+          <w:sz w:val="24"/>
+          <w:szCs w:val="24"/>
+        </w:rPr>
+        <w:t xml:space="preserve">        return invoke;</w:t>
+      </w:r>
+    </w:p>
+    <w:p>
+      <w:pPr>
+        <w:widowControl/>
+        <w:shd w:val="clear" w:color="auto" w:fill="F5F5F5"/>
+        <w:tabs>
+          <w:tab w:val="left" w:pos="916"/>
+          <w:tab w:val="left" w:pos="1832"/>
+          <w:tab w:val="left" w:pos="2748"/>
+          <w:tab w:val="left" w:pos="3664"/>
+          <w:tab w:val="left" w:pos="4580"/>
+          <w:tab w:val="left" w:pos="5496"/>
+          <w:tab w:val="left" w:pos="6412"/>
+          <w:tab w:val="left" w:pos="7328"/>
+          <w:tab w:val="left" w:pos="8244"/>
+          <w:tab w:val="left" w:pos="9160"/>
+          <w:tab w:val="left" w:pos="10076"/>
+          <w:tab w:val="left" w:pos="10992"/>
+          <w:tab w:val="left" w:pos="11908"/>
+          <w:tab w:val="left" w:pos="12824"/>
+          <w:tab w:val="left" w:pos="13740"/>
+          <w:tab w:val="left" w:pos="14656"/>
+        </w:tabs>
+        <w:jc w:val="left"/>
+        <w:rPr>
+          <w:rFonts w:ascii="宋体" w:eastAsia="宋体" w:hAnsi="宋体" w:cs="宋体"/>
+          <w:color w:val="000000"/>
+          <w:kern w:val="0"/>
+          <w:sz w:val="24"/>
+          <w:szCs w:val="24"/>
+        </w:rPr>
+      </w:pPr>
+      <w:r>
+        <w:rPr>
+          <w:rFonts w:ascii="宋体" w:eastAsia="宋体" w:hAnsi="宋体" w:cs="宋体"/>
+          <w:color w:val="000000"/>
+          <w:kern w:val="0"/>
+          <w:sz w:val="24"/>
+          <w:szCs w:val="24"/>
+        </w:rPr>
+        <w:t xml:space="preserve">    }</w:t>
+      </w:r>
+    </w:p>
+    <w:p>
+      <w:pPr>
+        <w:widowControl/>
+        <w:shd w:val="clear" w:color="auto" w:fill="F5F5F5"/>
+        <w:tabs>
+          <w:tab w:val="left" w:pos="916"/>
+          <w:tab w:val="left" w:pos="1832"/>
+          <w:tab w:val="left" w:pos="2748"/>
+          <w:tab w:val="left" w:pos="3664"/>
+          <w:tab w:val="left" w:pos="4580"/>
+          <w:tab w:val="left" w:pos="5496"/>
+          <w:tab w:val="left" w:pos="6412"/>
+          <w:tab w:val="left" w:pos="7328"/>
+          <w:tab w:val="left" w:pos="8244"/>
+          <w:tab w:val="left" w:pos="9160"/>
+          <w:tab w:val="left" w:pos="10076"/>
+          <w:tab w:val="left" w:pos="10992"/>
+          <w:tab w:val="left" w:pos="11908"/>
+          <w:tab w:val="left" w:pos="12824"/>
+          <w:tab w:val="left" w:pos="13740"/>
+          <w:tab w:val="left" w:pos="14656"/>
+        </w:tabs>
+        <w:jc w:val="left"/>
+        <w:rPr>
+          <w:rFonts w:ascii="宋体" w:eastAsia="宋体" w:hAnsi="宋体" w:cs="宋体" w:hint="eastAsia"/>
+          <w:color w:val="000000"/>
+          <w:kern w:val="0"/>
+          <w:sz w:val="24"/>
+          <w:szCs w:val="24"/>
+        </w:rPr>
+      </w:pPr>
+      <w:r>
+        <w:rPr>
+          <w:rFonts w:ascii="宋体" w:eastAsia="宋体" w:hAnsi="宋体" w:cs="宋体" w:hint="eastAsia"/>
+          <w:color w:val="000000"/>
+          <w:kern w:val="0"/>
+          <w:sz w:val="24"/>
+          <w:szCs w:val="24"/>
+        </w:rPr>
+        <w:t xml:space="preserve">    //定义获取代理对象方法</w:t>
+      </w:r>
+    </w:p>
+    <w:p>
+      <w:pPr>
+        <w:widowControl/>
+        <w:shd w:val="clear" w:color="auto" w:fill="F5F5F5"/>
+        <w:tabs>
+          <w:tab w:val="left" w:pos="916"/>
+          <w:tab w:val="left" w:pos="1832"/>
+          <w:tab w:val="left" w:pos="2748"/>
+          <w:tab w:val="left" w:pos="3664"/>
+          <w:tab w:val="left" w:pos="4580"/>
+          <w:tab w:val="left" w:pos="5496"/>
+          <w:tab w:val="left" w:pos="6412"/>
+          <w:tab w:val="left" w:pos="7328"/>
+          <w:tab w:val="left" w:pos="8244"/>
+          <w:tab w:val="left" w:pos="9160"/>
+          <w:tab w:val="left" w:pos="10076"/>
+          <w:tab w:val="left" w:pos="10992"/>
+          <w:tab w:val="left" w:pos="11908"/>
+          <w:tab w:val="left" w:pos="12824"/>
+          <w:tab w:val="left" w:pos="13740"/>
+          <w:tab w:val="left" w:pos="14656"/>
+        </w:tabs>
+        <w:jc w:val="left"/>
+        <w:rPr>
+          <w:rFonts w:ascii="宋体" w:eastAsia="宋体" w:hAnsi="宋体" w:cs="宋体"/>
+          <w:color w:val="000000"/>
+          <w:kern w:val="0"/>
+          <w:sz w:val="24"/>
+          <w:szCs w:val="24"/>
+        </w:rPr>
+      </w:pPr>
+      <w:r>
+        <w:rPr>
+          <w:rFonts w:ascii="宋体" w:eastAsia="宋体" w:hAnsi="宋体" w:cs="宋体"/>
+          <w:color w:val="000000"/>
+          <w:kern w:val="0"/>
+          <w:sz w:val="24"/>
+          <w:szCs w:val="24"/>
+        </w:rPr>
+        <w:t xml:space="preserve">    public Object getCglibProxy(Object objectTarget){</w:t>
+      </w:r>
+    </w:p>
+    <w:p>
+      <w:pPr>
+        <w:widowControl/>
+        <w:shd w:val="clear" w:color="auto" w:fill="F5F5F5"/>
+        <w:tabs>
+          <w:tab w:val="left" w:pos="916"/>
+          <w:tab w:val="left" w:pos="1832"/>
+          <w:tab w:val="left" w:pos="2748"/>
+          <w:tab w:val="left" w:pos="3664"/>
+          <w:tab w:val="left" w:pos="4580"/>
+          <w:tab w:val="left" w:pos="5496"/>
+          <w:tab w:val="left" w:pos="6412"/>
+          <w:tab w:val="left" w:pos="7328"/>
+          <w:tab w:val="left" w:pos="8244"/>
+          <w:tab w:val="left" w:pos="9160"/>
+          <w:tab w:val="left" w:pos="10076"/>
+          <w:tab w:val="left" w:pos="10992"/>
+          <w:tab w:val="left" w:pos="11908"/>
+          <w:tab w:val="left" w:pos="12824"/>
+          <w:tab w:val="left" w:pos="13740"/>
+          <w:tab w:val="left" w:pos="14656"/>
+        </w:tabs>
+        <w:jc w:val="left"/>
+        <w:rPr>
+          <w:rFonts w:ascii="宋体" w:eastAsia="宋体" w:hAnsi="宋体" w:cs="宋体" w:hint="eastAsia"/>
+          <w:color w:val="000000"/>
+          <w:kern w:val="0"/>
+          <w:sz w:val="24"/>
+          <w:szCs w:val="24"/>
+        </w:rPr>
+      </w:pPr>
+      <w:r>
+        <w:rPr>
+          <w:rFonts w:ascii="宋体" w:eastAsia="宋体" w:hAnsi="宋体" w:cs="宋体" w:hint="eastAsia"/>
+          <w:color w:val="000000"/>
+          <w:kern w:val="0"/>
+          <w:sz w:val="24"/>
+          <w:szCs w:val="24"/>
+        </w:rPr>
+        <w:t xml:space="preserve">        //为目标对象target赋值</w:t>
+      </w:r>
+    </w:p>
+    <w:p>
+      <w:pPr>
+        <w:widowControl/>
+        <w:shd w:val="clear" w:color="auto" w:fill="F5F5F5"/>
+        <w:tabs>
+          <w:tab w:val="left" w:pos="916"/>
+          <w:tab w:val="left" w:pos="1832"/>
+          <w:tab w:val="left" w:pos="2748"/>
+          <w:tab w:val="left" w:pos="3664"/>
+          <w:tab w:val="left" w:pos="4580"/>
+          <w:tab w:val="left" w:pos="5496"/>
+          <w:tab w:val="left" w:pos="6412"/>
+          <w:tab w:val="left" w:pos="7328"/>
+          <w:tab w:val="left" w:pos="8244"/>
+          <w:tab w:val="left" w:pos="9160"/>
+          <w:tab w:val="left" w:pos="10076"/>
+          <w:tab w:val="left" w:pos="10992"/>
+          <w:tab w:val="left" w:pos="11908"/>
+          <w:tab w:val="left" w:pos="12824"/>
+          <w:tab w:val="left" w:pos="13740"/>
+          <w:tab w:val="left" w:pos="14656"/>
+        </w:tabs>
+        <w:jc w:val="left"/>
+        <w:rPr>
+          <w:rFonts w:ascii="宋体" w:eastAsia="宋体" w:hAnsi="宋体" w:cs="宋体"/>
+          <w:color w:val="000000"/>
+          <w:kern w:val="0"/>
+          <w:sz w:val="24"/>
+          <w:szCs w:val="24"/>
+        </w:rPr>
+      </w:pPr>
+      <w:r>
+        <w:rPr>
+          <w:rFonts w:ascii="宋体" w:eastAsia="宋体" w:hAnsi="宋体" w:cs="宋体"/>
+          <w:color w:val="000000"/>
+          <w:kern w:val="0"/>
+          <w:sz w:val="24"/>
+          <w:szCs w:val="24"/>
+        </w:rPr>
+        <w:t xml:space="preserve">        this.target = objectTarget;</w:t>
+      </w:r>
+    </w:p>
+    <w:p>
+      <w:pPr>
+        <w:widowControl/>
+        <w:shd w:val="clear" w:color="auto" w:fill="F5F5F5"/>
+        <w:tabs>
+          <w:tab w:val="left" w:pos="916"/>
+          <w:tab w:val="left" w:pos="1832"/>
+          <w:tab w:val="left" w:pos="2748"/>
+          <w:tab w:val="left" w:pos="3664"/>
+          <w:tab w:val="left" w:pos="4580"/>
+          <w:tab w:val="left" w:pos="5496"/>
+          <w:tab w:val="left" w:pos="6412"/>
+          <w:tab w:val="left" w:pos="7328"/>
+          <w:tab w:val="left" w:pos="8244"/>
+          <w:tab w:val="left" w:pos="9160"/>
+          <w:tab w:val="left" w:pos="10076"/>
+          <w:tab w:val="left" w:pos="10992"/>
+          <w:tab w:val="left" w:pos="11908"/>
+          <w:tab w:val="left" w:pos="12824"/>
+          <w:tab w:val="left" w:pos="13740"/>
+          <w:tab w:val="left" w:pos="14656"/>
+        </w:tabs>
+        <w:jc w:val="left"/>
+        <w:rPr>
+          <w:rFonts w:ascii="宋体" w:eastAsia="宋体" w:hAnsi="宋体" w:cs="宋体"/>
+          <w:color w:val="000000"/>
+          <w:kern w:val="0"/>
+          <w:sz w:val="24"/>
+          <w:szCs w:val="24"/>
+        </w:rPr>
+      </w:pPr>
+      <w:r>
+        <w:rPr>
+          <w:rFonts w:ascii="宋体" w:eastAsia="宋体" w:hAnsi="宋体" w:cs="宋体"/>
+          <w:color w:val="000000"/>
+          <w:kern w:val="0"/>
+          <w:sz w:val="24"/>
+          <w:szCs w:val="24"/>
+        </w:rPr>
+        <w:t xml:space="preserve">        Enhancer enhancer = new Enhancer();</w:t>
+      </w:r>
+    </w:p>
+    <w:p>
+      <w:pPr>
+        <w:widowControl/>
+        <w:shd w:val="clear" w:color="auto" w:fill="F5F5F5"/>
+        <w:tabs>
+          <w:tab w:val="left" w:pos="916"/>
+          <w:tab w:val="left" w:pos="1832"/>
+          <w:tab w:val="left" w:pos="2748"/>
+          <w:tab w:val="left" w:pos="3664"/>
+          <w:tab w:val="left" w:pos="4580"/>
+          <w:tab w:val="left" w:pos="5496"/>
+          <w:tab w:val="left" w:pos="6412"/>
+          <w:tab w:val="left" w:pos="7328"/>
+          <w:tab w:val="left" w:pos="8244"/>
+          <w:tab w:val="left" w:pos="9160"/>
+          <w:tab w:val="left" w:pos="10076"/>
+          <w:tab w:val="left" w:pos="10992"/>
+          <w:tab w:val="left" w:pos="11908"/>
+          <w:tab w:val="left" w:pos="12824"/>
+          <w:tab w:val="left" w:pos="13740"/>
+          <w:tab w:val="left" w:pos="14656"/>
+        </w:tabs>
+        <w:jc w:val="left"/>
+        <w:rPr>
+          <w:rFonts w:ascii="宋体" w:eastAsia="宋体" w:hAnsi="宋体" w:cs="宋体" w:hint="eastAsia"/>
+          <w:color w:val="000000"/>
+          <w:kern w:val="0"/>
+          <w:sz w:val="24"/>
+          <w:szCs w:val="24"/>
+        </w:rPr>
+      </w:pPr>
+      <w:r>
+        <w:rPr>
+          <w:rFonts w:ascii="宋体" w:eastAsia="宋体" w:hAnsi="宋体" w:cs="宋体" w:hint="eastAsia"/>
+          <w:color w:val="000000"/>
+          <w:kern w:val="0"/>
+          <w:sz w:val="24"/>
+          <w:szCs w:val="24"/>
+        </w:rPr>
+        <w:t xml:space="preserve">        //设置父类,因为Cglib是针对指定的类生成一个子类，所以需要指定父类</w:t>
+      </w:r>
+    </w:p>
+    <w:p>
+      <w:pPr>
+        <w:widowControl/>
+        <w:shd w:val="clear" w:color="auto" w:fill="F5F5F5"/>
+        <w:tabs>
+          <w:tab w:val="left" w:pos="916"/>
+          <w:tab w:val="left" w:pos="1832"/>
+          <w:tab w:val="left" w:pos="2748"/>
+          <w:tab w:val="left" w:pos="3664"/>
+          <w:tab w:val="left" w:pos="4580"/>
+          <w:tab w:val="left" w:pos="5496"/>
+          <w:tab w:val="left" w:pos="6412"/>
+          <w:tab w:val="left" w:pos="7328"/>
+          <w:tab w:val="left" w:pos="8244"/>
+          <w:tab w:val="left" w:pos="9160"/>
+          <w:tab w:val="left" w:pos="10076"/>
+          <w:tab w:val="left" w:pos="10992"/>
+          <w:tab w:val="left" w:pos="11908"/>
+          <w:tab w:val="left" w:pos="12824"/>
+          <w:tab w:val="left" w:pos="13740"/>
+          <w:tab w:val="left" w:pos="14656"/>
+        </w:tabs>
+        <w:jc w:val="left"/>
+        <w:rPr>
+          <w:rFonts w:ascii="宋体" w:eastAsia="宋体" w:hAnsi="宋体" w:cs="宋体"/>
+          <w:color w:val="000000"/>
+          <w:kern w:val="0"/>
+          <w:sz w:val="24"/>
+          <w:szCs w:val="24"/>
+        </w:rPr>
+      </w:pPr>
+      <w:r>
+        <w:rPr>
+          <w:rFonts w:ascii="宋体" w:eastAsia="宋体" w:hAnsi="宋体" w:cs="宋体"/>
+          <w:color w:val="000000"/>
+          <w:kern w:val="0"/>
+          <w:sz w:val="24"/>
+          <w:szCs w:val="24"/>
+        </w:rPr>
+        <w:t xml:space="preserve">        enhancer.setSuperclass(objectTarget.getClass());</w:t>
+      </w:r>
+    </w:p>
+    <w:p>
+      <w:pPr>
+        <w:widowControl/>
+        <w:shd w:val="clear" w:color="auto" w:fill="F5F5F5"/>
+        <w:tabs>
+          <w:tab w:val="left" w:pos="916"/>
+          <w:tab w:val="left" w:pos="1832"/>
+          <w:tab w:val="left" w:pos="2748"/>
+          <w:tab w:val="left" w:pos="3664"/>
+          <w:tab w:val="left" w:pos="4580"/>
+          <w:tab w:val="left" w:pos="5496"/>
+          <w:tab w:val="left" w:pos="6412"/>
+          <w:tab w:val="left" w:pos="7328"/>
+          <w:tab w:val="left" w:pos="8244"/>
+          <w:tab w:val="left" w:pos="9160"/>
+          <w:tab w:val="left" w:pos="10076"/>
+          <w:tab w:val="left" w:pos="10992"/>
+          <w:tab w:val="left" w:pos="11908"/>
+          <w:tab w:val="left" w:pos="12824"/>
+          <w:tab w:val="left" w:pos="13740"/>
+          <w:tab w:val="left" w:pos="14656"/>
+        </w:tabs>
+        <w:jc w:val="left"/>
+        <w:rPr>
+          <w:rFonts w:ascii="宋体" w:eastAsia="宋体" w:hAnsi="宋体" w:cs="宋体" w:hint="eastAsia"/>
+          <w:color w:val="000000"/>
+          <w:kern w:val="0"/>
+          <w:sz w:val="24"/>
+          <w:szCs w:val="24"/>
+        </w:rPr>
+      </w:pPr>
+      <w:r>
+        <w:rPr>
+          <w:rFonts w:ascii="宋体" w:eastAsia="宋体" w:hAnsi="宋体" w:cs="宋体" w:hint="eastAsia"/>
+          <w:color w:val="000000"/>
+          <w:kern w:val="0"/>
+          <w:sz w:val="24"/>
+          <w:szCs w:val="24"/>
+        </w:rPr>
+        <w:t xml:space="preserve">        enhancer.setCallback(this);// 设置回调 </w:t>
+      </w:r>
+    </w:p>
+    <w:p>
+      <w:pPr>
+        <w:widowControl/>
+        <w:shd w:val="clear" w:color="auto" w:fill="F5F5F5"/>
+        <w:tabs>
+          <w:tab w:val="left" w:pos="916"/>
+          <w:tab w:val="left" w:pos="1832"/>
+          <w:tab w:val="left" w:pos="2748"/>
+          <w:tab w:val="left" w:pos="3664"/>
+          <w:tab w:val="left" w:pos="4580"/>
+          <w:tab w:val="left" w:pos="5496"/>
+          <w:tab w:val="left" w:pos="6412"/>
+          <w:tab w:val="left" w:pos="7328"/>
+          <w:tab w:val="left" w:pos="8244"/>
+          <w:tab w:val="left" w:pos="9160"/>
+          <w:tab w:val="left" w:pos="10076"/>
+          <w:tab w:val="left" w:pos="10992"/>
+          <w:tab w:val="left" w:pos="11908"/>
+          <w:tab w:val="left" w:pos="12824"/>
+          <w:tab w:val="left" w:pos="13740"/>
+          <w:tab w:val="left" w:pos="14656"/>
+        </w:tabs>
+        <w:jc w:val="left"/>
+        <w:rPr>
+          <w:rFonts w:ascii="宋体" w:eastAsia="宋体" w:hAnsi="宋体" w:cs="宋体" w:hint="eastAsia"/>
+          <w:color w:val="000000"/>
+          <w:kern w:val="0"/>
+          <w:sz w:val="24"/>
+          <w:szCs w:val="24"/>
+        </w:rPr>
+      </w:pPr>
+      <w:r>
+        <w:rPr>
+          <w:rFonts w:ascii="宋体" w:eastAsia="宋体" w:hAnsi="宋体" w:cs="宋体" w:hint="eastAsia"/>
+          <w:color w:val="000000"/>
+          <w:kern w:val="0"/>
+          <w:sz w:val="24"/>
+          <w:szCs w:val="24"/>
+        </w:rPr>
+        <w:t xml:space="preserve">        Object result = enhancer.create();//创建并返回代理对象</w:t>
+      </w:r>
+    </w:p>
+    <w:p>
+      <w:pPr>
+        <w:widowControl/>
+        <w:shd w:val="clear" w:color="auto" w:fill="F5F5F5"/>
+        <w:tabs>
+          <w:tab w:val="left" w:pos="916"/>
+          <w:tab w:val="left" w:pos="1832"/>
+          <w:tab w:val="left" w:pos="2748"/>
+          <w:tab w:val="left" w:pos="3664"/>
+          <w:tab w:val="left" w:pos="4580"/>
+          <w:tab w:val="left" w:pos="5496"/>
+          <w:tab w:val="left" w:pos="6412"/>
+          <w:tab w:val="left" w:pos="7328"/>
+          <w:tab w:val="left" w:pos="8244"/>
+          <w:tab w:val="left" w:pos="9160"/>
+          <w:tab w:val="left" w:pos="10076"/>
+          <w:tab w:val="left" w:pos="10992"/>
+          <w:tab w:val="left" w:pos="11908"/>
+          <w:tab w:val="left" w:pos="12824"/>
+          <w:tab w:val="left" w:pos="13740"/>
+          <w:tab w:val="left" w:pos="14656"/>
+        </w:tabs>
+        <w:jc w:val="left"/>
+        <w:rPr>
+          <w:rFonts w:ascii="宋体" w:eastAsia="宋体" w:hAnsi="宋体" w:cs="宋体"/>
+          <w:color w:val="000000"/>
+          <w:kern w:val="0"/>
+          <w:sz w:val="24"/>
+          <w:szCs w:val="24"/>
+        </w:rPr>
+      </w:pPr>
+      <w:r>
+        <w:rPr>
+          <w:rFonts w:ascii="宋体" w:eastAsia="宋体" w:hAnsi="宋体" w:cs="宋体"/>
+          <w:color w:val="000000"/>
+          <w:kern w:val="0"/>
+          <w:sz w:val="24"/>
+          <w:szCs w:val="24"/>
+        </w:rPr>
+        <w:t xml:space="preserve">        return result;</w:t>
+      </w:r>
+    </w:p>
+    <w:p>
+      <w:pPr>
+        <w:widowControl/>
+        <w:shd w:val="clear" w:color="auto" w:fill="F5F5F5"/>
+        <w:tabs>
+          <w:tab w:val="left" w:pos="916"/>
+          <w:tab w:val="left" w:pos="1832"/>
+          <w:tab w:val="left" w:pos="2748"/>
+          <w:tab w:val="left" w:pos="3664"/>
+          <w:tab w:val="left" w:pos="4580"/>
+          <w:tab w:val="left" w:pos="5496"/>
+          <w:tab w:val="left" w:pos="6412"/>
+          <w:tab w:val="left" w:pos="7328"/>
+          <w:tab w:val="left" w:pos="8244"/>
+          <w:tab w:val="left" w:pos="9160"/>
+          <w:tab w:val="left" w:pos="10076"/>
+          <w:tab w:val="left" w:pos="10992"/>
+          <w:tab w:val="left" w:pos="11908"/>
+          <w:tab w:val="left" w:pos="12824"/>
+          <w:tab w:val="left" w:pos="13740"/>
+          <w:tab w:val="left" w:pos="14656"/>
+        </w:tabs>
+        <w:jc w:val="left"/>
+        <w:rPr>
+          <w:rFonts w:ascii="宋体" w:eastAsia="宋体" w:hAnsi="宋体" w:cs="宋体"/>
+          <w:color w:val="000000"/>
+          <w:kern w:val="0"/>
+          <w:sz w:val="24"/>
+          <w:szCs w:val="24"/>
+        </w:rPr>
+      </w:pPr>
+      <w:r>
+        <w:rPr>
+          <w:rFonts w:ascii="宋体" w:eastAsia="宋体" w:hAnsi="宋体" w:cs="宋体"/>
+          <w:color w:val="000000"/>
+          <w:kern w:val="0"/>
+          <w:sz w:val="24"/>
+          <w:szCs w:val="24"/>
+        </w:rPr>
+        <w:t xml:space="preserve">    }</w:t>
+      </w:r>
+    </w:p>
+    <w:p>
+      <w:pPr>
+        <w:widowControl/>
+        <w:shd w:val="clear" w:color="auto" w:fill="F5F5F5"/>
+        <w:tabs>
+          <w:tab w:val="left" w:pos="916"/>
+          <w:tab w:val="left" w:pos="1832"/>
+          <w:tab w:val="left" w:pos="2748"/>
+          <w:tab w:val="left" w:pos="3664"/>
+          <w:tab w:val="left" w:pos="4580"/>
+          <w:tab w:val="left" w:pos="5496"/>
+          <w:tab w:val="left" w:pos="6412"/>
+          <w:tab w:val="left" w:pos="7328"/>
+          <w:tab w:val="left" w:pos="8244"/>
+          <w:tab w:val="left" w:pos="9160"/>
+          <w:tab w:val="left" w:pos="10076"/>
+          <w:tab w:val="left" w:pos="10992"/>
+          <w:tab w:val="left" w:pos="11908"/>
+          <w:tab w:val="left" w:pos="12824"/>
+          <w:tab w:val="left" w:pos="13740"/>
+          <w:tab w:val="left" w:pos="14656"/>
+        </w:tabs>
+        <w:jc w:val="left"/>
+        <w:rPr>
+          <w:rFonts w:ascii="宋体" w:eastAsia="宋体" w:hAnsi="宋体" w:cs="宋体"/>
+          <w:color w:val="000000"/>
+          <w:kern w:val="0"/>
+          <w:sz w:val="24"/>
+          <w:szCs w:val="24"/>
+        </w:rPr>
+      </w:pPr>
+      <w:r>
+        <w:rPr>
+          <w:rFonts w:ascii="宋体" w:eastAsia="宋体" w:hAnsi="宋体" w:cs="宋体"/>
+          <w:color w:val="000000"/>
+          <w:kern w:val="0"/>
+          <w:sz w:val="24"/>
+          <w:szCs w:val="24"/>
+        </w:rPr>
+        <w:t xml:space="preserve">    </w:t>
+      </w:r>
+    </w:p>
+    <w:p>
+      <w:pPr>
+        <w:widowControl/>
+        <w:shd w:val="clear" w:color="auto" w:fill="F5F5F5"/>
+        <w:tabs>
+          <w:tab w:val="left" w:pos="916"/>
+          <w:tab w:val="left" w:pos="1832"/>
+          <w:tab w:val="left" w:pos="2748"/>
+          <w:tab w:val="left" w:pos="3664"/>
+          <w:tab w:val="left" w:pos="4580"/>
+          <w:tab w:val="left" w:pos="5496"/>
+          <w:tab w:val="left" w:pos="6412"/>
+          <w:tab w:val="left" w:pos="7328"/>
+          <w:tab w:val="left" w:pos="8244"/>
+          <w:tab w:val="left" w:pos="9160"/>
+          <w:tab w:val="left" w:pos="10076"/>
+          <w:tab w:val="left" w:pos="10992"/>
+          <w:tab w:val="left" w:pos="11908"/>
+          <w:tab w:val="left" w:pos="12824"/>
+          <w:tab w:val="left" w:pos="13740"/>
+          <w:tab w:val="left" w:pos="14656"/>
+        </w:tabs>
+        <w:jc w:val="left"/>
+        <w:rPr>
+          <w:rFonts w:ascii="宋体" w:eastAsia="宋体" w:hAnsi="宋体" w:cs="宋体"/>
+          <w:color w:val="000000"/>
+          <w:kern w:val="0"/>
+          <w:sz w:val="24"/>
+          <w:szCs w:val="24"/>
+        </w:rPr>
+      </w:pPr>
+      <w:r>
+        <w:rPr>
+          <w:rFonts w:ascii="宋体" w:eastAsia="宋体" w:hAnsi="宋体" w:cs="宋体"/>
+          <w:color w:val="000000"/>
+          <w:kern w:val="0"/>
+          <w:sz w:val="24"/>
+          <w:szCs w:val="24"/>
+        </w:rPr>
+        <w:t xml:space="preserve">    public static void main(String[] args) {</w:t>
+      </w:r>
+    </w:p>
+    <w:p>
+      <w:pPr>
+        <w:widowControl/>
+        <w:shd w:val="clear" w:color="auto" w:fill="F5F5F5"/>
+        <w:tabs>
+          <w:tab w:val="left" w:pos="916"/>
+          <w:tab w:val="left" w:pos="1832"/>
+          <w:tab w:val="left" w:pos="2748"/>
+          <w:tab w:val="left" w:pos="3664"/>
+          <w:tab w:val="left" w:pos="4580"/>
+          <w:tab w:val="left" w:pos="5496"/>
+          <w:tab w:val="left" w:pos="6412"/>
+          <w:tab w:val="left" w:pos="7328"/>
+          <w:tab w:val="left" w:pos="8244"/>
+          <w:tab w:val="left" w:pos="9160"/>
+          <w:tab w:val="left" w:pos="10076"/>
+          <w:tab w:val="left" w:pos="10992"/>
+          <w:tab w:val="left" w:pos="11908"/>
+          <w:tab w:val="left" w:pos="12824"/>
+          <w:tab w:val="left" w:pos="13740"/>
+          <w:tab w:val="left" w:pos="14656"/>
+        </w:tabs>
+        <w:jc w:val="left"/>
+        <w:rPr>
+          <w:rFonts w:ascii="宋体" w:eastAsia="宋体" w:hAnsi="宋体" w:cs="宋体" w:hint="eastAsia"/>
+          <w:color w:val="000000"/>
+          <w:kern w:val="0"/>
+          <w:sz w:val="24"/>
+          <w:szCs w:val="24"/>
+        </w:rPr>
+      </w:pPr>
+      <w:r>
+        <w:rPr>
+          <w:rFonts w:ascii="宋体" w:eastAsia="宋体" w:hAnsi="宋体" w:cs="宋体" w:hint="eastAsia"/>
+          <w:color w:val="000000"/>
+          <w:kern w:val="0"/>
+          <w:sz w:val="24"/>
+          <w:szCs w:val="24"/>
+        </w:rPr>
+        <w:t xml:space="preserve">        CglibProxy cglib = new CglibProxy();//实例化CglibProxy对象</w:t>
+      </w:r>
+    </w:p>
+    <w:p>
+      <w:pPr>
+        <w:widowControl/>
+        <w:shd w:val="clear" w:color="auto" w:fill="F5F5F5"/>
+        <w:tabs>
+          <w:tab w:val="left" w:pos="916"/>
+          <w:tab w:val="left" w:pos="1832"/>
+          <w:tab w:val="left" w:pos="2748"/>
+          <w:tab w:val="left" w:pos="3664"/>
+          <w:tab w:val="left" w:pos="4580"/>
+          <w:tab w:val="left" w:pos="5496"/>
+          <w:tab w:val="left" w:pos="6412"/>
+          <w:tab w:val="left" w:pos="7328"/>
+          <w:tab w:val="left" w:pos="8244"/>
+          <w:tab w:val="left" w:pos="9160"/>
+          <w:tab w:val="left" w:pos="10076"/>
+          <w:tab w:val="left" w:pos="10992"/>
+          <w:tab w:val="left" w:pos="11908"/>
+          <w:tab w:val="left" w:pos="12824"/>
+          <w:tab w:val="left" w:pos="13740"/>
+          <w:tab w:val="left" w:pos="14656"/>
+        </w:tabs>
+        <w:jc w:val="left"/>
+        <w:rPr>
+          <w:rFonts w:ascii="宋体" w:eastAsia="宋体" w:hAnsi="宋体" w:cs="宋体" w:hint="eastAsia"/>
+          <w:color w:val="000000"/>
+          <w:kern w:val="0"/>
+          <w:sz w:val="24"/>
+          <w:szCs w:val="24"/>
+        </w:rPr>
+      </w:pPr>
+      <w:r>
+        <w:rPr>
+          <w:rFonts w:ascii="宋体" w:eastAsia="宋体" w:hAnsi="宋体" w:cs="宋体" w:hint="eastAsia"/>
+          <w:color w:val="000000"/>
+          <w:kern w:val="0"/>
+          <w:sz w:val="24"/>
+          <w:szCs w:val="24"/>
+        </w:rPr>
+        <w:t xml:space="preserve">        </w:t>
+      </w:r>
+      <w:proofErr w:type="spellStart"/>
+      <w:r>
+        <w:rPr>
+          <w:rFonts w:ascii="宋体" w:eastAsia="宋体" w:hAnsi="宋体" w:cs="宋体"/>
+          <w:color w:val="000000"/>
+          <w:kern w:val="0"/>
+          <w:sz w:val="24"/>
+          <w:szCs w:val="24"/>
+        </w:rPr>
+        <w:t>UserService</w:t>
+      </w:r>
+      <w:proofErr w:type="spellEnd"/>
+      <w:r>
+        <w:rPr>
+          <w:rFonts w:ascii="宋体" w:eastAsia="宋体" w:hAnsi="宋体" w:cs="宋体" w:hint="eastAsia"/>
+          <w:color w:val="000000"/>
+          <w:kern w:val="0"/>
+          <w:sz w:val="24"/>
+          <w:szCs w:val="24"/>
+        </w:rPr>
+        <w:t xml:space="preserve"> user =  (</w:t>
+      </w:r>
+      <w:proofErr w:type="spellStart"/>
+      <w:r>
+        <w:rPr>
+          <w:rFonts w:ascii="宋体" w:eastAsia="宋体" w:hAnsi="宋体" w:cs="宋体"/>
+          <w:color w:val="000000"/>
+          <w:kern w:val="0"/>
+          <w:sz w:val="24"/>
+          <w:szCs w:val="24"/>
+        </w:rPr>
+        <w:t>UserService</w:t>
+      </w:r>
+      <w:proofErr w:type="spellEnd"/>
+      <w:r>
+        <w:rPr>
+          <w:rFonts w:ascii="宋体" w:eastAsia="宋体" w:hAnsi="宋体" w:cs="宋体" w:hint="eastAsia"/>
+          <w:color w:val="000000"/>
+          <w:kern w:val="0"/>
+          <w:sz w:val="24"/>
+          <w:szCs w:val="24"/>
+        </w:rPr>
+        <w:t xml:space="preserve">) </w:t>
+      </w:r>
+      <w:proofErr w:type="spellStart"/>
+      <w:r>
+        <w:rPr>
+          <w:rFonts w:ascii="宋体" w:eastAsia="宋体" w:hAnsi="宋体" w:cs="宋体" w:hint="eastAsia"/>
+          <w:color w:val="000000"/>
+          <w:kern w:val="0"/>
+          <w:sz w:val="24"/>
+          <w:szCs w:val="24"/>
+        </w:rPr>
+        <w:t>cglib.getCglibProxy</w:t>
+      </w:r>
+      <w:proofErr w:type="spellEnd"/>
+      <w:r>
+        <w:rPr>
+          <w:rFonts w:ascii="宋体" w:eastAsia="宋体" w:hAnsi="宋体" w:cs="宋体" w:hint="eastAsia"/>
+          <w:color w:val="000000"/>
+          <w:kern w:val="0"/>
+          <w:sz w:val="24"/>
+          <w:szCs w:val="24"/>
+        </w:rPr>
+        <w:t xml:space="preserve">(new </w:t>
+      </w:r>
+      <w:proofErr w:type="spellStart"/>
+      <w:r>
+        <w:rPr>
+          <w:rFonts w:ascii="宋体" w:eastAsia="宋体" w:hAnsi="宋体" w:cs="宋体"/>
+          <w:color w:val="000000"/>
+          <w:kern w:val="0"/>
+          <w:sz w:val="24"/>
+          <w:szCs w:val="24"/>
+        </w:rPr>
+        <w:t>UserServiceImpl</w:t>
+      </w:r>
+      <w:proofErr w:type="spellEnd"/>
+      <w:r>
+        <w:rPr>
+          <w:rFonts w:ascii="宋体" w:eastAsia="宋体" w:hAnsi="宋体" w:cs="宋体" w:hint="eastAsia"/>
+          <w:color w:val="000000"/>
+          <w:kern w:val="0"/>
+          <w:sz w:val="24"/>
+          <w:szCs w:val="24"/>
+        </w:rPr>
+        <w:t>());//获取代理对象</w:t>
+      </w:r>
+    </w:p>
+    <w:p>
+      <w:pPr>
+        <w:widowControl/>
+        <w:shd w:val="clear" w:color="auto" w:fill="F5F5F5"/>
+        <w:tabs>
+          <w:tab w:val="left" w:pos="916"/>
+          <w:tab w:val="left" w:pos="1832"/>
+          <w:tab w:val="left" w:pos="2748"/>
+          <w:tab w:val="left" w:pos="3664"/>
+          <w:tab w:val="left" w:pos="4580"/>
+          <w:tab w:val="left" w:pos="5496"/>
+          <w:tab w:val="left" w:pos="6412"/>
+          <w:tab w:val="left" w:pos="7328"/>
+          <w:tab w:val="left" w:pos="8244"/>
+          <w:tab w:val="left" w:pos="9160"/>
+          <w:tab w:val="left" w:pos="10076"/>
+          <w:tab w:val="left" w:pos="10992"/>
+          <w:tab w:val="left" w:pos="11908"/>
+          <w:tab w:val="left" w:pos="12824"/>
+          <w:tab w:val="left" w:pos="13740"/>
+          <w:tab w:val="left" w:pos="14656"/>
+        </w:tabs>
+        <w:jc w:val="left"/>
+        <w:rPr>
+          <w:rFonts w:ascii="宋体" w:eastAsia="宋体" w:hAnsi="宋体" w:cs="宋体" w:hint="eastAsia"/>
+          <w:color w:val="000000"/>
+          <w:kern w:val="0"/>
+          <w:sz w:val="24"/>
+          <w:szCs w:val="24"/>
+        </w:rPr>
+      </w:pPr>
+      <w:r>
+        <w:rPr>
+          <w:rFonts w:ascii="宋体" w:eastAsia="宋体" w:hAnsi="宋体" w:cs="宋体" w:hint="eastAsia"/>
+          <w:color w:val="000000"/>
+          <w:kern w:val="0"/>
+          <w:sz w:val="24"/>
+          <w:szCs w:val="24"/>
+        </w:rPr>
+        <w:t xml:space="preserve">        </w:t>
+      </w:r>
+      <w:proofErr w:type="spellStart"/>
+      <w:r>
+        <w:rPr>
+          <w:rFonts w:ascii="宋体" w:eastAsia="宋体" w:hAnsi="宋体" w:cs="宋体" w:hint="eastAsia"/>
+          <w:color w:val="000000"/>
+          <w:kern w:val="0"/>
+          <w:sz w:val="24"/>
+          <w:szCs w:val="24"/>
+        </w:rPr>
+        <w:t>user.</w:t>
+      </w:r>
+      <w:r>
+        <w:rPr>
+          <w:rFonts w:ascii="宋体" w:eastAsia="宋体" w:hAnsi="宋体" w:cs="宋体"/>
+          <w:color w:val="000000"/>
+          <w:kern w:val="0"/>
+          <w:sz w:val="24"/>
+          <w:szCs w:val="24"/>
+        </w:rPr>
+        <w:t>add</w:t>
+      </w:r>
+      <w:proofErr w:type="spellEnd"/>
+      <w:r>
+        <w:rPr>
+          <w:rFonts w:ascii="宋体" w:eastAsia="宋体" w:hAnsi="宋体" w:cs="宋体"/>
+          <w:color w:val="000000"/>
+          <w:kern w:val="0"/>
+          <w:sz w:val="24"/>
+          <w:szCs w:val="24"/>
+        </w:rPr>
+        <w:t>()</w:t>
+      </w:r>
+      <w:r>
+        <w:rPr>
+          <w:rFonts w:ascii="宋体" w:eastAsia="宋体" w:hAnsi="宋体" w:cs="宋体" w:hint="eastAsia"/>
+          <w:color w:val="000000"/>
+          <w:kern w:val="0"/>
+          <w:sz w:val="24"/>
+          <w:szCs w:val="24"/>
+        </w:rPr>
+        <w:t>;//执行删除方法</w:t>
+      </w:r>
+    </w:p>
+    <w:p>
+      <w:pPr>
+        <w:widowControl/>
+        <w:shd w:val="clear" w:color="auto" w:fill="F5F5F5"/>
+        <w:tabs>
+          <w:tab w:val="left" w:pos="916"/>
+          <w:tab w:val="left" w:pos="1832"/>
+          <w:tab w:val="left" w:pos="2748"/>
+          <w:tab w:val="left" w:pos="3664"/>
+          <w:tab w:val="left" w:pos="4580"/>
+          <w:tab w:val="left" w:pos="5496"/>
+          <w:tab w:val="left" w:pos="6412"/>
+          <w:tab w:val="left" w:pos="7328"/>
+          <w:tab w:val="left" w:pos="8244"/>
+          <w:tab w:val="left" w:pos="9160"/>
+          <w:tab w:val="left" w:pos="10076"/>
+          <w:tab w:val="left" w:pos="10992"/>
+          <w:tab w:val="left" w:pos="11908"/>
+          <w:tab w:val="left" w:pos="12824"/>
+          <w:tab w:val="left" w:pos="13740"/>
+          <w:tab w:val="left" w:pos="14656"/>
+        </w:tabs>
+        <w:jc w:val="left"/>
+        <w:rPr>
+          <w:rFonts w:ascii="宋体" w:eastAsia="宋体" w:hAnsi="宋体" w:cs="宋体"/>
+          <w:color w:val="000000"/>
+          <w:kern w:val="0"/>
+          <w:sz w:val="24"/>
+          <w:szCs w:val="24"/>
+        </w:rPr>
+      </w:pPr>
+      <w:r>
+        <w:rPr>
+          <w:rFonts w:ascii="宋体" w:eastAsia="宋体" w:hAnsi="宋体" w:cs="宋体"/>
+          <w:color w:val="000000"/>
+          <w:kern w:val="0"/>
+          <w:sz w:val="24"/>
+          <w:szCs w:val="24"/>
+        </w:rPr>
+        <w:t xml:space="preserve">    }</w:t>
+      </w:r>
+    </w:p>
+    <w:p>
+      <w:pPr>
+        <w:widowControl/>
+        <w:shd w:val="clear" w:color="auto" w:fill="F5F5F5"/>
+        <w:tabs>
+          <w:tab w:val="left" w:pos="916"/>
+          <w:tab w:val="left" w:pos="1832"/>
+          <w:tab w:val="left" w:pos="2748"/>
+          <w:tab w:val="left" w:pos="3664"/>
+          <w:tab w:val="left" w:pos="4580"/>
+          <w:tab w:val="left" w:pos="5496"/>
+          <w:tab w:val="left" w:pos="6412"/>
+          <w:tab w:val="left" w:pos="7328"/>
+          <w:tab w:val="left" w:pos="8244"/>
+          <w:tab w:val="left" w:pos="9160"/>
+          <w:tab w:val="left" w:pos="10076"/>
+          <w:tab w:val="left" w:pos="10992"/>
+          <w:tab w:val="left" w:pos="11908"/>
+          <w:tab w:val="left" w:pos="12824"/>
+          <w:tab w:val="left" w:pos="13740"/>
+          <w:tab w:val="left" w:pos="14656"/>
+        </w:tabs>
+        <w:jc w:val="left"/>
+        <w:rPr>
+          <w:rFonts w:ascii="宋体" w:eastAsia="宋体" w:hAnsi="宋体" w:cs="宋体"/>
+          <w:color w:val="000000"/>
+          <w:kern w:val="0"/>
+          <w:sz w:val="24"/>
+          <w:szCs w:val="24"/>
+        </w:rPr>
+      </w:pPr>
+      <w:r>
+        <w:rPr>
+          <w:rFonts w:ascii="宋体" w:eastAsia="宋体" w:hAnsi="宋体" w:cs="宋体"/>
+          <w:color w:val="000000"/>
+          <w:kern w:val="0"/>
+          <w:sz w:val="24"/>
+          <w:szCs w:val="24"/>
+        </w:rPr>
+        <w:t xml:space="preserve">    </w:t>
+      </w:r>
+    </w:p>
+    <w:p>
+      <w:pPr>
+        <w:widowControl/>
+        <w:shd w:val="clear" w:color="auto" w:fill="F5F5F5"/>
+        <w:tabs>
+          <w:tab w:val="left" w:pos="916"/>
+          <w:tab w:val="left" w:pos="1832"/>
+          <w:tab w:val="left" w:pos="2748"/>
+          <w:tab w:val="left" w:pos="3664"/>
+          <w:tab w:val="left" w:pos="4580"/>
+          <w:tab w:val="left" w:pos="5496"/>
+          <w:tab w:val="left" w:pos="6412"/>
+          <w:tab w:val="left" w:pos="7328"/>
+          <w:tab w:val="left" w:pos="8244"/>
+          <w:tab w:val="left" w:pos="9160"/>
+          <w:tab w:val="left" w:pos="10076"/>
+          <w:tab w:val="left" w:pos="10992"/>
+          <w:tab w:val="left" w:pos="11908"/>
+          <w:tab w:val="left" w:pos="12824"/>
+          <w:tab w:val="left" w:pos="13740"/>
+          <w:tab w:val="left" w:pos="14656"/>
+        </w:tabs>
+        <w:jc w:val="left"/>
+        <w:rPr>
+          <w:rFonts w:ascii="宋体" w:eastAsia="宋体" w:hAnsi="宋体" w:cs="宋体"/>
+          <w:color w:val="000000"/>
+          <w:kern w:val="0"/>
+          <w:sz w:val="24"/>
+          <w:szCs w:val="24"/>
+        </w:rPr>
+      </w:pPr>
+      <w:r>
+        <w:rPr>
+          <w:rFonts w:ascii="宋体" w:eastAsia="宋体" w:hAnsi="宋体" w:cs="宋体"/>
+          <w:color w:val="000000"/>
+          <w:kern w:val="0"/>
+          <w:sz w:val="24"/>
+          <w:szCs w:val="24"/>
+        </w:rPr>
+        <w:t>}</w:t>
+      </w:r>
+    </w:p>
+    <w:p>
+      <w:pPr>
+        <w:widowControl/>
+        <w:shd w:val="clear" w:color="auto" w:fill="FFFFFF"/>
+        <w:spacing w:before="150" w:after="150"/>
+        <w:jc w:val="left"/>
+        <w:rPr>
+          <w:rFonts w:ascii="宋体" w:eastAsia="宋体" w:hAnsi="宋体" w:cs="宋体"/>
+          <w:noProof/>
+          <w:color w:val="000000"/>
+          <w:kern w:val="0"/>
+          <w:sz w:val="24"/>
+          <w:szCs w:val="24"/>
+        </w:rPr>
+      </w:pPr>
+      <w:r>
+        <w:rPr>
+          <w:rFonts w:ascii="宋体" w:eastAsia="宋体" w:hAnsi="宋体" w:cs="宋体"/>
+          <w:noProof/>
+          <w:color w:val="000000"/>
+          <w:kern w:val="0"/>
+          <w:sz w:val="24"/>
+          <w:szCs w:val="24"/>
+        </w:rPr>
+        <w:t>Cglib动态代理运行结果</w:t>
+      </w:r>
+    </w:p>
+    <w:p>
+      <w:pPr>
+        <w:widowControl/>
+        <w:shd w:val="clear" w:color="auto" w:fill="FFFFFF"/>
+        <w:spacing w:before="150" w:after="150"/>
+        <w:jc w:val="left"/>
+        <w:rPr>
+          <w:rFonts w:ascii="宋体" w:eastAsia="宋体" w:hAnsi="宋体" w:cs="宋体"/>
+          <w:color w:val="000000"/>
+          <w:kern w:val="0"/>
+          <w:sz w:val="24"/>
+          <w:szCs w:val="24"/>
+        </w:rPr>
+      </w:pPr>
+      <w:proofErr w:type="spellStart"/>
+      <w:r>
+        <w:rPr>
+          <w:rFonts w:ascii="宋体" w:eastAsia="宋体" w:hAnsi="宋体" w:cs="宋体" w:hint="eastAsia"/>
+          <w:color w:val="000000"/>
+          <w:kern w:val="0"/>
+          <w:sz w:val="24"/>
+          <w:szCs w:val="24"/>
+        </w:rPr>
+        <w:lastRenderedPageBreak/>
+        <w:t>Cglib</w:t>
+      </w:r>
+      <w:proofErr w:type="spellEnd"/>
+      <w:r>
+        <w:rPr>
+          <w:rFonts w:ascii="宋体" w:eastAsia="宋体" w:hAnsi="宋体" w:cs="宋体" w:hint="eastAsia"/>
+          <w:color w:val="000000"/>
+          <w:kern w:val="0"/>
+          <w:sz w:val="24"/>
+          <w:szCs w:val="24"/>
+        </w:rPr>
+        <w:t>动态代理，监听开始！</w:t>
+      </w:r>
+    </w:p>
+    <w:p>
+      <w:pPr>
+        <w:widowControl/>
+        <w:shd w:val="clear" w:color="auto" w:fill="FFFFFF"/>
+        <w:spacing w:before="150" w:after="150"/>
+        <w:jc w:val="left"/>
+        <w:rPr>
+          <w:rFonts w:ascii="宋体" w:eastAsia="宋体" w:hAnsi="宋体" w:cs="宋体" w:hint="eastAsia"/>
+          <w:color w:val="000000"/>
+          <w:kern w:val="0"/>
+          <w:sz w:val="24"/>
+          <w:szCs w:val="24"/>
+        </w:rPr>
+      </w:pPr>
+      <w:r>
+        <w:rPr>
+          <w:rFonts w:ascii="宋体" w:eastAsia="宋体" w:hAnsi="宋体" w:cs="宋体"/>
+          <w:color w:val="000000"/>
+          <w:kern w:val="0"/>
+          <w:sz w:val="24"/>
+          <w:szCs w:val="24"/>
+        </w:rPr>
+        <w:t>User add()...</w:t>
+      </w:r>
+    </w:p>
+    <w:p>
+      <w:pPr>
+        <w:widowControl/>
+        <w:shd w:val="clear" w:color="auto" w:fill="FFFFFF"/>
+        <w:spacing w:before="150" w:after="150"/>
+        <w:jc w:val="left"/>
+        <w:rPr>
+          <w:rFonts w:ascii="宋体" w:eastAsia="宋体" w:hAnsi="宋体" w:cs="宋体" w:hint="eastAsia"/>
+          <w:noProof/>
+          <w:color w:val="000000"/>
+          <w:kern w:val="0"/>
+          <w:sz w:val="24"/>
+          <w:szCs w:val="24"/>
+        </w:rPr>
+      </w:pPr>
+      <w:proofErr w:type="spellStart"/>
+      <w:r>
+        <w:rPr>
+          <w:rFonts w:ascii="宋体" w:eastAsia="宋体" w:hAnsi="宋体" w:cs="宋体" w:hint="eastAsia"/>
+          <w:color w:val="000000"/>
+          <w:kern w:val="0"/>
+          <w:sz w:val="24"/>
+          <w:szCs w:val="24"/>
+        </w:rPr>
+        <w:t>Cglib</w:t>
+      </w:r>
+      <w:proofErr w:type="spellEnd"/>
+      <w:r>
+        <w:rPr>
+          <w:rFonts w:ascii="宋体" w:eastAsia="宋体" w:hAnsi="宋体" w:cs="宋体" w:hint="eastAsia"/>
+          <w:color w:val="000000"/>
+          <w:kern w:val="0"/>
+          <w:sz w:val="24"/>
+          <w:szCs w:val="24"/>
+        </w:rPr>
+        <w:t>动态代理，监听结束！</w:t>
+      </w:r>
+    </w:p>
+    <w:p>
+      <w:pPr>
+        <w:widowControl/>
+        <w:shd w:val="clear" w:color="auto" w:fill="FFFFFF"/>
+        <w:spacing w:before="150" w:after="150"/>
+        <w:jc w:val="left"/>
+        <w:rPr>
+          <w:rFonts w:ascii="宋体" w:eastAsia="宋体" w:hAnsi="宋体" w:cs="宋体" w:hint="eastAsia"/>
+          <w:noProof/>
+          <w:color w:val="000000"/>
+          <w:kern w:val="0"/>
+          <w:sz w:val="24"/>
+          <w:szCs w:val="24"/>
+        </w:rPr>
+      </w:pPr>
+      <w:r>
+        <w:drawing>
+          <wp:inline distT="0" distB="0" distL="0" distR="0" wp14:anchorId="789447B1" wp14:editId="6E47C2ED">
+            <wp:extent cx="5274310" cy="1178560"/>
+            <wp:effectExtent l="0" t="0" r="2540" b="2540"/>
+            <wp:docPr id="3" name="图片 3"/>
+            <wp:cNvGraphicFramePr>
+              <a:graphicFrameLocks xmlns:a="http://schemas.openxmlformats.org/drawingml/2006/main" noChangeAspect="1"/>
+            </wp:cNvGraphicFramePr>
+            <a:graphic xmlns:a="http://schemas.openxmlformats.org/drawingml/2006/main">
+              <a:graphicData uri="http://schemas.openxmlformats.org/drawingml/2006/picture">
+                <pic:pic xmlns:pic="http://schemas.openxmlformats.org/drawingml/2006/picture">
+                  <pic:nvPicPr>
+                    <pic:cNvPr id="1" name=""/>
+                    <pic:cNvPicPr/>
+                  </pic:nvPicPr>
+                  <pic:blipFill>
+                    <a:blip r:embed="rId11"/>
+                    <a:stretch>
+                      <a:fillRect/>
+                    </a:stretch>
+                  </pic:blipFill>
+                  <pic:spPr>
+                    <a:xfrm>
+                      <a:off x="0" y="0"/>
+                      <a:ext cx="5274310" cy="1178560"/>
+                    </a:xfrm>
+                    <a:prstGeom prst="rect">
+                      <a:avLst/>
+                    </a:prstGeom>
+                  </pic:spPr>
+                </pic:pic>
+              </a:graphicData>
+            </a:graphic>
+          </wp:inline>
+        </w:drawing>
+      </w:r>
+    </w:p>
+    <w:p>
+      <w:pPr>
+        <w:widowControl/>
+        <w:shd w:val="clear" w:color="auto" w:fill="FFFFFF"/>
+        <w:spacing w:before="150" w:after="150"/>
+        <w:jc w:val="left"/>
+        <w:rPr>
+          <w:rFonts w:ascii="Verdana" w:eastAsia="宋体" w:hAnsi="Verdana" w:cs="宋体"/>
+          <w:color w:val="000000"/>
+          <w:kern w:val="0"/>
+          <w:szCs w:val="21"/>
+        </w:rPr>
+      </w:pPr>
+      <w:r>
+        <w:rPr>
+          <w:rFonts w:ascii="Verdana" w:eastAsia="宋体" w:hAnsi="Verdana" w:cs="宋体"/>
+          <w:color w:val="000000"/>
+          <w:kern w:val="0"/>
+          <w:szCs w:val="21"/>
+        </w:rPr>
+        <w:t>3</w:t>
+      </w:r>
+      <w:r>
+        <w:rPr>
+          <w:rFonts w:ascii="Verdana" w:eastAsia="宋体" w:hAnsi="Verdana" w:cs="宋体"/>
+          <w:color w:val="000000"/>
+          <w:kern w:val="0"/>
+          <w:szCs w:val="21"/>
+        </w:rPr>
+        <w:t>.</w:t>
+      </w:r>
+      <w:r>
+        <w:rPr>
+          <w:rFonts w:ascii="Verdana" w:eastAsia="宋体" w:hAnsi="Verdana" w:cs="宋体" w:hint="eastAsia"/>
+          <w:color w:val="000000"/>
+          <w:kern w:val="0"/>
+          <w:szCs w:val="21"/>
+        </w:rPr>
+        <w:t>动态代理和静态代理</w:t>
+      </w:r>
+      <w:r>
+        <w:rPr>
+          <w:rFonts w:ascii="Verdana" w:eastAsia="宋体" w:hAnsi="Verdana" w:cs="宋体" w:hint="eastAsia"/>
+          <w:color w:val="000000"/>
+          <w:kern w:val="0"/>
+          <w:szCs w:val="21"/>
+        </w:rPr>
+        <w:t>两者的区别</w:t>
+      </w:r>
+    </w:p>
+    <w:p>
+      <w:pPr>
+        <w:widowControl/>
+        <w:shd w:val="clear" w:color="auto" w:fill="FFFFFF"/>
+        <w:spacing w:before="150" w:after="150"/>
+        <w:jc w:val="left"/>
+        <w:rPr>
+          <w:rFonts w:ascii="Verdana" w:eastAsia="宋体" w:hAnsi="Verdana" w:cs="宋体"/>
+          <w:color w:val="000000"/>
+          <w:kern w:val="0"/>
+          <w:szCs w:val="21"/>
+        </w:rPr>
+      </w:pPr>
+      <w:r>
+        <w:rPr>
+          <w:rFonts w:ascii="Verdana" w:eastAsia="宋体" w:hAnsi="Verdana" w:cs="宋体" w:hint="eastAsia"/>
+          <w:color w:val="000000"/>
+          <w:kern w:val="0"/>
+          <w:szCs w:val="21"/>
+        </w:rPr>
+        <w:t>1</w:t>
+      </w:r>
+      <w:r>
+        <w:rPr>
+          <w:rFonts w:ascii="Verdana" w:eastAsia="宋体" w:hAnsi="Verdana" w:cs="宋体" w:hint="eastAsia"/>
+          <w:color w:val="000000"/>
+          <w:kern w:val="0"/>
+          <w:szCs w:val="21"/>
+        </w:rPr>
+        <w:t>、</w:t>
+      </w:r>
+      <w:r>
+        <w:rPr>
+          <w:rFonts w:ascii="Verdana" w:eastAsia="宋体" w:hAnsi="Verdana" w:cs="宋体"/>
+          <w:color w:val="000000"/>
+          <w:kern w:val="0"/>
+          <w:szCs w:val="21"/>
+        </w:rPr>
+        <w:t>java</w:t>
+      </w:r>
+      <w:r>
+        <w:rPr>
+          <w:rFonts w:ascii="Verdana" w:eastAsia="宋体" w:hAnsi="Verdana" w:cs="宋体"/>
+          <w:color w:val="000000"/>
+          <w:kern w:val="0"/>
+          <w:szCs w:val="21"/>
+        </w:rPr>
+        <w:t>动态代理是利用反射机制生成一个实现代理接口的匿名类，在调用具体方法前调用</w:t>
+      </w:r>
+      <w:proofErr w:type="spellStart"/>
+      <w:r>
+        <w:rPr>
+          <w:rFonts w:ascii="Verdana" w:eastAsia="宋体" w:hAnsi="Verdana" w:cs="宋体"/>
+          <w:color w:val="000000"/>
+          <w:kern w:val="0"/>
+          <w:szCs w:val="21"/>
+        </w:rPr>
+        <w:t>InvokeHandler</w:t>
+      </w:r>
+      <w:proofErr w:type="spellEnd"/>
+      <w:r>
+        <w:rPr>
+          <w:rFonts w:ascii="Verdana" w:eastAsia="宋体" w:hAnsi="Verdana" w:cs="宋体"/>
+          <w:color w:val="000000"/>
+          <w:kern w:val="0"/>
+          <w:szCs w:val="21"/>
+        </w:rPr>
+        <w:t>来处理</w:t>
+      </w:r>
+      <w:r>
+        <w:rPr>
+          <w:rFonts w:ascii="Verdana" w:eastAsia="宋体" w:hAnsi="Verdana" w:cs="宋体" w:hint="eastAsia"/>
+          <w:color w:val="000000"/>
+          <w:kern w:val="0"/>
+          <w:szCs w:val="21"/>
+        </w:rPr>
+        <w:t>，</w:t>
+      </w:r>
+      <w:r>
+        <w:rPr>
+          <w:rFonts w:ascii="Verdana" w:eastAsia="宋体" w:hAnsi="Verdana" w:cs="宋体"/>
+          <w:color w:val="000000"/>
+          <w:kern w:val="0"/>
+          <w:szCs w:val="21"/>
+        </w:rPr>
+        <w:t>而</w:t>
+      </w:r>
+      <w:proofErr w:type="spellStart"/>
+      <w:r>
+        <w:rPr>
+          <w:rFonts w:ascii="Verdana" w:eastAsia="宋体" w:hAnsi="Verdana" w:cs="宋体"/>
+          <w:color w:val="000000"/>
+          <w:kern w:val="0"/>
+          <w:szCs w:val="21"/>
+        </w:rPr>
+        <w:t>cglib</w:t>
+      </w:r>
+      <w:proofErr w:type="spellEnd"/>
+      <w:r>
+        <w:rPr>
+          <w:rFonts w:ascii="Verdana" w:eastAsia="宋体" w:hAnsi="Verdana" w:cs="宋体"/>
+          <w:color w:val="000000"/>
+          <w:kern w:val="0"/>
+          <w:szCs w:val="21"/>
+        </w:rPr>
+        <w:t>动态代理是利用</w:t>
+      </w:r>
+      <w:proofErr w:type="spellStart"/>
+      <w:r>
+        <w:rPr>
+          <w:rFonts w:ascii="Verdana" w:eastAsia="宋体" w:hAnsi="Verdana" w:cs="宋体"/>
+          <w:color w:val="000000"/>
+          <w:kern w:val="0"/>
+          <w:szCs w:val="21"/>
+        </w:rPr>
+        <w:t>asm</w:t>
+      </w:r>
+      <w:proofErr w:type="spellEnd"/>
+      <w:r>
+        <w:rPr>
+          <w:rFonts w:ascii="Verdana" w:eastAsia="宋体" w:hAnsi="Verdana" w:cs="宋体"/>
+          <w:color w:val="000000"/>
+          <w:kern w:val="0"/>
+          <w:szCs w:val="21"/>
+        </w:rPr>
+        <w:t>开源包，对代理对象类的</w:t>
+      </w:r>
+      <w:r>
+        <w:rPr>
+          <w:rFonts w:ascii="Verdana" w:eastAsia="宋体" w:hAnsi="Verdana" w:cs="宋体"/>
+          <w:color w:val="000000"/>
+          <w:kern w:val="0"/>
+          <w:szCs w:val="21"/>
+        </w:rPr>
+        <w:t>class</w:t>
+      </w:r>
+      <w:r>
+        <w:rPr>
+          <w:rFonts w:ascii="Verdana" w:eastAsia="宋体" w:hAnsi="Verdana" w:cs="宋体"/>
+          <w:color w:val="000000"/>
+          <w:kern w:val="0"/>
+          <w:szCs w:val="21"/>
+        </w:rPr>
+        <w:t>文件加载进来，通过修改其字节码生成子类来处理。</w:t>
+      </w:r>
+    </w:p>
+    <w:p>
+      <w:pPr>
+        <w:widowControl/>
+        <w:shd w:val="clear" w:color="auto" w:fill="FFFFFF"/>
+        <w:spacing w:before="150" w:after="150"/>
+        <w:jc w:val="left"/>
+        <w:rPr>
+          <w:rFonts w:ascii="Verdana" w:eastAsia="宋体" w:hAnsi="Verdana" w:cs="宋体"/>
+          <w:color w:val="000000"/>
+          <w:kern w:val="0"/>
+          <w:szCs w:val="21"/>
+        </w:rPr>
+      </w:pPr>
+      <w:r>
+        <w:rPr>
+          <w:rFonts w:ascii="Verdana" w:eastAsia="宋体" w:hAnsi="Verdana" w:cs="宋体"/>
+          <w:color w:val="000000"/>
+          <w:kern w:val="0"/>
+          <w:szCs w:val="21"/>
+        </w:rPr>
+        <w:t>2</w:t>
+      </w:r>
+      <w:r>
+        <w:rPr>
+          <w:rFonts w:ascii="Verdana" w:eastAsia="宋体" w:hAnsi="Verdana" w:cs="宋体"/>
+          <w:color w:val="000000"/>
+          <w:kern w:val="0"/>
+          <w:szCs w:val="21"/>
+        </w:rPr>
+        <w:t>、如果目标对象实现了接口，默认情况下会采用</w:t>
+      </w:r>
+      <w:r>
+        <w:rPr>
+          <w:rFonts w:ascii="Verdana" w:eastAsia="宋体" w:hAnsi="Verdana" w:cs="宋体"/>
+          <w:color w:val="000000"/>
+          <w:kern w:val="0"/>
+          <w:szCs w:val="21"/>
+        </w:rPr>
+        <w:t>JDK</w:t>
+      </w:r>
+      <w:r>
+        <w:rPr>
+          <w:rFonts w:ascii="Verdana" w:eastAsia="宋体" w:hAnsi="Verdana" w:cs="宋体"/>
+          <w:color w:val="000000"/>
+          <w:kern w:val="0"/>
+          <w:szCs w:val="21"/>
+        </w:rPr>
+        <w:t>的动态代理实现</w:t>
+      </w:r>
+      <w:r>
+        <w:rPr>
+          <w:rFonts w:ascii="Verdana" w:eastAsia="宋体" w:hAnsi="Verdana" w:cs="宋体"/>
+          <w:color w:val="000000"/>
+          <w:kern w:val="0"/>
+          <w:szCs w:val="21"/>
+        </w:rPr>
+        <w:t>AOP </w:t>
+      </w:r>
+      <w:r>
+        <w:rPr>
+          <w:rFonts w:ascii="Verdana" w:eastAsia="宋体" w:hAnsi="Verdana" w:cs="宋体"/>
+          <w:color w:val="000000"/>
+          <w:kern w:val="0"/>
+          <w:szCs w:val="21"/>
+        </w:rPr>
+        <w:br/>
+      </w:r>
+      <w:r>
+        <w:rPr>
+          <w:rFonts w:ascii="Verdana" w:eastAsia="宋体" w:hAnsi="Verdana" w:cs="宋体"/>
+          <w:color w:val="000000"/>
+          <w:kern w:val="0"/>
+          <w:szCs w:val="21"/>
+        </w:rPr>
+        <w:t>3</w:t>
+      </w:r>
+      <w:r>
+        <w:rPr>
+          <w:rFonts w:ascii="Verdana" w:eastAsia="宋体" w:hAnsi="Verdana" w:cs="宋体"/>
+          <w:color w:val="000000"/>
+          <w:kern w:val="0"/>
+          <w:szCs w:val="21"/>
+        </w:rPr>
+        <w:t>、如果目标对象实现了接口，可以强制使用</w:t>
+      </w:r>
+      <w:r>
+        <w:rPr>
+          <w:rFonts w:ascii="Verdana" w:eastAsia="宋体" w:hAnsi="Verdana" w:cs="宋体"/>
+          <w:color w:val="000000"/>
+          <w:kern w:val="0"/>
+          <w:szCs w:val="21"/>
+        </w:rPr>
+        <w:t>CGLIB</w:t>
+      </w:r>
+      <w:r>
+        <w:rPr>
+          <w:rFonts w:ascii="Verdana" w:eastAsia="宋体" w:hAnsi="Verdana" w:cs="宋体"/>
+          <w:color w:val="000000"/>
+          <w:kern w:val="0"/>
+          <w:szCs w:val="21"/>
+        </w:rPr>
+        <w:t>实现</w:t>
+      </w:r>
+      <w:r>
+        <w:rPr>
+          <w:rFonts w:ascii="Verdana" w:eastAsia="宋体" w:hAnsi="Verdana" w:cs="宋体"/>
+          <w:color w:val="000000"/>
+          <w:kern w:val="0"/>
+          <w:szCs w:val="21"/>
+        </w:rPr>
+        <w:t>AOP </w:t>
+      </w:r>
+    </w:p>
+    <w:p>
+      <w:pPr>
+        <w:widowControl/>
+        <w:shd w:val="clear" w:color="auto" w:fill="FFFFFF"/>
+        <w:spacing w:before="150" w:after="150"/>
+        <w:jc w:val="left"/>
+        <w:rPr>
+          <w:rFonts w:ascii="Verdana" w:eastAsia="宋体" w:hAnsi="Verdana" w:cs="宋体"/>
+          <w:color w:val="000000"/>
+          <w:kern w:val="0"/>
+          <w:szCs w:val="21"/>
+        </w:rPr>
+      </w:pPr>
+      <w:r>
+        <w:rPr>
+          <w:rFonts w:ascii="Verdana" w:eastAsia="宋体" w:hAnsi="Verdana" w:cs="宋体"/>
+          <w:color w:val="000000"/>
+          <w:kern w:val="0"/>
+          <w:szCs w:val="21"/>
+        </w:rPr>
+        <w:t>4</w:t>
+      </w:r>
+      <w:r>
+        <w:rPr>
+          <w:rFonts w:ascii="Verdana" w:eastAsia="宋体" w:hAnsi="Verdana" w:cs="宋体"/>
+          <w:color w:val="000000"/>
+          <w:kern w:val="0"/>
+          <w:szCs w:val="21"/>
+        </w:rPr>
+        <w:t>、如果目标对象没有实现了接口，必须采用</w:t>
+      </w:r>
+      <w:r>
+        <w:rPr>
+          <w:rFonts w:ascii="Verdana" w:eastAsia="宋体" w:hAnsi="Verdana" w:cs="宋体"/>
+          <w:color w:val="000000"/>
+          <w:kern w:val="0"/>
+          <w:szCs w:val="21"/>
+        </w:rPr>
+        <w:t>CGLIB</w:t>
+      </w:r>
+      <w:r>
+        <w:rPr>
+          <w:rFonts w:ascii="Verdana" w:eastAsia="宋体" w:hAnsi="Verdana" w:cs="宋体"/>
+          <w:color w:val="000000"/>
+          <w:kern w:val="0"/>
+          <w:szCs w:val="21"/>
+        </w:rPr>
+        <w:t>库，</w:t>
+      </w:r>
+      <w:r>
+        <w:rPr>
+          <w:rFonts w:ascii="Verdana" w:eastAsia="宋体" w:hAnsi="Verdana" w:cs="宋体"/>
+          <w:color w:val="000000"/>
+          <w:kern w:val="0"/>
+          <w:szCs w:val="21"/>
+        </w:rPr>
+        <w:t>spring</w:t>
+      </w:r>
+      <w:r>
+        <w:rPr>
+          <w:rFonts w:ascii="Verdana" w:eastAsia="宋体" w:hAnsi="Verdana" w:cs="宋体"/>
+          <w:color w:val="000000"/>
+          <w:kern w:val="0"/>
+          <w:szCs w:val="21"/>
+        </w:rPr>
+        <w:t>会自动在</w:t>
+      </w:r>
+      <w:r>
+        <w:rPr>
+          <w:rFonts w:ascii="Verdana" w:eastAsia="宋体" w:hAnsi="Verdana" w:cs="宋体"/>
+          <w:color w:val="000000"/>
+          <w:kern w:val="0"/>
+          <w:szCs w:val="21"/>
+        </w:rPr>
+        <w:t>JDK</w:t>
+      </w:r>
+      <w:r>
+        <w:rPr>
+          <w:rFonts w:ascii="Verdana" w:eastAsia="宋体" w:hAnsi="Verdana" w:cs="宋体"/>
+          <w:color w:val="000000"/>
+          <w:kern w:val="0"/>
+          <w:szCs w:val="21"/>
+        </w:rPr>
+        <w:t>动态代理和</w:t>
+      </w:r>
+      <w:r>
+        <w:rPr>
+          <w:rFonts w:ascii="Verdana" w:eastAsia="宋体" w:hAnsi="Verdana" w:cs="宋体"/>
+          <w:color w:val="000000"/>
+          <w:kern w:val="0"/>
+          <w:szCs w:val="21"/>
+        </w:rPr>
+        <w:t>CGLIB</w:t>
+      </w:r>
+      <w:r>
+        <w:rPr>
+          <w:rFonts w:ascii="Verdana" w:eastAsia="宋体" w:hAnsi="Verdana" w:cs="宋体"/>
+          <w:color w:val="000000"/>
+          <w:kern w:val="0"/>
+          <w:szCs w:val="21"/>
+        </w:rPr>
+        <w:t>之间转换</w:t>
+      </w:r>
+    </w:p>
+    <w:p>
+      <w:pPr>
+        <w:widowControl/>
+        <w:shd w:val="clear" w:color="auto" w:fill="FFFFFF"/>
+        <w:spacing w:before="150" w:after="150"/>
+        <w:jc w:val="left"/>
+        <w:rPr>
+          <w:rFonts w:ascii="Verdana" w:eastAsia="宋体" w:hAnsi="Verdana" w:cs="宋体"/>
+          <w:color w:val="000000"/>
+          <w:kern w:val="0"/>
+          <w:szCs w:val="21"/>
+        </w:rPr>
+      </w:pPr>
+      <w:r>
+        <w:rPr>
+          <w:rFonts w:ascii="Verdana" w:eastAsia="宋体" w:hAnsi="Verdana" w:cs="宋体" w:hint="eastAsia"/>
+          <w:color w:val="000000"/>
+          <w:kern w:val="0"/>
+          <w:szCs w:val="21"/>
+        </w:rPr>
+        <w:t>(</w:t>
+      </w:r>
+      <w:r>
+        <w:rPr>
+          <w:rFonts w:ascii="Verdana" w:eastAsia="宋体" w:hAnsi="Verdana" w:cs="宋体"/>
+          <w:color w:val="000000"/>
+          <w:kern w:val="0"/>
+          <w:szCs w:val="21"/>
+        </w:rPr>
+        <w:t>如何强制使用</w:t>
+      </w:r>
+      <w:r>
+        <w:rPr>
+          <w:rFonts w:ascii="Verdana" w:eastAsia="宋体" w:hAnsi="Verdana" w:cs="宋体"/>
+          <w:color w:val="000000"/>
+          <w:kern w:val="0"/>
+          <w:szCs w:val="21"/>
+        </w:rPr>
+        <w:t>CGLIB</w:t>
+      </w:r>
+      <w:r>
+        <w:rPr>
+          <w:rFonts w:ascii="Verdana" w:eastAsia="宋体" w:hAnsi="Verdana" w:cs="宋体"/>
+          <w:color w:val="000000"/>
+          <w:kern w:val="0"/>
+          <w:szCs w:val="21"/>
+        </w:rPr>
+        <w:t>实现</w:t>
+      </w:r>
+      <w:r>
+        <w:rPr>
+          <w:rFonts w:ascii="Verdana" w:eastAsia="宋体" w:hAnsi="Verdana" w:cs="宋体"/>
+          <w:color w:val="000000"/>
+          <w:kern w:val="0"/>
+          <w:szCs w:val="21"/>
+        </w:rPr>
+        <w:t>AOP</w:t>
+      </w:r>
+      <w:r>
+        <w:rPr>
+          <w:rFonts w:ascii="Verdana" w:eastAsia="宋体" w:hAnsi="Verdana" w:cs="宋体"/>
+          <w:color w:val="000000"/>
+          <w:kern w:val="0"/>
+          <w:szCs w:val="21"/>
+        </w:rPr>
+        <w:t>？</w:t>
+      </w:r>
+      <w:r>
+        <w:rPr>
+          <w:rFonts w:ascii="Verdana" w:eastAsia="宋体" w:hAnsi="Verdana" w:cs="宋体"/>
+          <w:color w:val="000000"/>
+          <w:kern w:val="0"/>
+          <w:szCs w:val="21"/>
+        </w:rPr>
+        <w:br/>
+        <w:t> </w:t>
+      </w:r>
+      <w:r>
+        <w:rPr>
+          <w:rFonts w:ascii="Verdana" w:eastAsia="宋体" w:hAnsi="Verdana" w:cs="宋体"/>
+          <w:color w:val="000000"/>
+          <w:kern w:val="0"/>
+          <w:szCs w:val="21"/>
+        </w:rPr>
+        <w:t>（</w:t>
+      </w:r>
+      <w:r>
+        <w:rPr>
+          <w:rFonts w:ascii="Verdana" w:eastAsia="宋体" w:hAnsi="Verdana" w:cs="宋体"/>
+          <w:color w:val="000000"/>
+          <w:kern w:val="0"/>
+          <w:szCs w:val="21"/>
+        </w:rPr>
+        <w:t>1</w:t>
+      </w:r>
+      <w:r>
+        <w:rPr>
+          <w:rFonts w:ascii="Verdana" w:eastAsia="宋体" w:hAnsi="Verdana" w:cs="宋体"/>
+          <w:color w:val="000000"/>
+          <w:kern w:val="0"/>
+          <w:szCs w:val="21"/>
+        </w:rPr>
+        <w:t>）添加</w:t>
+      </w:r>
+      <w:r>
+        <w:rPr>
+          <w:rFonts w:ascii="Verdana" w:eastAsia="宋体" w:hAnsi="Verdana" w:cs="宋体"/>
+          <w:color w:val="000000"/>
+          <w:kern w:val="0"/>
+          <w:szCs w:val="21"/>
+        </w:rPr>
+        <w:t>CGLIB</w:t>
+      </w:r>
+      <w:r>
+        <w:rPr>
+          <w:rFonts w:ascii="Verdana" w:eastAsia="宋体" w:hAnsi="Verdana" w:cs="宋体"/>
+          <w:color w:val="000000"/>
+          <w:kern w:val="0"/>
+          <w:szCs w:val="21"/>
+        </w:rPr>
+        <w:t>库，</w:t>
+      </w:r>
+      <w:r>
+        <w:rPr>
+          <w:rFonts w:ascii="Verdana" w:eastAsia="宋体" w:hAnsi="Verdana" w:cs="宋体"/>
+          <w:color w:val="000000"/>
+          <w:kern w:val="0"/>
+          <w:szCs w:val="21"/>
+        </w:rPr>
+        <w:t>SPRING_HOME/</w:t>
+      </w:r>
+      <w:proofErr w:type="spellStart"/>
+      <w:r>
+        <w:rPr>
+          <w:rFonts w:ascii="Verdana" w:eastAsia="宋体" w:hAnsi="Verdana" w:cs="宋体"/>
+          <w:color w:val="000000"/>
+          <w:kern w:val="0"/>
+          <w:szCs w:val="21"/>
+        </w:rPr>
+        <w:t>cglib</w:t>
+      </w:r>
+      <w:proofErr w:type="spellEnd"/>
+      <w:r>
+        <w:rPr>
+          <w:rFonts w:ascii="Verdana" w:eastAsia="宋体" w:hAnsi="Verdana" w:cs="宋体"/>
+          <w:color w:val="000000"/>
+          <w:kern w:val="0"/>
+          <w:szCs w:val="21"/>
+        </w:rPr>
+        <w:t>/*.jar</w:t>
+      </w:r>
+      <w:r>
+        <w:rPr>
+          <w:rFonts w:ascii="Verdana" w:eastAsia="宋体" w:hAnsi="Verdana" w:cs="宋体"/>
+          <w:color w:val="000000"/>
+          <w:kern w:val="0"/>
+          <w:szCs w:val="21"/>
+        </w:rPr>
+        <w:br/>
+        <w:t> </w:t>
+      </w:r>
+      <w:r>
+        <w:rPr>
+          <w:rFonts w:ascii="Verdana" w:eastAsia="宋体" w:hAnsi="Verdana" w:cs="宋体"/>
+          <w:color w:val="000000"/>
+          <w:kern w:val="0"/>
+          <w:szCs w:val="21"/>
+        </w:rPr>
+        <w:t>（</w:t>
+      </w:r>
+      <w:r>
+        <w:rPr>
+          <w:rFonts w:ascii="Verdana" w:eastAsia="宋体" w:hAnsi="Verdana" w:cs="宋体"/>
+          <w:color w:val="000000"/>
+          <w:kern w:val="0"/>
+          <w:szCs w:val="21"/>
+        </w:rPr>
+        <w:t>2</w:t>
+      </w:r>
+      <w:r>
+        <w:rPr>
+          <w:rFonts w:ascii="Verdana" w:eastAsia="宋体" w:hAnsi="Verdana" w:cs="宋体"/>
+          <w:color w:val="000000"/>
+          <w:kern w:val="0"/>
+          <w:szCs w:val="21"/>
+        </w:rPr>
+        <w:t>）在</w:t>
+      </w:r>
+      <w:r>
+        <w:rPr>
+          <w:rFonts w:ascii="Verdana" w:eastAsia="宋体" w:hAnsi="Verdana" w:cs="宋体"/>
+          <w:color w:val="000000"/>
+          <w:kern w:val="0"/>
+          <w:szCs w:val="21"/>
+        </w:rPr>
+        <w:t>spring</w:t>
+      </w:r>
+      <w:r>
+        <w:rPr>
+          <w:rFonts w:ascii="Verdana" w:eastAsia="宋体" w:hAnsi="Verdana" w:cs="宋体"/>
+          <w:color w:val="000000"/>
+          <w:kern w:val="0"/>
+          <w:szCs w:val="21"/>
+        </w:rPr>
+        <w:t>配置文件中加入</w:t>
+      </w:r>
+      <w:r>
+        <w:rPr>
+          <w:rFonts w:ascii="Verdana" w:eastAsia="宋体" w:hAnsi="Verdana" w:cs="宋体"/>
+          <w:color w:val="000000"/>
+          <w:kern w:val="0"/>
+          <w:szCs w:val="21"/>
+        </w:rPr>
+        <w:t>&lt;</w:t>
+      </w:r>
+      <w:proofErr w:type="spellStart"/>
+      <w:r>
+        <w:rPr>
+          <w:rFonts w:ascii="Verdana" w:eastAsia="宋体" w:hAnsi="Verdana" w:cs="宋体"/>
+          <w:color w:val="000000"/>
+          <w:kern w:val="0"/>
+          <w:szCs w:val="21"/>
+        </w:rPr>
+        <w:t>aop:aspectj-autoproxy</w:t>
+      </w:r>
+      <w:proofErr w:type="spellEnd"/>
+      <w:r>
+        <w:rPr>
+          <w:rFonts w:ascii="Verdana" w:eastAsia="宋体" w:hAnsi="Verdana" w:cs="宋体"/>
+          <w:color w:val="000000"/>
+          <w:kern w:val="0"/>
+          <w:szCs w:val="21"/>
+        </w:rPr>
+        <w:t xml:space="preserve"> proxy-target-class="true"/&gt;</w:t>
+      </w:r>
+      <w:r>
+        <w:rPr>
+          <w:rFonts w:ascii="Verdana" w:eastAsia="宋体" w:hAnsi="Verdana" w:cs="宋体"/>
+          <w:color w:val="000000"/>
+          <w:kern w:val="0"/>
+          <w:szCs w:val="21"/>
+        </w:rPr>
+        <w:t>)</w:t>
+      </w:r>
+    </w:p>
+    <w:p>
+      <w:pPr>
+        <w:widowControl/>
+        <w:shd w:val="clear" w:color="auto" w:fill="FFFFFF"/>
+        <w:spacing w:before="150" w:after="150"/>
+        <w:jc w:val="left"/>
+        <w:rPr>
+          <w:rFonts w:ascii="Verdana" w:eastAsia="宋体" w:hAnsi="Verdana" w:cs="宋体" w:hint="eastAsia"/>
+          <w:color w:val="000000"/>
+          <w:kern w:val="0"/>
+          <w:szCs w:val="21"/>
+        </w:rPr>
+      </w:pPr>
+      <w:r>
+        <w:rPr>
+          <w:rFonts w:ascii="Verdana" w:eastAsia="宋体" w:hAnsi="Verdana" w:cs="宋体"/>
+          <w:color w:val="000000"/>
+          <w:kern w:val="0"/>
+          <w:szCs w:val="21"/>
+        </w:rPr>
+        <w:t>5</w:t>
+      </w:r>
+      <w:r>
+        <w:rPr>
+          <w:rFonts w:ascii="Verdana" w:eastAsia="宋体" w:hAnsi="Verdana" w:cs="宋体" w:hint="eastAsia"/>
+          <w:color w:val="000000"/>
+          <w:kern w:val="0"/>
+          <w:szCs w:val="21"/>
+        </w:rPr>
+        <w:t>、</w:t>
+      </w:r>
+      <w:r>
+        <w:rPr>
+          <w:rFonts w:ascii="Verdana" w:eastAsia="宋体" w:hAnsi="Verdana" w:cs="宋体"/>
+          <w:color w:val="000000"/>
+          <w:kern w:val="0"/>
+          <w:szCs w:val="21"/>
+        </w:rPr>
+        <w:t>JDK</w:t>
+      </w:r>
+      <w:r>
+        <w:rPr>
+          <w:rFonts w:ascii="Verdana" w:eastAsia="宋体" w:hAnsi="Verdana" w:cs="宋体"/>
+          <w:color w:val="000000"/>
+          <w:kern w:val="0"/>
+          <w:szCs w:val="21"/>
+        </w:rPr>
+        <w:t>动态代理和</w:t>
+      </w:r>
+      <w:r>
+        <w:rPr>
+          <w:rFonts w:ascii="Verdana" w:eastAsia="宋体" w:hAnsi="Verdana" w:cs="宋体"/>
+          <w:color w:val="000000"/>
+          <w:kern w:val="0"/>
+          <w:szCs w:val="21"/>
+        </w:rPr>
+        <w:t>CGLIB</w:t>
+      </w:r>
+      <w:r>
+        <w:rPr>
+          <w:rFonts w:ascii="Verdana" w:eastAsia="宋体" w:hAnsi="Verdana" w:cs="宋体"/>
+          <w:color w:val="000000"/>
+          <w:kern w:val="0"/>
+          <w:szCs w:val="21"/>
+        </w:rPr>
+        <w:t>字节码生成的区别？</w:t>
+      </w:r>
+      <w:r>
+        <w:rPr>
+          <w:rFonts w:ascii="Verdana" w:eastAsia="宋体" w:hAnsi="Verdana" w:cs="宋体"/>
+          <w:color w:val="000000"/>
+          <w:kern w:val="0"/>
+          <w:szCs w:val="21"/>
+        </w:rPr>
+        <w:br/>
+        <w:t> </w:t>
+      </w:r>
+      <w:r>
+        <w:rPr>
+          <w:rFonts w:ascii="Verdana" w:eastAsia="宋体" w:hAnsi="Verdana" w:cs="宋体"/>
+          <w:color w:val="000000"/>
+          <w:kern w:val="0"/>
+          <w:szCs w:val="21"/>
+        </w:rPr>
+        <w:t>（</w:t>
+      </w:r>
+      <w:r>
+        <w:rPr>
+          <w:rFonts w:ascii="Verdana" w:eastAsia="宋体" w:hAnsi="Verdana" w:cs="宋体"/>
+          <w:color w:val="000000"/>
+          <w:kern w:val="0"/>
+          <w:szCs w:val="21"/>
+        </w:rPr>
+        <w:t>1</w:t>
+      </w:r>
+      <w:r>
+        <w:rPr>
+          <w:rFonts w:ascii="Verdana" w:eastAsia="宋体" w:hAnsi="Verdana" w:cs="宋体"/>
+          <w:color w:val="000000"/>
+          <w:kern w:val="0"/>
+          <w:szCs w:val="21"/>
+        </w:rPr>
+        <w:t>）</w:t>
+      </w:r>
+      <w:r>
+        <w:rPr>
+          <w:rFonts w:ascii="Verdana" w:eastAsia="宋体" w:hAnsi="Verdana" w:cs="宋体"/>
+          <w:color w:val="000000"/>
+          <w:kern w:val="0"/>
+          <w:szCs w:val="21"/>
+        </w:rPr>
+        <w:t>JDK</w:t>
+      </w:r>
+      <w:r>
+        <w:rPr>
+          <w:rFonts w:ascii="Verdana" w:eastAsia="宋体" w:hAnsi="Verdana" w:cs="宋体"/>
+          <w:color w:val="000000"/>
+          <w:kern w:val="0"/>
+          <w:szCs w:val="21"/>
+        </w:rPr>
+        <w:t>动态代理只能对实现了接口的类生成代理，而不能针对类</w:t>
+      </w:r>
+      <w:r>
+        <w:rPr>
+          <w:rFonts w:ascii="Verdana" w:eastAsia="宋体" w:hAnsi="Verdana" w:cs="宋体"/>
+          <w:color w:val="000000"/>
+          <w:kern w:val="0"/>
+          <w:szCs w:val="21"/>
+        </w:rPr>
+        <w:br/>
+        <w:t> </w:t>
+      </w:r>
+      <w:r>
+        <w:rPr>
+          <w:rFonts w:ascii="Verdana" w:eastAsia="宋体" w:hAnsi="Verdana" w:cs="宋体"/>
+          <w:color w:val="000000"/>
+          <w:kern w:val="0"/>
+          <w:szCs w:val="21"/>
+        </w:rPr>
+        <w:t>（</w:t>
+      </w:r>
+      <w:r>
+        <w:rPr>
+          <w:rFonts w:ascii="Verdana" w:eastAsia="宋体" w:hAnsi="Verdana" w:cs="宋体"/>
+          <w:color w:val="000000"/>
+          <w:kern w:val="0"/>
+          <w:szCs w:val="21"/>
+        </w:rPr>
+        <w:t>2</w:t>
+      </w:r>
+      <w:r>
+        <w:rPr>
+          <w:rFonts w:ascii="Verdana" w:eastAsia="宋体" w:hAnsi="Verdana" w:cs="宋体"/>
+          <w:color w:val="000000"/>
+          <w:kern w:val="0"/>
+          <w:szCs w:val="21"/>
+        </w:rPr>
+        <w:t>）</w:t>
+      </w:r>
+      <w:r>
+        <w:rPr>
+          <w:rFonts w:ascii="Verdana" w:eastAsia="宋体" w:hAnsi="Verdana" w:cs="宋体"/>
+          <w:color w:val="000000"/>
+          <w:kern w:val="0"/>
+          <w:szCs w:val="21"/>
+        </w:rPr>
+        <w:t>CGLIB</w:t>
+      </w:r>
+      <w:r>
+        <w:rPr>
+          <w:rFonts w:ascii="Verdana" w:eastAsia="宋体" w:hAnsi="Verdana" w:cs="宋体"/>
+          <w:color w:val="000000"/>
+          <w:kern w:val="0"/>
+          <w:szCs w:val="21"/>
+        </w:rPr>
+        <w:t>是针对类实现代理，主要是对指定的类生成一个子类，覆盖其中的方法</w:t>
+      </w:r>
+      <w:r>
+        <w:rPr>
+          <w:rFonts w:ascii="Verdana" w:eastAsia="宋体" w:hAnsi="Verdana" w:cs="宋体"/>
+          <w:color w:val="000000"/>
+          <w:kern w:val="0"/>
+          <w:szCs w:val="21"/>
+        </w:rPr>
+        <w:br/>
+        <w:t xml:space="preserve">   </w:t>
+      </w:r>
+      <w:r>
+        <w:rPr>
+          <w:rFonts w:ascii="Verdana" w:eastAsia="宋体" w:hAnsi="Verdana" w:cs="宋体"/>
+          <w:color w:val="000000"/>
+          <w:kern w:val="0"/>
+          <w:szCs w:val="21"/>
+        </w:rPr>
+        <w:t>因为是继承，所以该类或方法最好不要声明成</w:t>
+      </w:r>
+      <w:r>
+        <w:rPr>
+          <w:rFonts w:ascii="Verdana" w:eastAsia="宋体" w:hAnsi="Verdana" w:cs="宋体"/>
+          <w:color w:val="000000"/>
+          <w:kern w:val="0"/>
+          <w:szCs w:val="21"/>
+        </w:rPr>
+        <w:t>final </w:t>
+      </w:r>
+    </w:p>
+    <w:p>
+      <w:pPr>
+        <w:rPr>
+          <w:rFonts w:ascii="Verdana" w:eastAsia="宋体" w:hAnsi="Verdana" w:cs="宋体"/>
+          <w:color w:val="000000"/>
+          <w:kern w:val="0"/>
+          <w:szCs w:val="21"/>
+        </w:rPr>
+      </w:pPr>
+      <w:r>
+        <w:rPr>
+          <w:rFonts w:ascii="Verdana" w:eastAsia="宋体" w:hAnsi="Verdana" w:cs="宋体" w:hint="eastAsia"/>
+          <w:color w:val="000000"/>
+          <w:kern w:val="0"/>
+          <w:szCs w:val="21"/>
+        </w:rPr>
+        <w:t>6</w:t>
+      </w:r>
+      <w:r>
+        <w:rPr>
+          <w:rFonts w:ascii="Verdana" w:eastAsia="宋体" w:hAnsi="Verdana" w:cs="宋体" w:hint="eastAsia"/>
+          <w:color w:val="000000"/>
+          <w:kern w:val="0"/>
+          <w:szCs w:val="21"/>
+        </w:rPr>
+        <w:t>、</w:t>
+      </w:r>
+      <w:r>
+        <w:rPr>
+          <w:rFonts w:ascii="Verdana" w:eastAsia="宋体" w:hAnsi="Verdana" w:cs="宋体"/>
+          <w:color w:val="000000"/>
+          <w:kern w:val="0"/>
+          <w:szCs w:val="21"/>
+        </w:rPr>
+        <w:t>JDK</w:t>
+      </w:r>
+      <w:r>
+        <w:rPr>
+          <w:rFonts w:ascii="Verdana" w:eastAsia="宋体" w:hAnsi="Verdana" w:cs="宋体"/>
+          <w:color w:val="000000"/>
+          <w:kern w:val="0"/>
+          <w:szCs w:val="21"/>
+        </w:rPr>
+        <w:t>代理是不需要以来第三方的库，只要要</w:t>
+      </w:r>
+      <w:r>
+        <w:rPr>
+          <w:rFonts w:ascii="Verdana" w:eastAsia="宋体" w:hAnsi="Verdana" w:cs="宋体"/>
+          <w:color w:val="000000"/>
+          <w:kern w:val="0"/>
+          <w:szCs w:val="21"/>
+        </w:rPr>
+        <w:t>JDK</w:t>
+      </w:r>
+      <w:r>
+        <w:rPr>
+          <w:rFonts w:ascii="Verdana" w:eastAsia="宋体" w:hAnsi="Verdana" w:cs="宋体"/>
+          <w:color w:val="000000"/>
+          <w:kern w:val="0"/>
+          <w:szCs w:val="21"/>
+        </w:rPr>
+        <w:t>环境就可以进行代理，它有几个要求</w:t>
+      </w:r>
+      <w:r>
+        <w:rPr>
+          <w:rFonts w:ascii="Verdana" w:eastAsia="宋体" w:hAnsi="Verdana" w:cs="宋体"/>
+          <w:color w:val="000000"/>
+          <w:kern w:val="0"/>
+          <w:szCs w:val="21"/>
+        </w:rPr>
+        <w:br/>
+        <w:t xml:space="preserve">* </w:t>
+      </w:r>
+      <w:r>
+        <w:rPr>
+          <w:rFonts w:ascii="Verdana" w:eastAsia="宋体" w:hAnsi="Verdana" w:cs="宋体"/>
+          <w:color w:val="000000"/>
+          <w:kern w:val="0"/>
+          <w:szCs w:val="21"/>
+        </w:rPr>
+        <w:t>实现</w:t>
       </w:r>
       <w:proofErr w:type="spellStart"/>
       <w:r>
@@ -31044,10 +34313,173 @@
           <w:kern w:val="0"/>
           <w:szCs w:val="21"/>
         </w:rPr>
-        <w:t>，记住这个就行了。</w:t>
-      </w:r>
-    </w:p>
-    <w:p/>
+        <w:t> </w:t>
+      </w:r>
+      <w:r>
+        <w:rPr>
+          <w:rFonts w:ascii="Verdana" w:eastAsia="宋体" w:hAnsi="Verdana" w:cs="宋体"/>
+          <w:color w:val="000000"/>
+          <w:kern w:val="0"/>
+          <w:szCs w:val="21"/>
+        </w:rPr>
+        <w:br/>
+        <w:t xml:space="preserve">* </w:t>
+      </w:r>
+      <w:r>
+        <w:rPr>
+          <w:rFonts w:ascii="Verdana" w:eastAsia="宋体" w:hAnsi="Verdana" w:cs="宋体"/>
+          <w:color w:val="000000"/>
+          <w:kern w:val="0"/>
+          <w:szCs w:val="21"/>
+        </w:rPr>
+        <w:t>使用</w:t>
+      </w:r>
+      <w:proofErr w:type="spellStart"/>
+      <w:r>
+        <w:rPr>
+          <w:rFonts w:ascii="Verdana" w:eastAsia="宋体" w:hAnsi="Verdana" w:cs="宋体"/>
+          <w:color w:val="000000"/>
+          <w:kern w:val="0"/>
+          <w:szCs w:val="21"/>
+        </w:rPr>
+        <w:t>Proxy.newProxyInstance</w:t>
+      </w:r>
+      <w:proofErr w:type="spellEnd"/>
+      <w:r>
+        <w:rPr>
+          <w:rFonts w:ascii="Verdana" w:eastAsia="宋体" w:hAnsi="Verdana" w:cs="宋体"/>
+          <w:color w:val="000000"/>
+          <w:kern w:val="0"/>
+          <w:szCs w:val="21"/>
+        </w:rPr>
+        <w:t>产生代理对象</w:t>
+      </w:r>
+      <w:r>
+        <w:rPr>
+          <w:rFonts w:ascii="Verdana" w:eastAsia="宋体" w:hAnsi="Verdana" w:cs="宋体"/>
+          <w:color w:val="000000"/>
+          <w:kern w:val="0"/>
+          <w:szCs w:val="21"/>
+        </w:rPr>
+        <w:br/>
+        <w:t xml:space="preserve">* </w:t>
+      </w:r>
+      <w:r>
+        <w:rPr>
+          <w:rFonts w:ascii="Verdana" w:eastAsia="宋体" w:hAnsi="Verdana" w:cs="宋体"/>
+          <w:color w:val="000000"/>
+          <w:kern w:val="0"/>
+          <w:szCs w:val="21"/>
+        </w:rPr>
+        <w:t>被代理的对象必须要实现接口</w:t>
+      </w:r>
+    </w:p>
+    <w:p>
+      <w:pPr>
+        <w:rPr>
+          <w:rFonts w:ascii="Verdana" w:eastAsia="宋体" w:hAnsi="Verdana" w:cs="宋体" w:hint="eastAsia"/>
+          <w:color w:val="000000"/>
+          <w:kern w:val="0"/>
+          <w:szCs w:val="21"/>
+        </w:rPr>
+      </w:pPr>
+      <w:proofErr w:type="spellStart"/>
+      <w:r>
+        <w:rPr>
+          <w:rFonts w:ascii="Verdana" w:eastAsia="宋体" w:hAnsi="Verdana" w:cs="宋体"/>
+          <w:color w:val="000000"/>
+          <w:kern w:val="0"/>
+          <w:szCs w:val="21"/>
+        </w:rPr>
+        <w:t>CGLib</w:t>
+      </w:r>
+      <w:proofErr w:type="spellEnd"/>
+      <w:r>
+        <w:rPr>
+          <w:rFonts w:ascii="Verdana" w:eastAsia="宋体" w:hAnsi="Verdana" w:cs="宋体"/>
+          <w:color w:val="000000"/>
+          <w:kern w:val="0"/>
+          <w:szCs w:val="21"/>
+        </w:rPr>
+        <w:t xml:space="preserve"> </w:t>
+      </w:r>
+      <w:r>
+        <w:rPr>
+          <w:rFonts w:ascii="Verdana" w:eastAsia="宋体" w:hAnsi="Verdana" w:cs="宋体"/>
+          <w:color w:val="000000"/>
+          <w:kern w:val="0"/>
+          <w:szCs w:val="21"/>
+        </w:rPr>
+        <w:t>必须依赖于</w:t>
+      </w:r>
+      <w:proofErr w:type="spellStart"/>
+      <w:r>
+        <w:rPr>
+          <w:rFonts w:ascii="Verdana" w:eastAsia="宋体" w:hAnsi="Verdana" w:cs="宋体"/>
+          <w:color w:val="000000"/>
+          <w:kern w:val="0"/>
+          <w:szCs w:val="21"/>
+        </w:rPr>
+        <w:t>CGLib</w:t>
+      </w:r>
+      <w:proofErr w:type="spellEnd"/>
+      <w:r>
+        <w:rPr>
+          <w:rFonts w:ascii="Verdana" w:eastAsia="宋体" w:hAnsi="Verdana" w:cs="宋体"/>
+          <w:color w:val="000000"/>
+          <w:kern w:val="0"/>
+          <w:szCs w:val="21"/>
+        </w:rPr>
+        <w:t>的类库，</w:t>
+      </w:r>
+      <w:r>
+        <w:rPr>
+          <w:rFonts w:ascii="Verdana" w:eastAsia="宋体" w:hAnsi="Verdana" w:cs="宋体" w:hint="eastAsia"/>
+          <w:color w:val="000000"/>
+          <w:kern w:val="0"/>
+          <w:szCs w:val="21"/>
+        </w:rPr>
+        <w:t>采用非常底层的字节码技术</w:t>
+      </w:r>
+      <w:r>
+        <w:rPr>
+          <w:rFonts w:ascii="Verdana" w:eastAsia="宋体" w:hAnsi="Verdana" w:cs="宋体" w:hint="eastAsia"/>
+          <w:color w:val="000000"/>
+          <w:kern w:val="0"/>
+          <w:szCs w:val="21"/>
+        </w:rPr>
+        <w:t>，</w:t>
+      </w:r>
+      <w:r>
+        <w:rPr>
+          <w:rFonts w:ascii="Verdana" w:eastAsia="宋体" w:hAnsi="Verdana" w:cs="宋体"/>
+          <w:color w:val="000000"/>
+          <w:kern w:val="0"/>
+          <w:szCs w:val="21"/>
+        </w:rPr>
+        <w:t>可以为一个类创建子类，并在子类中采用方法拦截的结束拦截所有父类方法的调用，并顺势织入横切逻辑。</w:t>
+      </w:r>
+      <w:r>
+        <w:rPr>
+          <w:rFonts w:ascii="Verdana" w:eastAsia="宋体" w:hAnsi="Verdana" w:cs="宋体"/>
+          <w:color w:val="000000"/>
+          <w:kern w:val="0"/>
+          <w:szCs w:val="21"/>
+        </w:rPr>
+        <w:t>是一种继承</w:t>
+      </w:r>
+      <w:r>
+        <w:rPr>
+          <w:rFonts w:ascii="Verdana" w:eastAsia="宋体" w:hAnsi="Verdana" w:cs="宋体" w:hint="eastAsia"/>
+          <w:color w:val="000000"/>
+          <w:kern w:val="0"/>
+          <w:szCs w:val="21"/>
+        </w:rPr>
+        <w:t>。</w:t>
+      </w:r>
+      <w:bookmarkStart w:id="0" w:name="_GoBack"/>
+      <w:bookmarkEnd w:id="0"/>
+    </w:p>
     <w:sectPr>
       <w:pgSz w:w="11906" w:h="16838"/>
       <w:pgMar w:top="1440" w:right="1800" w:bottom="1440" w:left="1800" w:header="851" w:footer="992" w:gutter="0"/>
@@ -31882,7 +35314,6 @@
   <w:style w:type="character" w:default="1" w:styleId="a0">
     <w:name w:val="Default Paragraph Font"/>
     <w:uiPriority w:val="1"/>
-    <w:semiHidden/>
     <w:unhideWhenUsed/>
   </w:style>
   <w:style w:type="table" w:default="1" w:styleId="a1">

--- a/summary/Spring.docx
+++ b/summary/Spring.docx
@@ -29443,7 +29443,7 @@
     <w:p>
       <w:pPr>
         <w:rPr>
-          <w:rFonts w:ascii="Verdana" w:eastAsia="宋体" w:hAnsi="Verdana" w:cs="宋体" w:hint="eastAsia"/>
+          <w:rFonts w:ascii="Verdana" w:eastAsia="宋体" w:hAnsi="Verdana" w:cs="宋体"/>
           <w:color w:val="000000"/>
           <w:kern w:val="0"/>
           <w:szCs w:val="21"/>
@@ -29589,7 +29589,7 @@
     <w:p>
       <w:pPr>
         <w:rPr>
-          <w:rFonts w:ascii="Verdana" w:eastAsia="宋体" w:hAnsi="Verdana" w:cs="宋体" w:hint="eastAsia"/>
+          <w:rFonts w:ascii="Verdana" w:eastAsia="宋体" w:hAnsi="Verdana" w:cs="宋体"/>
           <w:color w:val="000000"/>
           <w:kern w:val="0"/>
           <w:szCs w:val="21"/>
@@ -29718,7 +29718,7 @@
     <w:p>
       <w:pPr>
         <w:rPr>
-          <w:rFonts w:ascii="Verdana" w:eastAsia="宋体" w:hAnsi="Verdana" w:cs="宋体" w:hint="eastAsia"/>
+          <w:rFonts w:ascii="Verdana" w:eastAsia="宋体" w:hAnsi="Verdana" w:cs="宋体"/>
           <w:color w:val="000000"/>
           <w:kern w:val="0"/>
           <w:szCs w:val="21"/>
@@ -29742,29 +29742,258 @@
         </w:rPr>
         <w:t>代码</w:t>
       </w:r>
-      <w:r>
-        <w:rPr>
-          <w:rFonts w:ascii="Verdana" w:eastAsia="宋体" w:hAnsi="Verdana" w:cs="宋体" w:hint="eastAsia"/>
+      <w:bookmarkStart w:id="0" w:name="_GoBack"/>
+      <w:bookmarkEnd w:id="0"/>
+    </w:p>
+    <w:p>
+      <w:pPr>
+        <w:rPr>
+          <w:rFonts w:ascii="Verdana" w:eastAsia="宋体" w:hAnsi="Verdana" w:cs="宋体"/>
+          <w:color w:val="000000"/>
+          <w:kern w:val="0"/>
+          <w:szCs w:val="21"/>
+        </w:rPr>
+      </w:pPr>
+      <w:r>
+        <w:rPr>
+          <w:rFonts w:ascii="Verdana" w:eastAsia="宋体" w:hAnsi="Verdana" w:cs="宋体" w:hint="eastAsia"/>
+          <w:color w:val="000000"/>
+          <w:kern w:val="0"/>
+          <w:szCs w:val="21"/>
+        </w:rPr>
+        <w:t xml:space="preserve">&lt;!-- </w:t>
+      </w:r>
+      <w:r>
+        <w:rPr>
+          <w:rFonts w:ascii="Verdana" w:eastAsia="宋体" w:hAnsi="Verdana" w:cs="宋体" w:hint="eastAsia"/>
+          <w:color w:val="000000"/>
+          <w:kern w:val="0"/>
+          <w:szCs w:val="21"/>
+        </w:rPr>
+        <w:t>加载</w:t>
+      </w:r>
+      <w:r>
+        <w:rPr>
+          <w:rFonts w:ascii="Verdana" w:eastAsia="宋体" w:hAnsi="Verdana" w:cs="宋体" w:hint="eastAsia"/>
+          <w:color w:val="000000"/>
+          <w:kern w:val="0"/>
+          <w:szCs w:val="21"/>
+        </w:rPr>
+        <w:t>Spring</w:t>
+      </w:r>
+      <w:r>
+        <w:rPr>
+          <w:rFonts w:ascii="Verdana" w:eastAsia="宋体" w:hAnsi="Verdana" w:cs="宋体" w:hint="eastAsia"/>
+          <w:color w:val="000000"/>
+          <w:kern w:val="0"/>
+          <w:szCs w:val="21"/>
+        </w:rPr>
+        <w:t>配置文件</w:t>
+      </w:r>
+      <w:r>
+        <w:rPr>
+          <w:rFonts w:ascii="Verdana" w:eastAsia="宋体" w:hAnsi="Verdana" w:cs="宋体" w:hint="eastAsia"/>
+          <w:color w:val="000000"/>
+          <w:kern w:val="0"/>
+          <w:szCs w:val="21"/>
+        </w:rPr>
+        <w:t xml:space="preserve"> --&gt;  </w:t>
+      </w:r>
+    </w:p>
+    <w:p>
+      <w:pPr>
+        <w:rPr>
+          <w:rFonts w:ascii="Verdana" w:eastAsia="宋体" w:hAnsi="Verdana" w:cs="宋体"/>
+          <w:color w:val="000000"/>
+          <w:kern w:val="0"/>
+          <w:szCs w:val="21"/>
+        </w:rPr>
+      </w:pPr>
+      <w:r>
+        <w:rPr>
+          <w:rFonts w:ascii="Verdana" w:eastAsia="宋体" w:hAnsi="Verdana" w:cs="宋体"/>
+          <w:color w:val="000000"/>
+          <w:kern w:val="0"/>
+          <w:szCs w:val="21"/>
+        </w:rPr>
+        <w:t xml:space="preserve">&lt;context-param&gt;  </w:t>
+      </w:r>
+    </w:p>
+    <w:p>
+      <w:pPr>
+        <w:rPr>
+          <w:rFonts w:ascii="Verdana" w:eastAsia="宋体" w:hAnsi="Verdana" w:cs="宋体"/>
+          <w:color w:val="000000"/>
+          <w:kern w:val="0"/>
+          <w:szCs w:val="21"/>
+        </w:rPr>
+      </w:pPr>
+      <w:r>
+        <w:rPr>
+          <w:rFonts w:ascii="Verdana" w:eastAsia="宋体" w:hAnsi="Verdana" w:cs="宋体"/>
+          <w:color w:val="000000"/>
+          <w:kern w:val="0"/>
+          <w:szCs w:val="21"/>
+        </w:rPr>
+        <w:t xml:space="preserve">    &lt;param-name&gt;contextConfigLocation&lt;/param-name&gt;  </w:t>
+      </w:r>
+    </w:p>
+    <w:p>
+      <w:pPr>
+        <w:rPr>
+          <w:rFonts w:ascii="Verdana" w:eastAsia="宋体" w:hAnsi="Verdana" w:cs="宋体"/>
+          <w:color w:val="000000"/>
+          <w:kern w:val="0"/>
+          <w:szCs w:val="21"/>
+        </w:rPr>
+      </w:pPr>
+      <w:r>
+        <w:rPr>
+          <w:rFonts w:ascii="Verdana" w:eastAsia="宋体" w:hAnsi="Verdana" w:cs="宋体"/>
+          <w:color w:val="000000"/>
+          <w:kern w:val="0"/>
+          <w:szCs w:val="21"/>
+        </w:rPr>
+        <w:t xml:space="preserve">    &lt;param-value&gt;  </w:t>
+      </w:r>
+    </w:p>
+    <w:p>
+      <w:pPr>
+        <w:rPr>
+          <w:rFonts w:ascii="Verdana" w:eastAsia="宋体" w:hAnsi="Verdana" w:cs="宋体"/>
+          <w:color w:val="000000"/>
+          <w:kern w:val="0"/>
+          <w:szCs w:val="21"/>
+        </w:rPr>
+      </w:pPr>
+      <w:r>
+        <w:rPr>
+          <w:rFonts w:ascii="Verdana" w:eastAsia="宋体" w:hAnsi="Verdana" w:cs="宋体"/>
+          <w:color w:val="000000"/>
+          <w:kern w:val="0"/>
+          <w:szCs w:val="21"/>
+        </w:rPr>
+        <w:t xml:space="preserve">    classpath:spring-context*.xml  </w:t>
+      </w:r>
+    </w:p>
+    <w:p>
+      <w:pPr>
+        <w:rPr>
+          <w:rFonts w:ascii="Verdana" w:eastAsia="宋体" w:hAnsi="Verdana" w:cs="宋体"/>
+          <w:color w:val="000000"/>
+          <w:kern w:val="0"/>
+          <w:szCs w:val="21"/>
+        </w:rPr>
+      </w:pPr>
+      <w:r>
+        <w:rPr>
+          <w:rFonts w:ascii="Verdana" w:eastAsia="宋体" w:hAnsi="Verdana" w:cs="宋体"/>
+          <w:color w:val="000000"/>
+          <w:kern w:val="0"/>
+          <w:szCs w:val="21"/>
+        </w:rPr>
+        <w:t xml:space="preserve">    &lt;/param-value&gt;  </w:t>
+      </w:r>
+    </w:p>
+    <w:p>
+      <w:pPr>
+        <w:rPr>
+          <w:rFonts w:ascii="Verdana" w:eastAsia="宋体" w:hAnsi="Verdana" w:cs="宋体"/>
+          <w:color w:val="000000"/>
+          <w:kern w:val="0"/>
+          <w:szCs w:val="21"/>
+        </w:rPr>
+      </w:pPr>
+      <w:r>
+        <w:rPr>
+          <w:rFonts w:ascii="Verdana" w:eastAsia="宋体" w:hAnsi="Verdana" w:cs="宋体"/>
+          <w:color w:val="000000"/>
+          <w:kern w:val="0"/>
+          <w:szCs w:val="21"/>
+        </w:rPr>
+        <w:t xml:space="preserve">&lt;/context-param&gt;  </w:t>
+      </w:r>
+    </w:p>
+    <w:p>
+      <w:pPr>
+        <w:rPr>
+          <w:rFonts w:ascii="Verdana" w:eastAsia="宋体" w:hAnsi="Verdana" w:cs="宋体"/>
+          <w:color w:val="000000"/>
+          <w:kern w:val="0"/>
+          <w:szCs w:val="21"/>
+        </w:rPr>
+      </w:pPr>
+      <w:r>
+        <w:rPr>
+          <w:rFonts w:ascii="Verdana" w:eastAsia="宋体" w:hAnsi="Verdana" w:cs="宋体"/>
+          <w:color w:val="000000"/>
+          <w:kern w:val="0"/>
+          <w:szCs w:val="21"/>
+        </w:rPr>
+        <w:t xml:space="preserve">&lt;listener&gt;  </w:t>
+      </w:r>
+    </w:p>
+    <w:p>
+      <w:pPr>
+        <w:rPr>
+          <w:rFonts w:ascii="Verdana" w:eastAsia="宋体" w:hAnsi="Verdana" w:cs="宋体"/>
+          <w:color w:val="000000"/>
+          <w:kern w:val="0"/>
+          <w:szCs w:val="21"/>
+        </w:rPr>
+      </w:pPr>
+      <w:r>
+        <w:rPr>
+          <w:rFonts w:ascii="Verdana" w:eastAsia="宋体" w:hAnsi="Verdana" w:cs="宋体"/>
+          <w:color w:val="000000"/>
+          <w:kern w:val="0"/>
+          <w:szCs w:val="21"/>
+        </w:rPr>
+        <w:t xml:space="preserve">    &lt;listener-class&gt;org.springframework.web.context.ContextLoaderListener&lt;/listener-class&gt;  </w:t>
+      </w:r>
+    </w:p>
+    <w:p>
+      <w:pPr>
+        <w:rPr>
+          <w:rFonts w:ascii="Verdana" w:eastAsia="宋体" w:hAnsi="Verdana" w:cs="宋体"/>
+          <w:color w:val="000000"/>
+          <w:kern w:val="0"/>
+          <w:szCs w:val="21"/>
+        </w:rPr>
+      </w:pPr>
+      <w:r>
+        <w:rPr>
+          <w:rFonts w:ascii="Verdana" w:eastAsia="宋体" w:hAnsi="Verdana" w:cs="宋体"/>
+          <w:color w:val="000000"/>
+          <w:kern w:val="0"/>
+          <w:szCs w:val="21"/>
+        </w:rPr>
+        <w:t xml:space="preserve">&lt;/listener&gt;  </w:t>
+      </w:r>
+    </w:p>
+    <w:p>
+      <w:pPr>
+        <w:rPr>
+          <w:rFonts w:ascii="Verdana" w:eastAsia="宋体" w:hAnsi="Verdana" w:cs="宋体"/>
+          <w:color w:val="000000"/>
+          <w:kern w:val="0"/>
+          <w:szCs w:val="21"/>
+        </w:rPr>
+      </w:pPr>
+      <w:r>
+        <w:rPr>
+          <w:rFonts w:ascii="Verdana" w:eastAsia="宋体" w:hAnsi="Verdana" w:cs="宋体"/>
           <w:color w:val="000000"/>
           <w:kern w:val="0"/>
           <w:szCs w:val="21"/>
         </w:rPr>
         <w:t xml:space="preserve">  </w:t>
       </w:r>
-      <w:r>
-        <w:rPr>
-          <w:rFonts w:ascii="Verdana" w:eastAsia="宋体" w:hAnsi="Verdana" w:cs="宋体" w:hint="eastAsia"/>
-          <w:color w:val="000000"/>
-          <w:kern w:val="0"/>
-          <w:szCs w:val="21"/>
-        </w:rPr>
-        <w:t>收藏代码</w:t>
-      </w:r>
-    </w:p>
-    <w:p>
-      <w:pPr>
-        <w:rPr>
-          <w:rFonts w:ascii="Verdana" w:eastAsia="宋体" w:hAnsi="Verdana" w:cs="宋体" w:hint="eastAsia"/>
+    </w:p>
+    <w:p>
+      <w:pPr>
+        <w:rPr>
+          <w:rFonts w:ascii="Verdana" w:eastAsia="宋体" w:hAnsi="Verdana" w:cs="宋体"/>
           <w:color w:val="000000"/>
           <w:kern w:val="0"/>
           <w:szCs w:val="21"/>
@@ -29795,196 +30024,216 @@
           <w:kern w:val="0"/>
           <w:szCs w:val="21"/>
         </w:rPr>
-        <w:t>Spring</w:t>
-      </w:r>
-      <w:r>
-        <w:rPr>
-          <w:rFonts w:ascii="Verdana" w:eastAsia="宋体" w:hAnsi="Verdana" w:cs="宋体" w:hint="eastAsia"/>
-          <w:color w:val="000000"/>
-          <w:kern w:val="0"/>
-          <w:szCs w:val="21"/>
-        </w:rPr>
-        <w:t>配置文件</w:t>
-      </w:r>
-      <w:r>
-        <w:rPr>
-          <w:rFonts w:ascii="Verdana" w:eastAsia="宋体" w:hAnsi="Verdana" w:cs="宋体" w:hint="eastAsia"/>
-          <w:color w:val="000000"/>
-          <w:kern w:val="0"/>
-          <w:szCs w:val="21"/>
-        </w:rPr>
-        <w:t xml:space="preserve"> --&gt;  </w:t>
-      </w:r>
-    </w:p>
-    <w:p>
-      <w:pPr>
-        <w:rPr>
-          <w:rFonts w:ascii="Verdana" w:eastAsia="宋体" w:hAnsi="Verdana" w:cs="宋体"/>
-          <w:color w:val="000000"/>
-          <w:kern w:val="0"/>
-          <w:szCs w:val="21"/>
-        </w:rPr>
-      </w:pPr>
-      <w:r>
-        <w:rPr>
-          <w:rFonts w:ascii="Verdana" w:eastAsia="宋体" w:hAnsi="Verdana" w:cs="宋体"/>
-          <w:color w:val="000000"/>
-          <w:kern w:val="0"/>
-          <w:szCs w:val="21"/>
-        </w:rPr>
-        <w:t xml:space="preserve">&lt;context-param&gt;  </w:t>
-      </w:r>
-    </w:p>
-    <w:p>
-      <w:pPr>
-        <w:rPr>
-          <w:rFonts w:ascii="Verdana" w:eastAsia="宋体" w:hAnsi="Verdana" w:cs="宋体"/>
-          <w:color w:val="000000"/>
-          <w:kern w:val="0"/>
-          <w:szCs w:val="21"/>
-        </w:rPr>
-      </w:pPr>
-      <w:r>
-        <w:rPr>
-          <w:rFonts w:ascii="Verdana" w:eastAsia="宋体" w:hAnsi="Verdana" w:cs="宋体"/>
-          <w:color w:val="000000"/>
-          <w:kern w:val="0"/>
-          <w:szCs w:val="21"/>
-        </w:rPr>
-        <w:t xml:space="preserve">    &lt;param-name&gt;contextConfigLocation&lt;/param-name&gt;  </w:t>
-      </w:r>
-    </w:p>
-    <w:p>
-      <w:pPr>
-        <w:rPr>
-          <w:rFonts w:ascii="Verdana" w:eastAsia="宋体" w:hAnsi="Verdana" w:cs="宋体"/>
-          <w:color w:val="000000"/>
-          <w:kern w:val="0"/>
-          <w:szCs w:val="21"/>
-        </w:rPr>
-      </w:pPr>
-      <w:r>
-        <w:rPr>
-          <w:rFonts w:ascii="Verdana" w:eastAsia="宋体" w:hAnsi="Verdana" w:cs="宋体"/>
-          <w:color w:val="000000"/>
-          <w:kern w:val="0"/>
-          <w:szCs w:val="21"/>
-        </w:rPr>
-        <w:t xml:space="preserve">    &lt;param-value&gt;  </w:t>
-      </w:r>
-    </w:p>
-    <w:p>
-      <w:pPr>
-        <w:rPr>
-          <w:rFonts w:ascii="Verdana" w:eastAsia="宋体" w:hAnsi="Verdana" w:cs="宋体"/>
-          <w:color w:val="000000"/>
-          <w:kern w:val="0"/>
-          <w:szCs w:val="21"/>
-        </w:rPr>
-      </w:pPr>
-      <w:r>
-        <w:rPr>
-          <w:rFonts w:ascii="Verdana" w:eastAsia="宋体" w:hAnsi="Verdana" w:cs="宋体"/>
-          <w:color w:val="000000"/>
-          <w:kern w:val="0"/>
-          <w:szCs w:val="21"/>
-        </w:rPr>
-        <w:t xml:space="preserve">    classpath:spring-context*.xml  </w:t>
-      </w:r>
-    </w:p>
-    <w:p>
-      <w:pPr>
-        <w:rPr>
-          <w:rFonts w:ascii="Verdana" w:eastAsia="宋体" w:hAnsi="Verdana" w:cs="宋体"/>
-          <w:color w:val="000000"/>
-          <w:kern w:val="0"/>
-          <w:szCs w:val="21"/>
-        </w:rPr>
-      </w:pPr>
-      <w:r>
-        <w:rPr>
-          <w:rFonts w:ascii="Verdana" w:eastAsia="宋体" w:hAnsi="Verdana" w:cs="宋体"/>
-          <w:color w:val="000000"/>
-          <w:kern w:val="0"/>
-          <w:szCs w:val="21"/>
-        </w:rPr>
-        <w:t xml:space="preserve">    &lt;/param-value&gt;  </w:t>
-      </w:r>
-    </w:p>
-    <w:p>
-      <w:pPr>
-        <w:rPr>
-          <w:rFonts w:ascii="Verdana" w:eastAsia="宋体" w:hAnsi="Verdana" w:cs="宋体"/>
-          <w:color w:val="000000"/>
-          <w:kern w:val="0"/>
-          <w:szCs w:val="21"/>
-        </w:rPr>
-      </w:pPr>
-      <w:r>
-        <w:rPr>
-          <w:rFonts w:ascii="Verdana" w:eastAsia="宋体" w:hAnsi="Verdana" w:cs="宋体"/>
-          <w:color w:val="000000"/>
-          <w:kern w:val="0"/>
-          <w:szCs w:val="21"/>
-        </w:rPr>
-        <w:t xml:space="preserve">&lt;/context-param&gt;  </w:t>
-      </w:r>
-    </w:p>
-    <w:p>
-      <w:pPr>
-        <w:rPr>
-          <w:rFonts w:ascii="Verdana" w:eastAsia="宋体" w:hAnsi="Verdana" w:cs="宋体"/>
-          <w:color w:val="000000"/>
-          <w:kern w:val="0"/>
-          <w:szCs w:val="21"/>
-        </w:rPr>
-      </w:pPr>
-      <w:r>
-        <w:rPr>
-          <w:rFonts w:ascii="Verdana" w:eastAsia="宋体" w:hAnsi="Verdana" w:cs="宋体"/>
-          <w:color w:val="000000"/>
-          <w:kern w:val="0"/>
-          <w:szCs w:val="21"/>
-        </w:rPr>
-        <w:t xml:space="preserve">&lt;listener&gt;  </w:t>
-      </w:r>
-    </w:p>
-    <w:p>
-      <w:pPr>
-        <w:rPr>
-          <w:rFonts w:ascii="Verdana" w:eastAsia="宋体" w:hAnsi="Verdana" w:cs="宋体"/>
-          <w:color w:val="000000"/>
-          <w:kern w:val="0"/>
-          <w:szCs w:val="21"/>
-        </w:rPr>
-      </w:pPr>
-      <w:r>
-        <w:rPr>
-          <w:rFonts w:ascii="Verdana" w:eastAsia="宋体" w:hAnsi="Verdana" w:cs="宋体"/>
-          <w:color w:val="000000"/>
-          <w:kern w:val="0"/>
-          <w:szCs w:val="21"/>
-        </w:rPr>
-        <w:t xml:space="preserve">    &lt;listener-class&gt;org.springframework.web.context.ContextLoaderListener&lt;/listener-class&gt;  </w:t>
-      </w:r>
-    </w:p>
-    <w:p>
-      <w:pPr>
-        <w:rPr>
-          <w:rFonts w:ascii="Verdana" w:eastAsia="宋体" w:hAnsi="Verdana" w:cs="宋体"/>
-          <w:color w:val="000000"/>
-          <w:kern w:val="0"/>
-          <w:szCs w:val="21"/>
-        </w:rPr>
-      </w:pPr>
-      <w:r>
-        <w:rPr>
-          <w:rFonts w:ascii="Verdana" w:eastAsia="宋体" w:hAnsi="Verdana" w:cs="宋体"/>
-          <w:color w:val="000000"/>
-          <w:kern w:val="0"/>
-          <w:szCs w:val="21"/>
-        </w:rPr>
-        <w:t xml:space="preserve">&lt;/listener&gt;  </w:t>
+        <w:t xml:space="preserve">spring mvc --&gt;  </w:t>
+      </w:r>
+    </w:p>
+    <w:p>
+      <w:pPr>
+        <w:rPr>
+          <w:rFonts w:ascii="Verdana" w:eastAsia="宋体" w:hAnsi="Verdana" w:cs="宋体"/>
+          <w:color w:val="000000"/>
+          <w:kern w:val="0"/>
+          <w:szCs w:val="21"/>
+        </w:rPr>
+      </w:pPr>
+      <w:r>
+        <w:rPr>
+          <w:rFonts w:ascii="Verdana" w:eastAsia="宋体" w:hAnsi="Verdana" w:cs="宋体"/>
+          <w:color w:val="000000"/>
+          <w:kern w:val="0"/>
+          <w:szCs w:val="21"/>
+        </w:rPr>
+        <w:t xml:space="preserve">&lt;servlet&gt;  </w:t>
+      </w:r>
+    </w:p>
+    <w:p>
+      <w:pPr>
+        <w:rPr>
+          <w:rFonts w:ascii="Verdana" w:eastAsia="宋体" w:hAnsi="Verdana" w:cs="宋体"/>
+          <w:color w:val="000000"/>
+          <w:kern w:val="0"/>
+          <w:szCs w:val="21"/>
+        </w:rPr>
+      </w:pPr>
+      <w:r>
+        <w:rPr>
+          <w:rFonts w:ascii="Verdana" w:eastAsia="宋体" w:hAnsi="Verdana" w:cs="宋体"/>
+          <w:color w:val="000000"/>
+          <w:kern w:val="0"/>
+          <w:szCs w:val="21"/>
+        </w:rPr>
+        <w:t xml:space="preserve">    &lt;servlet-name&gt;spring3mvc&lt;/servlet-name&gt;  </w:t>
+      </w:r>
+    </w:p>
+    <w:p>
+      <w:pPr>
+        <w:rPr>
+          <w:rFonts w:ascii="Verdana" w:eastAsia="宋体" w:hAnsi="Verdana" w:cs="宋体"/>
+          <w:color w:val="000000"/>
+          <w:kern w:val="0"/>
+          <w:szCs w:val="21"/>
+        </w:rPr>
+      </w:pPr>
+      <w:r>
+        <w:rPr>
+          <w:rFonts w:ascii="Verdana" w:eastAsia="宋体" w:hAnsi="Verdana" w:cs="宋体"/>
+          <w:color w:val="000000"/>
+          <w:kern w:val="0"/>
+          <w:szCs w:val="21"/>
+        </w:rPr>
+        <w:t xml:space="preserve">    &lt;servlet-class&gt;org.springframework.web.servlet.DispatcherServlet&lt;/servlet-class&gt;  </w:t>
+      </w:r>
+    </w:p>
+    <w:p>
+      <w:pPr>
+        <w:rPr>
+          <w:rFonts w:ascii="Verdana" w:eastAsia="宋体" w:hAnsi="Verdana" w:cs="宋体"/>
+          <w:color w:val="000000"/>
+          <w:kern w:val="0"/>
+          <w:szCs w:val="21"/>
+        </w:rPr>
+      </w:pPr>
+      <w:r>
+        <w:rPr>
+          <w:rFonts w:ascii="Verdana" w:eastAsia="宋体" w:hAnsi="Verdana" w:cs="宋体"/>
+          <w:color w:val="000000"/>
+          <w:kern w:val="0"/>
+          <w:szCs w:val="21"/>
+        </w:rPr>
+        <w:t xml:space="preserve">    &lt;init-param&gt;  </w:t>
+      </w:r>
+    </w:p>
+    <w:p>
+      <w:pPr>
+        <w:rPr>
+          <w:rFonts w:ascii="Verdana" w:eastAsia="宋体" w:hAnsi="Verdana" w:cs="宋体"/>
+          <w:color w:val="000000"/>
+          <w:kern w:val="0"/>
+          <w:szCs w:val="21"/>
+        </w:rPr>
+      </w:pPr>
+      <w:r>
+        <w:rPr>
+          <w:rFonts w:ascii="Verdana" w:eastAsia="宋体" w:hAnsi="Verdana" w:cs="宋体"/>
+          <w:color w:val="000000"/>
+          <w:kern w:val="0"/>
+          <w:szCs w:val="21"/>
+        </w:rPr>
+        <w:t xml:space="preserve">        &lt;param-name&gt;contextConfigLocation&lt;/param-name&gt;  </w:t>
+      </w:r>
+    </w:p>
+    <w:p>
+      <w:pPr>
+        <w:rPr>
+          <w:rFonts w:ascii="Verdana" w:eastAsia="宋体" w:hAnsi="Verdana" w:cs="宋体"/>
+          <w:color w:val="000000"/>
+          <w:kern w:val="0"/>
+          <w:szCs w:val="21"/>
+        </w:rPr>
+      </w:pPr>
+      <w:r>
+        <w:rPr>
+          <w:rFonts w:ascii="Verdana" w:eastAsia="宋体" w:hAnsi="Verdana" w:cs="宋体"/>
+          <w:color w:val="000000"/>
+          <w:kern w:val="0"/>
+          <w:szCs w:val="21"/>
+        </w:rPr>
+        <w:t xml:space="preserve">        &lt;param-value&gt;  </w:t>
+      </w:r>
+    </w:p>
+    <w:p>
+      <w:pPr>
+        <w:rPr>
+          <w:rFonts w:ascii="Verdana" w:eastAsia="宋体" w:hAnsi="Verdana" w:cs="宋体"/>
+          <w:color w:val="000000"/>
+          <w:kern w:val="0"/>
+          <w:szCs w:val="21"/>
+        </w:rPr>
+      </w:pPr>
+      <w:r>
+        <w:rPr>
+          <w:rFonts w:ascii="Verdana" w:eastAsia="宋体" w:hAnsi="Verdana" w:cs="宋体"/>
+          <w:color w:val="000000"/>
+          <w:kern w:val="0"/>
+          <w:szCs w:val="21"/>
+        </w:rPr>
+        <w:t xml:space="preserve">        classpath:spring-mvc*.xml  </w:t>
+      </w:r>
+    </w:p>
+    <w:p>
+      <w:pPr>
+        <w:rPr>
+          <w:rFonts w:ascii="Verdana" w:eastAsia="宋体" w:hAnsi="Verdana" w:cs="宋体"/>
+          <w:color w:val="000000"/>
+          <w:kern w:val="0"/>
+          <w:szCs w:val="21"/>
+        </w:rPr>
+      </w:pPr>
+      <w:r>
+        <w:rPr>
+          <w:rFonts w:ascii="Verdana" w:eastAsia="宋体" w:hAnsi="Verdana" w:cs="宋体"/>
+          <w:color w:val="000000"/>
+          <w:kern w:val="0"/>
+          <w:szCs w:val="21"/>
+        </w:rPr>
+        <w:t xml:space="preserve">        &lt;/param-value&gt;  </w:t>
+      </w:r>
+    </w:p>
+    <w:p>
+      <w:pPr>
+        <w:rPr>
+          <w:rFonts w:ascii="Verdana" w:eastAsia="宋体" w:hAnsi="Verdana" w:cs="宋体"/>
+          <w:color w:val="000000"/>
+          <w:kern w:val="0"/>
+          <w:szCs w:val="21"/>
+        </w:rPr>
+      </w:pPr>
+      <w:r>
+        <w:rPr>
+          <w:rFonts w:ascii="Verdana" w:eastAsia="宋体" w:hAnsi="Verdana" w:cs="宋体"/>
+          <w:color w:val="000000"/>
+          <w:kern w:val="0"/>
+          <w:szCs w:val="21"/>
+        </w:rPr>
+        <w:t xml:space="preserve">    &lt;/init-param&gt;  </w:t>
+      </w:r>
+    </w:p>
+    <w:p>
+      <w:pPr>
+        <w:rPr>
+          <w:rFonts w:ascii="Verdana" w:eastAsia="宋体" w:hAnsi="Verdana" w:cs="宋体"/>
+          <w:color w:val="000000"/>
+          <w:kern w:val="0"/>
+          <w:szCs w:val="21"/>
+        </w:rPr>
+      </w:pPr>
+      <w:r>
+        <w:rPr>
+          <w:rFonts w:ascii="Verdana" w:eastAsia="宋体" w:hAnsi="Verdana" w:cs="宋体"/>
+          <w:color w:val="000000"/>
+          <w:kern w:val="0"/>
+          <w:szCs w:val="21"/>
+        </w:rPr>
+        <w:t xml:space="preserve">    &lt;load-on-startup&gt;1&lt;/load-on-startup&gt;  </w:t>
+      </w:r>
+    </w:p>
+    <w:p>
+      <w:pPr>
+        <w:rPr>
+          <w:rFonts w:ascii="Verdana" w:eastAsia="宋体" w:hAnsi="Verdana" w:cs="宋体"/>
+          <w:color w:val="000000"/>
+          <w:kern w:val="0"/>
+          <w:szCs w:val="21"/>
+        </w:rPr>
+      </w:pPr>
+      <w:r>
+        <w:rPr>
+          <w:rFonts w:ascii="Verdana" w:eastAsia="宋体" w:hAnsi="Verdana" w:cs="宋体"/>
+          <w:color w:val="000000"/>
+          <w:kern w:val="0"/>
+          <w:szCs w:val="21"/>
+        </w:rPr>
+        <w:t xml:space="preserve">&lt;/servlet&gt;  </w:t>
       </w:r>
     </w:p>
     <w:p>
@@ -30009,57 +30258,20 @@
     <w:p>
       <w:pPr>
         <w:rPr>
-          <w:rFonts w:ascii="Verdana" w:eastAsia="宋体" w:hAnsi="Verdana" w:cs="宋体" w:hint="eastAsia"/>
-          <w:color w:val="000000"/>
-          <w:kern w:val="0"/>
-          <w:szCs w:val="21"/>
-        </w:rPr>
-      </w:pPr>
-      <w:r>
-        <w:rPr>
-          <w:rFonts w:ascii="Verdana" w:eastAsia="宋体" w:hAnsi="Verdana" w:cs="宋体" w:hint="eastAsia"/>
-          <w:color w:val="000000"/>
-          <w:kern w:val="0"/>
-          <w:szCs w:val="21"/>
-        </w:rPr>
-        <w:t xml:space="preserve">&lt;!-- </w:t>
-      </w:r>
-      <w:r>
-        <w:rPr>
-          <w:rFonts w:ascii="Verdana" w:eastAsia="宋体" w:hAnsi="Verdana" w:cs="宋体" w:hint="eastAsia"/>
-          <w:color w:val="000000"/>
-          <w:kern w:val="0"/>
-          <w:szCs w:val="21"/>
-        </w:rPr>
-        <w:t>加载</w:t>
-      </w:r>
-      <w:r>
-        <w:rPr>
-          <w:rFonts w:ascii="Verdana" w:eastAsia="宋体" w:hAnsi="Verdana" w:cs="宋体" w:hint="eastAsia"/>
-          <w:color w:val="000000"/>
-          <w:kern w:val="0"/>
-          <w:szCs w:val="21"/>
-        </w:rPr>
-        <w:t xml:space="preserve">spring mvc --&gt;  </w:t>
-      </w:r>
-    </w:p>
-    <w:p>
-      <w:pPr>
-        <w:rPr>
-          <w:rFonts w:ascii="Verdana" w:eastAsia="宋体" w:hAnsi="Verdana" w:cs="宋体"/>
-          <w:color w:val="000000"/>
-          <w:kern w:val="0"/>
-          <w:szCs w:val="21"/>
-        </w:rPr>
-      </w:pPr>
-      <w:r>
-        <w:rPr>
-          <w:rFonts w:ascii="Verdana" w:eastAsia="宋体" w:hAnsi="Verdana" w:cs="宋体"/>
-          <w:color w:val="000000"/>
-          <w:kern w:val="0"/>
-          <w:szCs w:val="21"/>
-        </w:rPr>
-        <w:t xml:space="preserve">&lt;servlet&gt;  </w:t>
+          <w:rFonts w:ascii="Verdana" w:eastAsia="宋体" w:hAnsi="Verdana" w:cs="宋体"/>
+          <w:color w:val="000000"/>
+          <w:kern w:val="0"/>
+          <w:szCs w:val="21"/>
+        </w:rPr>
+      </w:pPr>
+      <w:r>
+        <w:rPr>
+          <w:rFonts w:ascii="Verdana" w:eastAsia="宋体" w:hAnsi="Verdana" w:cs="宋体"/>
+          <w:color w:val="000000"/>
+          <w:kern w:val="0"/>
+          <w:szCs w:val="21"/>
+        </w:rPr>
+        <w:t xml:space="preserve">&lt;servlet-mapping&gt;  </w:t>
       </w:r>
     </w:p>
     <w:p>
@@ -30097,241 +30309,13 @@
           <w:kern w:val="0"/>
           <w:szCs w:val="21"/>
         </w:rPr>
-        <w:t xml:space="preserve">    &lt;servlet-class&gt;org.springframework.web.servlet.DispatcherServlet&lt;/servlet-class&gt;  </w:t>
-      </w:r>
-    </w:p>
-    <w:p>
-      <w:pPr>
-        <w:rPr>
-          <w:rFonts w:ascii="Verdana" w:eastAsia="宋体" w:hAnsi="Verdana" w:cs="宋体"/>
-          <w:color w:val="000000"/>
-          <w:kern w:val="0"/>
-          <w:szCs w:val="21"/>
-        </w:rPr>
-      </w:pPr>
-      <w:r>
-        <w:rPr>
-          <w:rFonts w:ascii="Verdana" w:eastAsia="宋体" w:hAnsi="Verdana" w:cs="宋体"/>
-          <w:color w:val="000000"/>
-          <w:kern w:val="0"/>
-          <w:szCs w:val="21"/>
-        </w:rPr>
-        <w:t xml:space="preserve">    &lt;init-param&gt;  </w:t>
-      </w:r>
-    </w:p>
-    <w:p>
-      <w:pPr>
-        <w:rPr>
-          <w:rFonts w:ascii="Verdana" w:eastAsia="宋体" w:hAnsi="Verdana" w:cs="宋体"/>
-          <w:color w:val="000000"/>
-          <w:kern w:val="0"/>
-          <w:szCs w:val="21"/>
-        </w:rPr>
-      </w:pPr>
-      <w:r>
-        <w:rPr>
-          <w:rFonts w:ascii="Verdana" w:eastAsia="宋体" w:hAnsi="Verdana" w:cs="宋体"/>
-          <w:color w:val="000000"/>
-          <w:kern w:val="0"/>
-          <w:szCs w:val="21"/>
-        </w:rPr>
-        <w:t xml:space="preserve">        &lt;param-name&gt;contextConfigLocation&lt;/param-name&gt;  </w:t>
-      </w:r>
-    </w:p>
-    <w:p>
-      <w:pPr>
-        <w:rPr>
-          <w:rFonts w:ascii="Verdana" w:eastAsia="宋体" w:hAnsi="Verdana" w:cs="宋体"/>
-          <w:color w:val="000000"/>
-          <w:kern w:val="0"/>
-          <w:szCs w:val="21"/>
-        </w:rPr>
-      </w:pPr>
-      <w:r>
-        <w:rPr>
-          <w:rFonts w:ascii="Verdana" w:eastAsia="宋体" w:hAnsi="Verdana" w:cs="宋体"/>
-          <w:color w:val="000000"/>
-          <w:kern w:val="0"/>
-          <w:szCs w:val="21"/>
-        </w:rPr>
-        <w:t xml:space="preserve">        &lt;param-value&gt;  </w:t>
-      </w:r>
-    </w:p>
-    <w:p>
-      <w:pPr>
-        <w:rPr>
-          <w:rFonts w:ascii="Verdana" w:eastAsia="宋体" w:hAnsi="Verdana" w:cs="宋体"/>
-          <w:color w:val="000000"/>
-          <w:kern w:val="0"/>
-          <w:szCs w:val="21"/>
-        </w:rPr>
-      </w:pPr>
-      <w:r>
-        <w:rPr>
-          <w:rFonts w:ascii="Verdana" w:eastAsia="宋体" w:hAnsi="Verdana" w:cs="宋体"/>
-          <w:color w:val="000000"/>
-          <w:kern w:val="0"/>
-          <w:szCs w:val="21"/>
-        </w:rPr>
-        <w:t xml:space="preserve">        classpath:spring-mvc*.xml  </w:t>
-      </w:r>
-    </w:p>
-    <w:p>
-      <w:pPr>
-        <w:rPr>
-          <w:rFonts w:ascii="Verdana" w:eastAsia="宋体" w:hAnsi="Verdana" w:cs="宋体"/>
-          <w:color w:val="000000"/>
-          <w:kern w:val="0"/>
-          <w:szCs w:val="21"/>
-        </w:rPr>
-      </w:pPr>
-      <w:r>
-        <w:rPr>
-          <w:rFonts w:ascii="Verdana" w:eastAsia="宋体" w:hAnsi="Verdana" w:cs="宋体"/>
-          <w:color w:val="000000"/>
-          <w:kern w:val="0"/>
-          <w:szCs w:val="21"/>
-        </w:rPr>
-        <w:t xml:space="preserve">        &lt;/param-value&gt;  </w:t>
-      </w:r>
-    </w:p>
-    <w:p>
-      <w:pPr>
-        <w:rPr>
-          <w:rFonts w:ascii="Verdana" w:eastAsia="宋体" w:hAnsi="Verdana" w:cs="宋体"/>
-          <w:color w:val="000000"/>
-          <w:kern w:val="0"/>
-          <w:szCs w:val="21"/>
-        </w:rPr>
-      </w:pPr>
-      <w:r>
-        <w:rPr>
-          <w:rFonts w:ascii="Verdana" w:eastAsia="宋体" w:hAnsi="Verdana" w:cs="宋体"/>
-          <w:color w:val="000000"/>
-          <w:kern w:val="0"/>
-          <w:szCs w:val="21"/>
-        </w:rPr>
-        <w:t xml:space="preserve">    &lt;/init-param&gt;  </w:t>
-      </w:r>
-    </w:p>
-    <w:p>
-      <w:pPr>
-        <w:rPr>
-          <w:rFonts w:ascii="Verdana" w:eastAsia="宋体" w:hAnsi="Verdana" w:cs="宋体"/>
-          <w:color w:val="000000"/>
-          <w:kern w:val="0"/>
-          <w:szCs w:val="21"/>
-        </w:rPr>
-      </w:pPr>
-      <w:r>
-        <w:rPr>
-          <w:rFonts w:ascii="Verdana" w:eastAsia="宋体" w:hAnsi="Verdana" w:cs="宋体"/>
-          <w:color w:val="000000"/>
-          <w:kern w:val="0"/>
-          <w:szCs w:val="21"/>
-        </w:rPr>
-        <w:t xml:space="preserve">    &lt;load-on-startup&gt;1&lt;/load-on-startup&gt;  </w:t>
-      </w:r>
-    </w:p>
-    <w:p>
-      <w:pPr>
-        <w:rPr>
-          <w:rFonts w:ascii="Verdana" w:eastAsia="宋体" w:hAnsi="Verdana" w:cs="宋体"/>
-          <w:color w:val="000000"/>
-          <w:kern w:val="0"/>
-          <w:szCs w:val="21"/>
-        </w:rPr>
-      </w:pPr>
-      <w:r>
-        <w:rPr>
-          <w:rFonts w:ascii="Verdana" w:eastAsia="宋体" w:hAnsi="Verdana" w:cs="宋体"/>
-          <w:color w:val="000000"/>
-          <w:kern w:val="0"/>
-          <w:szCs w:val="21"/>
-        </w:rPr>
-        <w:t xml:space="preserve">&lt;/servlet&gt;  </w:t>
-      </w:r>
-    </w:p>
-    <w:p>
-      <w:pPr>
-        <w:rPr>
-          <w:rFonts w:ascii="Verdana" w:eastAsia="宋体" w:hAnsi="Verdana" w:cs="宋体"/>
-          <w:color w:val="000000"/>
-          <w:kern w:val="0"/>
-          <w:szCs w:val="21"/>
-        </w:rPr>
-      </w:pPr>
-      <w:r>
-        <w:rPr>
-          <w:rFonts w:ascii="Verdana" w:eastAsia="宋体" w:hAnsi="Verdana" w:cs="宋体"/>
-          <w:color w:val="000000"/>
-          <w:kern w:val="0"/>
-          <w:szCs w:val="21"/>
-        </w:rPr>
-        <w:t xml:space="preserve">  </w:t>
-      </w:r>
-    </w:p>
-    <w:p>
-      <w:pPr>
-        <w:rPr>
-          <w:rFonts w:ascii="Verdana" w:eastAsia="宋体" w:hAnsi="Verdana" w:cs="宋体"/>
-          <w:color w:val="000000"/>
-          <w:kern w:val="0"/>
-          <w:szCs w:val="21"/>
-        </w:rPr>
-      </w:pPr>
-      <w:r>
-        <w:rPr>
-          <w:rFonts w:ascii="Verdana" w:eastAsia="宋体" w:hAnsi="Verdana" w:cs="宋体"/>
-          <w:color w:val="000000"/>
-          <w:kern w:val="0"/>
-          <w:szCs w:val="21"/>
-        </w:rPr>
-        <w:t xml:space="preserve">&lt;servlet-mapping&gt;  </w:t>
-      </w:r>
-    </w:p>
-    <w:p>
-      <w:pPr>
-        <w:rPr>
-          <w:rFonts w:ascii="Verdana" w:eastAsia="宋体" w:hAnsi="Verdana" w:cs="宋体"/>
-          <w:color w:val="000000"/>
-          <w:kern w:val="0"/>
-          <w:szCs w:val="21"/>
-        </w:rPr>
-      </w:pPr>
-      <w:r>
-        <w:rPr>
-          <w:rFonts w:ascii="Verdana" w:eastAsia="宋体" w:hAnsi="Verdana" w:cs="宋体"/>
-          <w:color w:val="000000"/>
-          <w:kern w:val="0"/>
-          <w:szCs w:val="21"/>
-        </w:rPr>
-        <w:t xml:space="preserve">    &lt;servlet-name&gt;spring3mvc&lt;/servlet-name&gt;  </w:t>
-      </w:r>
-    </w:p>
-    <w:p>
-      <w:pPr>
-        <w:rPr>
-          <w:rFonts w:ascii="Verdana" w:eastAsia="宋体" w:hAnsi="Verdana" w:cs="宋体"/>
-          <w:color w:val="000000"/>
-          <w:kern w:val="0"/>
-          <w:szCs w:val="21"/>
-        </w:rPr>
-      </w:pPr>
-      <w:r>
-        <w:rPr>
-          <w:rFonts w:ascii="Verdana" w:eastAsia="宋体" w:hAnsi="Verdana" w:cs="宋体"/>
-          <w:color w:val="000000"/>
-          <w:kern w:val="0"/>
-          <w:szCs w:val="21"/>
-        </w:rPr>
         <w:t xml:space="preserve">    &lt;url-pattern&gt;/&lt;/url-pattern&gt;  </w:t>
       </w:r>
     </w:p>
     <w:p>
       <w:pPr>
         <w:rPr>
-          <w:rFonts w:ascii="Verdana" w:eastAsia="宋体" w:hAnsi="Verdana" w:cs="宋体" w:hint="eastAsia"/>
+          <w:rFonts w:ascii="Verdana" w:eastAsia="宋体" w:hAnsi="Verdana" w:cs="宋体"/>
           <w:color w:val="000000"/>
           <w:kern w:val="0"/>
           <w:szCs w:val="21"/>
@@ -30360,7 +30344,7 @@
     <w:p>
       <w:pPr>
         <w:rPr>
-          <w:rFonts w:ascii="Verdana" w:eastAsia="宋体" w:hAnsi="Verdana" w:cs="宋体" w:hint="eastAsia"/>
+          <w:rFonts w:ascii="Verdana" w:eastAsia="宋体" w:hAnsi="Verdana" w:cs="宋体"/>
           <w:color w:val="000000"/>
           <w:kern w:val="0"/>
           <w:szCs w:val="21"/>
@@ -30379,7 +30363,7 @@
     <w:p>
       <w:pPr>
         <w:rPr>
-          <w:rFonts w:ascii="Verdana" w:eastAsia="宋体" w:hAnsi="Verdana" w:cs="宋体" w:hint="eastAsia"/>
+          <w:rFonts w:ascii="Verdana" w:eastAsia="宋体" w:hAnsi="Verdana" w:cs="宋体"/>
           <w:color w:val="000000"/>
           <w:kern w:val="0"/>
           <w:szCs w:val="21"/>
@@ -30489,7 +30473,7 @@
     <w:p>
       <w:pPr>
         <w:rPr>
-          <w:rFonts w:ascii="Verdana" w:eastAsia="宋体" w:hAnsi="Verdana" w:cs="宋体" w:hint="eastAsia"/>
+          <w:rFonts w:ascii="Verdana" w:eastAsia="宋体" w:hAnsi="Verdana" w:cs="宋体"/>
           <w:color w:val="000000"/>
           <w:kern w:val="0"/>
           <w:szCs w:val="21"/>
@@ -30599,7 +30583,7 @@
     <w:p>
       <w:pPr>
         <w:rPr>
-          <w:rFonts w:ascii="Verdana" w:eastAsia="宋体" w:hAnsi="Verdana" w:cs="宋体" w:hint="eastAsia"/>
+          <w:rFonts w:ascii="Verdana" w:eastAsia="宋体" w:hAnsi="Verdana" w:cs="宋体"/>
           <w:color w:val="000000"/>
           <w:kern w:val="0"/>
           <w:szCs w:val="21"/>
@@ -30872,7 +30856,7 @@
     <w:p>
       <w:pPr>
         <w:rPr>
-          <w:rFonts w:ascii="Verdana" w:eastAsia="宋体" w:hAnsi="Verdana" w:cs="宋体" w:hint="eastAsia"/>
+          <w:rFonts w:ascii="Verdana" w:eastAsia="宋体" w:hAnsi="Verdana" w:cs="宋体"/>
           <w:color w:val="000000"/>
           <w:kern w:val="0"/>
           <w:szCs w:val="21"/>
@@ -30900,7 +30884,7 @@
     <w:p>
       <w:pPr>
         <w:rPr>
-          <w:rFonts w:ascii="Verdana" w:eastAsia="宋体" w:hAnsi="Verdana" w:cs="宋体" w:hint="eastAsia"/>
+          <w:rFonts w:ascii="Verdana" w:eastAsia="宋体" w:hAnsi="Verdana" w:cs="宋体"/>
           <w:color w:val="000000"/>
           <w:kern w:val="0"/>
           <w:szCs w:val="21"/>
@@ -31046,7 +31030,7 @@
     <w:p>
       <w:pPr>
         <w:rPr>
-          <w:rFonts w:ascii="Verdana" w:eastAsia="宋体" w:hAnsi="Verdana" w:cs="宋体" w:hint="eastAsia"/>
+          <w:rFonts w:ascii="Verdana" w:eastAsia="宋体" w:hAnsi="Verdana" w:cs="宋体"/>
           <w:color w:val="000000"/>
           <w:kern w:val="0"/>
           <w:szCs w:val="21"/>
@@ -31074,7 +31058,7 @@
     <w:p>
       <w:pPr>
         <w:rPr>
-          <w:rFonts w:ascii="Verdana" w:eastAsia="宋体" w:hAnsi="Verdana" w:cs="宋体" w:hint="eastAsia"/>
+          <w:rFonts w:ascii="Verdana" w:eastAsia="宋体" w:hAnsi="Verdana" w:cs="宋体"/>
           <w:color w:val="000000"/>
           <w:kern w:val="0"/>
           <w:szCs w:val="21"/>
@@ -31103,7 +31087,7 @@
     <w:p>
       <w:pPr>
         <w:rPr>
-          <w:rFonts w:ascii="Verdana" w:eastAsia="宋体" w:hAnsi="Verdana" w:cs="宋体" w:hint="eastAsia"/>
+          <w:rFonts w:ascii="Verdana" w:eastAsia="宋体" w:hAnsi="Verdana" w:cs="宋体"/>
           <w:color w:val="000000"/>
           <w:kern w:val="0"/>
           <w:szCs w:val="21"/>
@@ -31166,6 +31150,9 @@
         </w:rPr>
       </w:pPr>
       <w:r>
+        <w:rPr>
+          <w:noProof/>
+        </w:rPr>
         <w:drawing>
           <wp:inline distT="0" distB="0" distL="0" distR="0" wp14:anchorId="189FAB32" wp14:editId="5E2C14E7">
             <wp:extent cx="5274310" cy="2077085"/>
@@ -31216,7 +31203,7 @@
     <w:p>
       <w:pPr>
         <w:rPr>
-          <w:rFonts w:ascii="Verdana" w:eastAsia="宋体" w:hAnsi="Verdana" w:cs="宋体" w:hint="eastAsia"/>
+          <w:rFonts w:ascii="Verdana" w:eastAsia="宋体" w:hAnsi="Verdana" w:cs="宋体"/>
           <w:color w:val="000000"/>
           <w:kern w:val="0"/>
           <w:szCs w:val="21"/>
@@ -31245,7 +31232,7 @@
     <w:p>
       <w:pPr>
         <w:rPr>
-          <w:rFonts w:ascii="Verdana" w:eastAsia="宋体" w:hAnsi="Verdana" w:cs="宋体" w:hint="eastAsia"/>
+          <w:rFonts w:ascii="Verdana" w:eastAsia="宋体" w:hAnsi="Verdana" w:cs="宋体"/>
           <w:color w:val="000000"/>
           <w:kern w:val="0"/>
           <w:szCs w:val="21"/>
@@ -31346,7 +31333,7 @@
     <w:p>
       <w:pPr>
         <w:rPr>
-          <w:rFonts w:ascii="Verdana" w:eastAsia="宋体" w:hAnsi="Verdana" w:cs="宋体" w:hint="eastAsia"/>
+          <w:rFonts w:ascii="Verdana" w:eastAsia="宋体" w:hAnsi="Verdana" w:cs="宋体"/>
           <w:color w:val="000000"/>
           <w:kern w:val="0"/>
           <w:szCs w:val="21"/>
@@ -31501,7 +31488,7 @@
     <w:p>
       <w:pPr>
         <w:rPr>
-          <w:rFonts w:ascii="Verdana" w:eastAsia="宋体" w:hAnsi="Verdana" w:cs="宋体" w:hint="eastAsia"/>
+          <w:rFonts w:ascii="Verdana" w:eastAsia="宋体" w:hAnsi="Verdana" w:cs="宋体"/>
           <w:color w:val="000000"/>
           <w:kern w:val="0"/>
           <w:szCs w:val="21"/>
@@ -31630,7 +31617,7 @@
     <w:p>
       <w:pPr>
         <w:rPr>
-          <w:rFonts w:ascii="Verdana" w:eastAsia="宋体" w:hAnsi="Verdana" w:cs="宋体" w:hint="eastAsia"/>
+          <w:rFonts w:ascii="Verdana" w:eastAsia="宋体" w:hAnsi="Verdana" w:cs="宋体"/>
           <w:color w:val="000000"/>
           <w:kern w:val="0"/>
           <w:szCs w:val="21"/>
@@ -31821,7 +31808,7 @@
     <w:p>
       <w:pPr>
         <w:rPr>
-          <w:rFonts w:ascii="Verdana" w:eastAsia="宋体" w:hAnsi="Verdana" w:cs="宋体" w:hint="eastAsia"/>
+          <w:rFonts w:ascii="Verdana" w:eastAsia="宋体" w:hAnsi="Verdana" w:cs="宋体"/>
           <w:color w:val="000000"/>
           <w:kern w:val="0"/>
           <w:szCs w:val="21"/>
@@ -31904,7 +31891,7 @@
     <w:p>
       <w:pPr>
         <w:rPr>
-          <w:rFonts w:ascii="Verdana" w:eastAsia="宋体" w:hAnsi="Verdana" w:cs="宋体" w:hint="eastAsia"/>
+          <w:rFonts w:ascii="Verdana" w:eastAsia="宋体" w:hAnsi="Verdana" w:cs="宋体"/>
           <w:color w:val="000000"/>
           <w:kern w:val="0"/>
           <w:szCs w:val="21"/>
@@ -31951,7 +31938,7 @@
     <w:p>
       <w:pPr>
         <w:rPr>
-          <w:rFonts w:ascii="Verdana" w:eastAsia="宋体" w:hAnsi="Verdana" w:cs="宋体" w:hint="eastAsia"/>
+          <w:rFonts w:ascii="Verdana" w:eastAsia="宋体" w:hAnsi="Verdana" w:cs="宋体"/>
           <w:color w:val="000000"/>
           <w:kern w:val="0"/>
           <w:szCs w:val="21"/>
@@ -31988,7 +31975,7 @@
     <w:p>
       <w:pPr>
         <w:rPr>
-          <w:rFonts w:ascii="Verdana" w:eastAsia="宋体" w:hAnsi="Verdana" w:cs="宋体" w:hint="eastAsia"/>
+          <w:rFonts w:ascii="Verdana" w:eastAsia="宋体" w:hAnsi="Verdana" w:cs="宋体"/>
           <w:color w:val="000000"/>
           <w:kern w:val="0"/>
           <w:szCs w:val="21"/>
@@ -32017,7 +32004,7 @@
     <w:p>
       <w:pPr>
         <w:rPr>
-          <w:rFonts w:ascii="Verdana" w:eastAsia="宋体" w:hAnsi="Verdana" w:cs="宋体" w:hint="eastAsia"/>
+          <w:rFonts w:ascii="Verdana" w:eastAsia="宋体" w:hAnsi="Verdana" w:cs="宋体"/>
           <w:color w:val="000000"/>
           <w:kern w:val="0"/>
           <w:szCs w:val="21"/>
@@ -32082,7 +32069,7 @@
     <w:p>
       <w:pPr>
         <w:rPr>
-          <w:rFonts w:ascii="Verdana" w:eastAsia="宋体" w:hAnsi="Verdana" w:cs="宋体" w:hint="eastAsia"/>
+          <w:rFonts w:ascii="Verdana" w:eastAsia="宋体" w:hAnsi="Verdana" w:cs="宋体"/>
           <w:color w:val="000000"/>
           <w:kern w:val="0"/>
           <w:szCs w:val="21"/>
@@ -32148,7 +32135,7 @@
     <w:p>
       <w:pPr>
         <w:rPr>
-          <w:rFonts w:ascii="Verdana" w:eastAsia="宋体" w:hAnsi="Verdana" w:cs="宋体" w:hint="eastAsia"/>
+          <w:rFonts w:ascii="Verdana" w:eastAsia="宋体" w:hAnsi="Verdana" w:cs="宋体"/>
           <w:color w:val="000000"/>
           <w:kern w:val="0"/>
           <w:szCs w:val="21"/>
@@ -32186,7 +32173,7 @@
     <w:p>
       <w:pPr>
         <w:rPr>
-          <w:rFonts w:ascii="Verdana" w:eastAsia="宋体" w:hAnsi="Verdana" w:cs="宋体" w:hint="eastAsia"/>
+          <w:rFonts w:ascii="Verdana" w:eastAsia="宋体" w:hAnsi="Verdana" w:cs="宋体"/>
           <w:color w:val="000000"/>
           <w:kern w:val="0"/>
           <w:szCs w:val="21"/>
@@ -32278,7 +32265,7 @@
     <w:p>
       <w:pPr>
         <w:rPr>
-          <w:rFonts w:ascii="Verdana" w:eastAsia="宋体" w:hAnsi="Verdana" w:cs="宋体" w:hint="eastAsia"/>
+          <w:rFonts w:ascii="Verdana" w:eastAsia="宋体" w:hAnsi="Verdana" w:cs="宋体"/>
           <w:color w:val="000000"/>
           <w:kern w:val="0"/>
           <w:szCs w:val="21"/>
@@ -32418,7 +32405,7 @@
     <w:p>
       <w:pPr>
         <w:rPr>
-          <w:rFonts w:ascii="Verdana" w:eastAsia="宋体" w:hAnsi="Verdana" w:cs="宋体" w:hint="eastAsia"/>
+          <w:rFonts w:ascii="Verdana" w:eastAsia="宋体" w:hAnsi="Verdana" w:cs="宋体"/>
           <w:color w:val="000000"/>
           <w:kern w:val="0"/>
           <w:szCs w:val="21"/>
@@ -32573,13 +32560,16 @@
     <w:p>
       <w:pPr>
         <w:rPr>
-          <w:rFonts w:ascii="Verdana" w:eastAsia="宋体" w:hAnsi="Verdana" w:cs="宋体" w:hint="eastAsia"/>
-          <w:color w:val="000000"/>
-          <w:kern w:val="0"/>
-          <w:szCs w:val="21"/>
-        </w:rPr>
-      </w:pPr>
-      <w:r>
+          <w:rFonts w:ascii="Verdana" w:eastAsia="宋体" w:hAnsi="Verdana" w:cs="宋体"/>
+          <w:color w:val="000000"/>
+          <w:kern w:val="0"/>
+          <w:szCs w:val="21"/>
+        </w:rPr>
+      </w:pPr>
+      <w:r>
+        <w:rPr>
+          <w:noProof/>
+        </w:rPr>
         <w:drawing>
           <wp:inline distT="0" distB="0" distL="0" distR="0" wp14:anchorId="7DC82946" wp14:editId="1A35163D">
             <wp:extent cx="5274310" cy="2738120"/>
@@ -32630,7 +32620,7 @@
     <w:p>
       <w:pPr>
         <w:rPr>
-          <w:rFonts w:ascii="Verdana" w:eastAsia="宋体" w:hAnsi="Verdana" w:cs="宋体" w:hint="eastAsia"/>
+          <w:rFonts w:ascii="Verdana" w:eastAsia="宋体" w:hAnsi="Verdana" w:cs="宋体"/>
           <w:color w:val="000000"/>
           <w:kern w:val="0"/>
           <w:szCs w:val="21"/>
@@ -32713,7 +32703,7 @@
     <w:p>
       <w:pPr>
         <w:rPr>
-          <w:rFonts w:ascii="Verdana" w:eastAsia="宋体" w:hAnsi="Verdana" w:cs="宋体" w:hint="eastAsia"/>
+          <w:rFonts w:ascii="Verdana" w:eastAsia="宋体" w:hAnsi="Verdana" w:cs="宋体"/>
           <w:color w:val="000000"/>
           <w:kern w:val="0"/>
           <w:szCs w:val="21"/>
@@ -32814,7 +32804,7 @@
     <w:p>
       <w:pPr>
         <w:rPr>
-          <w:rFonts w:ascii="Verdana" w:eastAsia="宋体" w:hAnsi="Verdana" w:cs="宋体" w:hint="eastAsia"/>
+          <w:rFonts w:ascii="Verdana" w:eastAsia="宋体" w:hAnsi="Verdana" w:cs="宋体"/>
           <w:color w:val="000000"/>
           <w:kern w:val="0"/>
           <w:szCs w:val="21"/>
@@ -33041,7 +33031,7 @@
     <w:p>
       <w:pPr>
         <w:rPr>
-          <w:rFonts w:ascii="Verdana" w:eastAsia="宋体" w:hAnsi="Verdana" w:cs="宋体" w:hint="eastAsia"/>
+          <w:rFonts w:ascii="Verdana" w:eastAsia="宋体" w:hAnsi="Verdana" w:cs="宋体"/>
           <w:color w:val="000000"/>
           <w:kern w:val="0"/>
           <w:szCs w:val="21"/>
@@ -33142,7 +33132,7 @@
     <w:p>
       <w:pPr>
         <w:rPr>
-          <w:rFonts w:ascii="Verdana" w:eastAsia="宋体" w:hAnsi="Verdana" w:cs="宋体" w:hint="eastAsia"/>
+          <w:rFonts w:ascii="Verdana" w:eastAsia="宋体" w:hAnsi="Verdana" w:cs="宋体"/>
           <w:color w:val="000000"/>
           <w:kern w:val="0"/>
           <w:szCs w:val="21"/>
@@ -33333,7 +33323,7 @@
     <w:p>
       <w:pPr>
         <w:rPr>
-          <w:rFonts w:ascii="Verdana" w:eastAsia="宋体" w:hAnsi="Verdana" w:cs="宋体" w:hint="eastAsia"/>
+          <w:rFonts w:ascii="Verdana" w:eastAsia="宋体" w:hAnsi="Verdana" w:cs="宋体"/>
           <w:color w:val="000000"/>
           <w:kern w:val="0"/>
           <w:szCs w:val="21"/>
@@ -33814,11 +33804,6 @@
       </w:r>
     </w:p>
     <w:p>
-      <w:pPr>
-        <w:rPr>
-          <w:rFonts w:hint="eastAsia"/>
-        </w:rPr>
-      </w:pPr>
       <w:r>
         <w:rPr>
           <w:rFonts w:hint="eastAsia"/>
@@ -33841,7 +33826,7 @@
     <w:p>
       <w:pPr>
         <w:rPr>
-          <w:rFonts w:ascii="Verdana" w:eastAsia="宋体" w:hAnsi="Verdana" w:cs="宋体" w:hint="eastAsia"/>
+          <w:rFonts w:ascii="Verdana" w:eastAsia="宋体" w:hAnsi="Verdana" w:cs="宋体"/>
           <w:color w:val="000000"/>
           <w:kern w:val="0"/>
           <w:szCs w:val="21"/>
@@ -33887,7 +33872,7 @@
     <w:p>
       <w:pPr>
         <w:rPr>
-          <w:rFonts w:ascii="Verdana" w:eastAsia="宋体" w:hAnsi="Verdana" w:cs="宋体" w:hint="eastAsia"/>
+          <w:rFonts w:ascii="Verdana" w:eastAsia="宋体" w:hAnsi="Verdana" w:cs="宋体"/>
           <w:color w:val="000000"/>
           <w:kern w:val="0"/>
           <w:szCs w:val="21"/>
@@ -34042,7 +34027,7 @@
     <w:p>
       <w:pPr>
         <w:rPr>
-          <w:rFonts w:ascii="Verdana" w:eastAsia="宋体" w:hAnsi="Verdana" w:cs="宋体" w:hint="eastAsia"/>
+          <w:rFonts w:ascii="Verdana" w:eastAsia="宋体" w:hAnsi="Verdana" w:cs="宋体"/>
           <w:color w:val="000000"/>
           <w:kern w:val="0"/>
           <w:szCs w:val="21"/>
@@ -34197,7 +34182,7 @@
     <w:p>
       <w:pPr>
         <w:rPr>
-          <w:rFonts w:ascii="Verdana" w:eastAsia="宋体" w:hAnsi="Verdana" w:cs="宋体" w:hint="eastAsia"/>
+          <w:rFonts w:ascii="Verdana" w:eastAsia="宋体" w:hAnsi="Verdana" w:cs="宋体"/>
           <w:color w:val="000000"/>
           <w:kern w:val="0"/>
           <w:szCs w:val="21"/>
@@ -34226,7 +34211,7 @@
     <w:p>
       <w:pPr>
         <w:rPr>
-          <w:rFonts w:ascii="Verdana" w:eastAsia="宋体" w:hAnsi="Verdana" w:cs="宋体" w:hint="eastAsia"/>
+          <w:rFonts w:ascii="Verdana" w:eastAsia="宋体" w:hAnsi="Verdana" w:cs="宋体"/>
           <w:color w:val="000000"/>
           <w:kern w:val="0"/>
           <w:szCs w:val="21"/>
@@ -34309,7 +34294,7 @@
     <w:p>
       <w:pPr>
         <w:rPr>
-          <w:rFonts w:ascii="Verdana" w:eastAsia="宋体" w:hAnsi="Verdana" w:cs="宋体" w:hint="eastAsia"/>
+          <w:rFonts w:ascii="Verdana" w:eastAsia="宋体" w:hAnsi="Verdana" w:cs="宋体"/>
           <w:color w:val="000000"/>
           <w:kern w:val="0"/>
           <w:szCs w:val="21"/>
@@ -34338,7 +34323,7 @@
     <w:p>
       <w:pPr>
         <w:rPr>
-          <w:rFonts w:ascii="Verdana" w:eastAsia="宋体" w:hAnsi="Verdana" w:cs="宋体" w:hint="eastAsia"/>
+          <w:rFonts w:ascii="Verdana" w:eastAsia="宋体" w:hAnsi="Verdana" w:cs="宋体"/>
           <w:color w:val="000000"/>
           <w:kern w:val="0"/>
           <w:szCs w:val="21"/>
@@ -34601,6 +34586,9 @@
         </w:rPr>
       </w:pPr>
       <w:r>
+        <w:rPr>
+          <w:noProof/>
+        </w:rPr>
         <w:drawing>
           <wp:inline distT="0" distB="0" distL="0" distR="0" wp14:anchorId="3186FF0F" wp14:editId="6A66571C">
             <wp:extent cx="5274310" cy="2204085"/>
@@ -34641,7 +34629,7 @@
     <w:p>
       <w:pPr>
         <w:rPr>
-          <w:rFonts w:ascii="Verdana" w:eastAsia="宋体" w:hAnsi="Verdana" w:cs="宋体" w:hint="eastAsia"/>
+          <w:rFonts w:ascii="Verdana" w:eastAsia="宋体" w:hAnsi="Verdana" w:cs="宋体"/>
           <w:color w:val="000000"/>
           <w:kern w:val="0"/>
           <w:szCs w:val="21"/>
@@ -34688,7 +34676,7 @@
     <w:p>
       <w:pPr>
         <w:rPr>
-          <w:rFonts w:ascii="Verdana" w:eastAsia="宋体" w:hAnsi="Verdana" w:cs="宋体" w:hint="eastAsia"/>
+          <w:rFonts w:ascii="Verdana" w:eastAsia="宋体" w:hAnsi="Verdana" w:cs="宋体"/>
           <w:color w:val="000000"/>
           <w:kern w:val="0"/>
           <w:szCs w:val="21"/>
@@ -34771,7 +34759,7 @@
     <w:p>
       <w:pPr>
         <w:rPr>
-          <w:rFonts w:ascii="Verdana" w:eastAsia="宋体" w:hAnsi="Verdana" w:cs="宋体" w:hint="eastAsia"/>
+          <w:rFonts w:ascii="Verdana" w:eastAsia="宋体" w:hAnsi="Verdana" w:cs="宋体"/>
           <w:color w:val="000000"/>
           <w:kern w:val="0"/>
           <w:szCs w:val="21"/>
@@ -34808,7 +34796,7 @@
     <w:p>
       <w:pPr>
         <w:rPr>
-          <w:rFonts w:ascii="Verdana" w:eastAsia="宋体" w:hAnsi="Verdana" w:cs="宋体" w:hint="eastAsia"/>
+          <w:rFonts w:ascii="Verdana" w:eastAsia="宋体" w:hAnsi="Verdana" w:cs="宋体"/>
           <w:color w:val="000000"/>
           <w:kern w:val="0"/>
           <w:szCs w:val="21"/>
@@ -34863,7 +34851,7 @@
     <w:p>
       <w:pPr>
         <w:rPr>
-          <w:rFonts w:ascii="Verdana" w:eastAsia="宋体" w:hAnsi="Verdana" w:cs="宋体" w:hint="eastAsia"/>
+          <w:rFonts w:ascii="Verdana" w:eastAsia="宋体" w:hAnsi="Verdana" w:cs="宋体"/>
           <w:color w:val="000000"/>
           <w:kern w:val="0"/>
           <w:szCs w:val="21"/>
@@ -34928,7 +34916,7 @@
     <w:p>
       <w:pPr>
         <w:rPr>
-          <w:rFonts w:ascii="Verdana" w:eastAsia="宋体" w:hAnsi="Verdana" w:cs="宋体" w:hint="eastAsia"/>
+          <w:rFonts w:ascii="Verdana" w:eastAsia="宋体" w:hAnsi="Verdana" w:cs="宋体"/>
           <w:color w:val="000000"/>
           <w:kern w:val="0"/>
           <w:szCs w:val="21"/>
@@ -34993,7 +34981,7 @@
     <w:p>
       <w:pPr>
         <w:rPr>
-          <w:rFonts w:ascii="Verdana" w:eastAsia="宋体" w:hAnsi="Verdana" w:cs="宋体" w:hint="eastAsia"/>
+          <w:rFonts w:ascii="Verdana" w:eastAsia="宋体" w:hAnsi="Verdana" w:cs="宋体"/>
           <w:color w:val="000000"/>
           <w:kern w:val="0"/>
           <w:szCs w:val="21"/>
@@ -35174,7 +35162,7 @@
     <w:p>
       <w:pPr>
         <w:rPr>
-          <w:rFonts w:ascii="Verdana" w:eastAsia="宋体" w:hAnsi="Verdana" w:cs="宋体" w:hint="eastAsia"/>
+          <w:rFonts w:ascii="Verdana" w:eastAsia="宋体" w:hAnsi="Verdana" w:cs="宋体"/>
           <w:color w:val="000000"/>
           <w:kern w:val="0"/>
           <w:szCs w:val="21"/>
@@ -35293,7 +35281,7 @@
     <w:p>
       <w:pPr>
         <w:rPr>
-          <w:rFonts w:ascii="Verdana" w:eastAsia="宋体" w:hAnsi="Verdana" w:cs="宋体" w:hint="eastAsia"/>
+          <w:rFonts w:ascii="Verdana" w:eastAsia="宋体" w:hAnsi="Verdana" w:cs="宋体"/>
           <w:color w:val="000000"/>
           <w:kern w:val="0"/>
           <w:szCs w:val="21"/>
@@ -35340,7 +35328,7 @@
     <w:p>
       <w:pPr>
         <w:rPr>
-          <w:rFonts w:ascii="Verdana" w:eastAsia="宋体" w:hAnsi="Verdana" w:cs="宋体" w:hint="eastAsia"/>
+          <w:rFonts w:ascii="Verdana" w:eastAsia="宋体" w:hAnsi="Verdana" w:cs="宋体"/>
           <w:color w:val="000000"/>
           <w:kern w:val="0"/>
           <w:szCs w:val="21"/>
@@ -35369,7 +35357,7 @@
     <w:p>
       <w:pPr>
         <w:rPr>
-          <w:rFonts w:ascii="Verdana" w:eastAsia="宋体" w:hAnsi="Verdana" w:cs="宋体" w:hint="eastAsia"/>
+          <w:rFonts w:ascii="Verdana" w:eastAsia="宋体" w:hAnsi="Verdana" w:cs="宋体"/>
           <w:color w:val="000000"/>
           <w:kern w:val="0"/>
           <w:szCs w:val="21"/>
@@ -35416,7 +35404,7 @@
     <w:p>
       <w:pPr>
         <w:rPr>
-          <w:rFonts w:ascii="Verdana" w:eastAsia="宋体" w:hAnsi="Verdana" w:cs="宋体" w:hint="eastAsia"/>
+          <w:rFonts w:ascii="Verdana" w:eastAsia="宋体" w:hAnsi="Verdana" w:cs="宋体"/>
           <w:color w:val="000000"/>
           <w:kern w:val="0"/>
           <w:szCs w:val="21"/>
@@ -35471,7 +35459,7 @@
     <w:p>
       <w:pPr>
         <w:rPr>
-          <w:rFonts w:ascii="Verdana" w:eastAsia="宋体" w:hAnsi="Verdana" w:cs="宋体" w:hint="eastAsia"/>
+          <w:rFonts w:ascii="Verdana" w:eastAsia="宋体" w:hAnsi="Verdana" w:cs="宋体"/>
           <w:color w:val="000000"/>
           <w:kern w:val="0"/>
           <w:szCs w:val="21"/>
@@ -35580,7 +35568,7 @@
     <w:p>
       <w:pPr>
         <w:rPr>
-          <w:rFonts w:ascii="Verdana" w:eastAsia="宋体" w:hAnsi="Verdana" w:cs="宋体" w:hint="eastAsia"/>
+          <w:rFonts w:ascii="Verdana" w:eastAsia="宋体" w:hAnsi="Verdana" w:cs="宋体"/>
           <w:color w:val="000000"/>
           <w:kern w:val="0"/>
           <w:szCs w:val="21"/>
@@ -35626,7 +35614,7 @@
     <w:p>
       <w:pPr>
         <w:rPr>
-          <w:rFonts w:ascii="Verdana" w:eastAsia="宋体" w:hAnsi="Verdana" w:cs="宋体" w:hint="eastAsia"/>
+          <w:rFonts w:ascii="Verdana" w:eastAsia="宋体" w:hAnsi="Verdana" w:cs="宋体"/>
           <w:color w:val="000000"/>
           <w:kern w:val="0"/>
           <w:szCs w:val="21"/>
@@ -35664,7 +35652,7 @@
     <w:p>
       <w:pPr>
         <w:rPr>
-          <w:rFonts w:ascii="Verdana" w:eastAsia="宋体" w:hAnsi="Verdana" w:cs="宋体" w:hint="eastAsia"/>
+          <w:rFonts w:ascii="Verdana" w:eastAsia="宋体" w:hAnsi="Verdana" w:cs="宋体"/>
           <w:color w:val="000000"/>
           <w:kern w:val="0"/>
           <w:szCs w:val="21"/>
@@ -35701,7 +35689,7 @@
     <w:p>
       <w:pPr>
         <w:rPr>
-          <w:rFonts w:ascii="Verdana" w:eastAsia="宋体" w:hAnsi="Verdana" w:cs="宋体" w:hint="eastAsia"/>
+          <w:rFonts w:ascii="Verdana" w:eastAsia="宋体" w:hAnsi="Verdana" w:cs="宋体"/>
           <w:color w:val="000000"/>
           <w:kern w:val="0"/>
           <w:szCs w:val="21"/>
@@ -35738,7 +35726,7 @@
     <w:p>
       <w:pPr>
         <w:rPr>
-          <w:rFonts w:ascii="Verdana" w:eastAsia="宋体" w:hAnsi="Verdana" w:cs="宋体" w:hint="eastAsia"/>
+          <w:rFonts w:ascii="Verdana" w:eastAsia="宋体" w:hAnsi="Verdana" w:cs="宋体"/>
           <w:color w:val="000000"/>
           <w:kern w:val="0"/>
           <w:szCs w:val="21"/>
@@ -35794,7 +35782,7 @@
     <w:p>
       <w:pPr>
         <w:rPr>
-          <w:rFonts w:ascii="Verdana" w:eastAsia="宋体" w:hAnsi="Verdana" w:cs="宋体" w:hint="eastAsia"/>
+          <w:rFonts w:ascii="Verdana" w:eastAsia="宋体" w:hAnsi="Verdana" w:cs="宋体"/>
           <w:color w:val="000000"/>
           <w:kern w:val="0"/>
           <w:szCs w:val="21"/>
@@ -35840,7 +35828,7 @@
     <w:p>
       <w:pPr>
         <w:rPr>
-          <w:rFonts w:ascii="Verdana" w:eastAsia="宋体" w:hAnsi="Verdana" w:cs="宋体" w:hint="eastAsia"/>
+          <w:rFonts w:ascii="Verdana" w:eastAsia="宋体" w:hAnsi="Verdana" w:cs="宋体"/>
           <w:color w:val="000000"/>
           <w:kern w:val="0"/>
           <w:szCs w:val="21"/>
@@ -35923,7 +35911,7 @@
     <w:p>
       <w:pPr>
         <w:rPr>
-          <w:rFonts w:ascii="Verdana" w:eastAsia="宋体" w:hAnsi="Verdana" w:cs="宋体" w:hint="eastAsia"/>
+          <w:rFonts w:ascii="Verdana" w:eastAsia="宋体" w:hAnsi="Verdana" w:cs="宋体"/>
           <w:color w:val="000000"/>
           <w:kern w:val="0"/>
           <w:szCs w:val="21"/>
@@ -35952,7 +35940,7 @@
     <w:p>
       <w:pPr>
         <w:rPr>
-          <w:rFonts w:ascii="Verdana" w:eastAsia="宋体" w:hAnsi="Verdana" w:cs="宋体" w:hint="eastAsia"/>
+          <w:rFonts w:ascii="Verdana" w:eastAsia="宋体" w:hAnsi="Verdana" w:cs="宋体"/>
           <w:color w:val="000000"/>
           <w:kern w:val="0"/>
           <w:szCs w:val="21"/>
@@ -35989,7 +35977,7 @@
     <w:p>
       <w:pPr>
         <w:rPr>
-          <w:rFonts w:ascii="Verdana" w:eastAsia="宋体" w:hAnsi="Verdana" w:cs="宋体" w:hint="eastAsia"/>
+          <w:rFonts w:ascii="Verdana" w:eastAsia="宋体" w:hAnsi="Verdana" w:cs="宋体"/>
           <w:color w:val="000000"/>
           <w:kern w:val="0"/>
           <w:szCs w:val="21"/>
@@ -36027,7 +36015,7 @@
     <w:p>
       <w:pPr>
         <w:rPr>
-          <w:rFonts w:ascii="Verdana" w:eastAsia="宋体" w:hAnsi="Verdana" w:cs="宋体" w:hint="eastAsia"/>
+          <w:rFonts w:ascii="Verdana" w:eastAsia="宋体" w:hAnsi="Verdana" w:cs="宋体"/>
           <w:color w:val="000000"/>
           <w:kern w:val="0"/>
           <w:szCs w:val="21"/>
@@ -36082,7 +36070,7 @@
     <w:p>
       <w:pPr>
         <w:rPr>
-          <w:rFonts w:ascii="Verdana" w:eastAsia="宋体" w:hAnsi="Verdana" w:cs="宋体" w:hint="eastAsia"/>
+          <w:rFonts w:ascii="Verdana" w:eastAsia="宋体" w:hAnsi="Verdana" w:cs="宋体"/>
           <w:color w:val="000000"/>
           <w:kern w:val="0"/>
           <w:szCs w:val="21"/>
@@ -36363,7 +36351,7 @@
     <w:p>
       <w:pPr>
         <w:rPr>
-          <w:rFonts w:ascii="Verdana" w:eastAsia="宋体" w:hAnsi="Verdana" w:cs="宋体" w:hint="eastAsia"/>
+          <w:rFonts w:ascii="Verdana" w:eastAsia="宋体" w:hAnsi="Verdana" w:cs="宋体"/>
           <w:color w:val="000000"/>
           <w:kern w:val="0"/>
           <w:szCs w:val="21"/>
@@ -36500,7 +36488,7 @@
     <w:p>
       <w:pPr>
         <w:rPr>
-          <w:rFonts w:ascii="Verdana" w:eastAsia="宋体" w:hAnsi="Verdana" w:cs="宋体" w:hint="eastAsia"/>
+          <w:rFonts w:ascii="Verdana" w:eastAsia="宋体" w:hAnsi="Verdana" w:cs="宋体"/>
           <w:color w:val="000000"/>
           <w:kern w:val="0"/>
           <w:szCs w:val="21"/>
@@ -36610,6 +36598,9 @@
         </w:rPr>
       </w:pPr>
       <w:r>
+        <w:rPr>
+          <w:noProof/>
+        </w:rPr>
         <w:drawing>
           <wp:inline distT="0" distB="0" distL="0" distR="0" wp14:anchorId="2E188015" wp14:editId="3AB69C0A">
             <wp:extent cx="5274310" cy="2419985"/>
@@ -36650,7 +36641,7 @@
     <w:p>
       <w:pPr>
         <w:rPr>
-          <w:rFonts w:ascii="Verdana" w:eastAsia="宋体" w:hAnsi="Verdana" w:cs="宋体" w:hint="eastAsia"/>
+          <w:rFonts w:ascii="Verdana" w:eastAsia="宋体" w:hAnsi="Verdana" w:cs="宋体"/>
           <w:color w:val="000000"/>
           <w:kern w:val="0"/>
           <w:szCs w:val="21"/>
@@ -36796,7 +36787,7 @@
     <w:p>
       <w:pPr>
         <w:rPr>
-          <w:rFonts w:ascii="Verdana" w:eastAsia="宋体" w:hAnsi="Verdana" w:cs="宋体" w:hint="eastAsia"/>
+          <w:rFonts w:ascii="Verdana" w:eastAsia="宋体" w:hAnsi="Verdana" w:cs="宋体"/>
           <w:color w:val="000000"/>
           <w:kern w:val="0"/>
           <w:szCs w:val="21"/>
@@ -36979,7 +36970,7 @@
     <w:p>
       <w:pPr>
         <w:rPr>
-          <w:rFonts w:ascii="Verdana" w:eastAsia="宋体" w:hAnsi="Verdana" w:cs="宋体" w:hint="eastAsia"/>
+          <w:rFonts w:ascii="Verdana" w:eastAsia="宋体" w:hAnsi="Verdana" w:cs="宋体"/>
           <w:color w:val="000000"/>
           <w:kern w:val="0"/>
           <w:szCs w:val="21"/>
@@ -37226,7 +37217,7 @@
     <w:p>
       <w:pPr>
         <w:rPr>
-          <w:rFonts w:ascii="Verdana" w:eastAsia="宋体" w:hAnsi="Verdana" w:cs="宋体" w:hint="eastAsia"/>
+          <w:rFonts w:ascii="Verdana" w:eastAsia="宋体" w:hAnsi="Verdana" w:cs="宋体"/>
           <w:color w:val="000000"/>
           <w:kern w:val="0"/>
           <w:szCs w:val="21"/>
@@ -37263,7 +37254,7 @@
     <w:p>
       <w:pPr>
         <w:rPr>
-          <w:rFonts w:ascii="Verdana" w:eastAsia="宋体" w:hAnsi="Verdana" w:cs="宋体" w:hint="eastAsia"/>
+          <w:rFonts w:ascii="Verdana" w:eastAsia="宋体" w:hAnsi="Verdana" w:cs="宋体"/>
           <w:color w:val="000000"/>
           <w:kern w:val="0"/>
           <w:szCs w:val="21"/>
@@ -37291,7 +37282,7 @@
     <w:p>
       <w:pPr>
         <w:rPr>
-          <w:rFonts w:ascii="Verdana" w:eastAsia="宋体" w:hAnsi="Verdana" w:cs="宋体" w:hint="eastAsia"/>
+          <w:rFonts w:ascii="Verdana" w:eastAsia="宋体" w:hAnsi="Verdana" w:cs="宋体"/>
           <w:color w:val="000000"/>
           <w:kern w:val="0"/>
           <w:szCs w:val="21"/>
@@ -37346,7 +37337,7 @@
     <w:p>
       <w:pPr>
         <w:rPr>
-          <w:rFonts w:ascii="Verdana" w:eastAsia="宋体" w:hAnsi="Verdana" w:cs="宋体" w:hint="eastAsia"/>
+          <w:rFonts w:ascii="Verdana" w:eastAsia="宋体" w:hAnsi="Verdana" w:cs="宋体"/>
           <w:color w:val="000000"/>
           <w:kern w:val="0"/>
           <w:szCs w:val="21"/>
@@ -37383,7 +37374,7 @@
     <w:p>
       <w:pPr>
         <w:rPr>
-          <w:rFonts w:ascii="Verdana" w:eastAsia="宋体" w:hAnsi="Verdana" w:cs="宋体" w:hint="eastAsia"/>
+          <w:rFonts w:ascii="Verdana" w:eastAsia="宋体" w:hAnsi="Verdana" w:cs="宋体"/>
           <w:color w:val="000000"/>
           <w:kern w:val="0"/>
           <w:szCs w:val="21"/>
@@ -37466,7 +37457,7 @@
     <w:p>
       <w:pPr>
         <w:rPr>
-          <w:rFonts w:ascii="Verdana" w:eastAsia="宋体" w:hAnsi="Verdana" w:cs="宋体" w:hint="eastAsia"/>
+          <w:rFonts w:ascii="Verdana" w:eastAsia="宋体" w:hAnsi="Verdana" w:cs="宋体"/>
           <w:color w:val="000000"/>
           <w:kern w:val="0"/>
           <w:szCs w:val="21"/>
@@ -37495,7 +37486,7 @@
     <w:p>
       <w:pPr>
         <w:rPr>
-          <w:rFonts w:ascii="Verdana" w:eastAsia="宋体" w:hAnsi="Verdana" w:cs="宋体" w:hint="eastAsia"/>
+          <w:rFonts w:ascii="Verdana" w:eastAsia="宋体" w:hAnsi="Verdana" w:cs="宋体"/>
           <w:color w:val="000000"/>
           <w:kern w:val="0"/>
           <w:szCs w:val="21"/>
@@ -37532,7 +37523,7 @@
     <w:p>
       <w:pPr>
         <w:rPr>
-          <w:rFonts w:ascii="Verdana" w:eastAsia="宋体" w:hAnsi="Verdana" w:cs="宋体" w:hint="eastAsia"/>
+          <w:rFonts w:ascii="Verdana" w:eastAsia="宋体" w:hAnsi="Verdana" w:cs="宋体"/>
           <w:color w:val="000000"/>
           <w:kern w:val="0"/>
           <w:szCs w:val="21"/>
@@ -37561,7 +37552,7 @@
     <w:p>
       <w:pPr>
         <w:rPr>
-          <w:rFonts w:ascii="Verdana" w:eastAsia="宋体" w:hAnsi="Verdana" w:cs="宋体" w:hint="eastAsia"/>
+          <w:rFonts w:ascii="Verdana" w:eastAsia="宋体" w:hAnsi="Verdana" w:cs="宋体"/>
           <w:color w:val="000000"/>
           <w:kern w:val="0"/>
           <w:szCs w:val="21"/>
@@ -37608,7 +37599,7 @@
     <w:p>
       <w:pPr>
         <w:rPr>
-          <w:rFonts w:ascii="Verdana" w:eastAsia="宋体" w:hAnsi="Verdana" w:cs="宋体" w:hint="eastAsia"/>
+          <w:rFonts w:ascii="Verdana" w:eastAsia="宋体" w:hAnsi="Verdana" w:cs="宋体"/>
           <w:color w:val="000000"/>
           <w:kern w:val="0"/>
           <w:szCs w:val="21"/>
@@ -37654,7 +37645,7 @@
     <w:p>
       <w:pPr>
         <w:rPr>
-          <w:rFonts w:ascii="Verdana" w:eastAsia="宋体" w:hAnsi="Verdana" w:cs="宋体" w:hint="eastAsia"/>
+          <w:rFonts w:ascii="Verdana" w:eastAsia="宋体" w:hAnsi="Verdana" w:cs="宋体"/>
           <w:color w:val="000000"/>
           <w:kern w:val="0"/>
           <w:szCs w:val="21"/>
@@ -37782,7 +37773,7 @@
     <w:p>
       <w:pPr>
         <w:rPr>
-          <w:rFonts w:ascii="Verdana" w:eastAsia="宋体" w:hAnsi="Verdana" w:cs="宋体" w:hint="eastAsia"/>
+          <w:rFonts w:ascii="Verdana" w:eastAsia="宋体" w:hAnsi="Verdana" w:cs="宋体"/>
           <w:color w:val="000000"/>
           <w:kern w:val="0"/>
           <w:szCs w:val="21"/>
@@ -37865,7 +37856,7 @@
     <w:p>
       <w:pPr>
         <w:rPr>
-          <w:rFonts w:ascii="Verdana" w:eastAsia="宋体" w:hAnsi="Verdana" w:cs="宋体" w:hint="eastAsia"/>
+          <w:rFonts w:ascii="Verdana" w:eastAsia="宋体" w:hAnsi="Verdana" w:cs="宋体"/>
           <w:color w:val="000000"/>
           <w:kern w:val="0"/>
           <w:szCs w:val="21"/>
@@ -37957,6 +37948,9 @@
         </w:rPr>
       </w:pPr>
       <w:r>
+        <w:rPr>
+          <w:noProof/>
+        </w:rPr>
         <w:lastRenderedPageBreak/>
         <w:drawing>
           <wp:inline distT="0" distB="0" distL="0" distR="0" wp14:anchorId="0BEEC970" wp14:editId="08704A44">
@@ -38025,6 +38019,9 @@
         </w:rPr>
       </w:pPr>
       <w:r>
+        <w:rPr>
+          <w:noProof/>
+        </w:rPr>
         <w:drawing>
           <wp:inline distT="0" distB="0" distL="0" distR="0" wp14:anchorId="10253992" wp14:editId="6BAE8481">
             <wp:extent cx="5274310" cy="2479675"/>
@@ -38065,7 +38062,7 @@
     <w:p>
       <w:pPr>
         <w:rPr>
-          <w:rFonts w:ascii="Verdana" w:eastAsia="宋体" w:hAnsi="Verdana" w:cs="宋体" w:hint="eastAsia"/>
+          <w:rFonts w:ascii="Verdana" w:eastAsia="宋体" w:hAnsi="Verdana" w:cs="宋体"/>
           <w:color w:val="000000"/>
           <w:kern w:val="0"/>
           <w:szCs w:val="21"/>
@@ -38094,7 +38091,7 @@
     <w:p>
       <w:pPr>
         <w:rPr>
-          <w:rFonts w:ascii="Verdana" w:eastAsia="宋体" w:hAnsi="Verdana" w:cs="宋体" w:hint="eastAsia"/>
+          <w:rFonts w:ascii="Verdana" w:eastAsia="宋体" w:hAnsi="Verdana" w:cs="宋体"/>
           <w:color w:val="000000"/>
           <w:kern w:val="0"/>
           <w:szCs w:val="21"/>
@@ -38149,7 +38146,7 @@
     <w:p>
       <w:pPr>
         <w:rPr>
-          <w:rFonts w:ascii="Verdana" w:eastAsia="宋体" w:hAnsi="Verdana" w:cs="宋体" w:hint="eastAsia"/>
+          <w:rFonts w:ascii="Verdana" w:eastAsia="宋体" w:hAnsi="Verdana" w:cs="宋体"/>
           <w:color w:val="000000"/>
           <w:kern w:val="0"/>
           <w:szCs w:val="21"/>
@@ -38204,7 +38201,7 @@
     <w:p>
       <w:pPr>
         <w:rPr>
-          <w:rFonts w:ascii="Verdana" w:eastAsia="宋体" w:hAnsi="Verdana" w:cs="宋体" w:hint="eastAsia"/>
+          <w:rFonts w:ascii="Verdana" w:eastAsia="宋体" w:hAnsi="Verdana" w:cs="宋体"/>
           <w:color w:val="000000"/>
           <w:kern w:val="0"/>
           <w:szCs w:val="21"/>
@@ -38259,7 +38256,7 @@
     <w:p>
       <w:pPr>
         <w:rPr>
-          <w:rFonts w:ascii="Verdana" w:eastAsia="宋体" w:hAnsi="Verdana" w:cs="宋体" w:hint="eastAsia"/>
+          <w:rFonts w:ascii="Verdana" w:eastAsia="宋体" w:hAnsi="Verdana" w:cs="宋体"/>
           <w:color w:val="000000"/>
           <w:kern w:val="0"/>
           <w:szCs w:val="21"/>
@@ -38341,7 +38338,7 @@
     <w:p>
       <w:pPr>
         <w:rPr>
-          <w:rFonts w:ascii="Verdana" w:eastAsia="宋体" w:hAnsi="Verdana" w:cs="宋体" w:hint="eastAsia"/>
+          <w:rFonts w:ascii="Verdana" w:eastAsia="宋体" w:hAnsi="Verdana" w:cs="宋体"/>
           <w:color w:val="000000"/>
           <w:kern w:val="0"/>
           <w:szCs w:val="21"/>
@@ -38407,7 +38404,7 @@
     <w:p>
       <w:pPr>
         <w:rPr>
-          <w:rFonts w:ascii="Verdana" w:eastAsia="宋体" w:hAnsi="Verdana" w:cs="宋体" w:hint="eastAsia"/>
+          <w:rFonts w:ascii="Verdana" w:eastAsia="宋体" w:hAnsi="Verdana" w:cs="宋体"/>
           <w:color w:val="000000"/>
           <w:kern w:val="0"/>
           <w:szCs w:val="21"/>
@@ -38444,7 +38441,7 @@
     <w:p>
       <w:pPr>
         <w:rPr>
-          <w:rFonts w:ascii="Verdana" w:eastAsia="宋体" w:hAnsi="Verdana" w:cs="宋体" w:hint="eastAsia"/>
+          <w:rFonts w:ascii="Verdana" w:eastAsia="宋体" w:hAnsi="Verdana" w:cs="宋体"/>
           <w:color w:val="000000"/>
           <w:kern w:val="0"/>
           <w:szCs w:val="21"/>
@@ -38490,7 +38487,7 @@
     <w:p>
       <w:pPr>
         <w:rPr>
-          <w:rFonts w:ascii="Verdana" w:eastAsia="宋体" w:hAnsi="Verdana" w:cs="宋体" w:hint="eastAsia"/>
+          <w:rFonts w:ascii="Verdana" w:eastAsia="宋体" w:hAnsi="Verdana" w:cs="宋体"/>
           <w:color w:val="000000"/>
           <w:kern w:val="0"/>
           <w:szCs w:val="21"/>
@@ -38528,7 +38525,7 @@
     <w:p>
       <w:pPr>
         <w:rPr>
-          <w:rFonts w:ascii="Verdana" w:eastAsia="宋体" w:hAnsi="Verdana" w:cs="宋体" w:hint="eastAsia"/>
+          <w:rFonts w:ascii="Verdana" w:eastAsia="宋体" w:hAnsi="Verdana" w:cs="宋体"/>
           <w:color w:val="000000"/>
           <w:kern w:val="0"/>
           <w:szCs w:val="21"/>
@@ -38601,7 +38598,7 @@
     <w:p>
       <w:pPr>
         <w:rPr>
-          <w:rFonts w:ascii="Verdana" w:eastAsia="宋体" w:hAnsi="Verdana" w:cs="宋体" w:hint="eastAsia"/>
+          <w:rFonts w:ascii="Verdana" w:eastAsia="宋体" w:hAnsi="Verdana" w:cs="宋体"/>
           <w:color w:val="000000"/>
           <w:kern w:val="0"/>
           <w:szCs w:val="21"/>
@@ -38674,7 +38671,7 @@
     <w:p>
       <w:pPr>
         <w:rPr>
-          <w:rFonts w:ascii="Verdana" w:eastAsia="宋体" w:hAnsi="Verdana" w:cs="宋体" w:hint="eastAsia"/>
+          <w:rFonts w:ascii="Verdana" w:eastAsia="宋体" w:hAnsi="Verdana" w:cs="宋体"/>
           <w:color w:val="000000"/>
           <w:kern w:val="0"/>
           <w:szCs w:val="21"/>
@@ -38819,7 +38816,7 @@
     <w:p>
       <w:pPr>
         <w:rPr>
-          <w:rFonts w:ascii="Verdana" w:eastAsia="宋体" w:hAnsi="Verdana" w:cs="宋体" w:hint="eastAsia"/>
+          <w:rFonts w:ascii="Verdana" w:eastAsia="宋体" w:hAnsi="Verdana" w:cs="宋体"/>
           <w:color w:val="000000"/>
           <w:kern w:val="0"/>
           <w:szCs w:val="21"/>
@@ -38874,7 +38871,7 @@
     <w:p>
       <w:pPr>
         <w:rPr>
-          <w:rFonts w:ascii="Verdana" w:eastAsia="宋体" w:hAnsi="Verdana" w:cs="宋体" w:hint="eastAsia"/>
+          <w:rFonts w:ascii="Verdana" w:eastAsia="宋体" w:hAnsi="Verdana" w:cs="宋体"/>
           <w:color w:val="000000"/>
           <w:kern w:val="0"/>
           <w:szCs w:val="21"/>
@@ -38965,7 +38962,7 @@
     <w:p>
       <w:pPr>
         <w:rPr>
-          <w:rFonts w:ascii="Verdana" w:eastAsia="宋体" w:hAnsi="Verdana" w:cs="宋体" w:hint="eastAsia"/>
+          <w:rFonts w:ascii="Verdana" w:eastAsia="宋体" w:hAnsi="Verdana" w:cs="宋体"/>
           <w:color w:val="000000"/>
           <w:kern w:val="0"/>
           <w:szCs w:val="21"/>
@@ -39020,7 +39017,7 @@
     <w:p>
       <w:pPr>
         <w:rPr>
-          <w:rFonts w:ascii="Verdana" w:eastAsia="宋体" w:hAnsi="Verdana" w:cs="宋体" w:hint="eastAsia"/>
+          <w:rFonts w:ascii="Verdana" w:eastAsia="宋体" w:hAnsi="Verdana" w:cs="宋体"/>
           <w:color w:val="000000"/>
           <w:kern w:val="0"/>
           <w:szCs w:val="21"/>
@@ -39165,6 +39162,9 @@
         </w:rPr>
       </w:pPr>
       <w:r>
+        <w:rPr>
+          <w:noProof/>
+        </w:rPr>
         <w:drawing>
           <wp:inline distT="0" distB="0" distL="0" distR="0" wp14:anchorId="129B9137" wp14:editId="0ED9F273">
             <wp:extent cx="5274310" cy="1459230"/>
@@ -39296,7 +39296,7 @@
     <w:p>
       <w:pPr>
         <w:rPr>
-          <w:rFonts w:ascii="Verdana" w:eastAsia="宋体" w:hAnsi="Verdana" w:cs="宋体" w:hint="eastAsia"/>
+          <w:rFonts w:ascii="Verdana" w:eastAsia="宋体" w:hAnsi="Verdana" w:cs="宋体"/>
           <w:color w:val="000000"/>
           <w:kern w:val="0"/>
           <w:szCs w:val="21"/>
@@ -39342,7 +39342,7 @@
     <w:p>
       <w:pPr>
         <w:rPr>
-          <w:rFonts w:ascii="Verdana" w:eastAsia="宋体" w:hAnsi="Verdana" w:cs="宋体" w:hint="eastAsia"/>
+          <w:rFonts w:ascii="Verdana" w:eastAsia="宋体" w:hAnsi="Verdana" w:cs="宋体"/>
           <w:color w:val="000000"/>
           <w:kern w:val="0"/>
           <w:szCs w:val="21"/>
@@ -39397,7 +39397,7 @@
     <w:p>
       <w:pPr>
         <w:rPr>
-          <w:rFonts w:ascii="Verdana" w:eastAsia="宋体" w:hAnsi="Verdana" w:cs="宋体" w:hint="eastAsia"/>
+          <w:rFonts w:ascii="Verdana" w:eastAsia="宋体" w:hAnsi="Verdana" w:cs="宋体"/>
           <w:color w:val="000000"/>
           <w:kern w:val="0"/>
           <w:szCs w:val="21"/>
@@ -39443,7 +39443,7 @@
     <w:p>
       <w:pPr>
         <w:rPr>
-          <w:rFonts w:ascii="Verdana" w:eastAsia="宋体" w:hAnsi="Verdana" w:cs="宋体" w:hint="eastAsia"/>
+          <w:rFonts w:ascii="Verdana" w:eastAsia="宋体" w:hAnsi="Verdana" w:cs="宋体"/>
           <w:color w:val="000000"/>
           <w:kern w:val="0"/>
           <w:szCs w:val="21"/>
@@ -39489,7 +39489,7 @@
     <w:p>
       <w:pPr>
         <w:rPr>
-          <w:rFonts w:ascii="Verdana" w:eastAsia="宋体" w:hAnsi="Verdana" w:cs="宋体" w:hint="eastAsia"/>
+          <w:rFonts w:ascii="Verdana" w:eastAsia="宋体" w:hAnsi="Verdana" w:cs="宋体"/>
           <w:color w:val="000000"/>
           <w:kern w:val="0"/>
           <w:szCs w:val="21"/>
@@ -39544,7 +39544,7 @@
     <w:p>
       <w:pPr>
         <w:rPr>
-          <w:rFonts w:ascii="Verdana" w:eastAsia="宋体" w:hAnsi="Verdana" w:cs="宋体" w:hint="eastAsia"/>
+          <w:rFonts w:ascii="Verdana" w:eastAsia="宋体" w:hAnsi="Verdana" w:cs="宋体"/>
           <w:color w:val="000000"/>
           <w:kern w:val="0"/>
           <w:szCs w:val="21"/>
@@ -39591,7 +39591,7 @@
     <w:p>
       <w:pPr>
         <w:rPr>
-          <w:rFonts w:ascii="Verdana" w:eastAsia="宋体" w:hAnsi="Verdana" w:cs="宋体" w:hint="eastAsia"/>
+          <w:rFonts w:ascii="Verdana" w:eastAsia="宋体" w:hAnsi="Verdana" w:cs="宋体"/>
           <w:color w:val="000000"/>
           <w:kern w:val="0"/>
           <w:szCs w:val="21"/>
@@ -39628,7 +39628,7 @@
     <w:p>
       <w:pPr>
         <w:rPr>
-          <w:rFonts w:ascii="Verdana" w:eastAsia="宋体" w:hAnsi="Verdana" w:cs="宋体" w:hint="eastAsia"/>
+          <w:rFonts w:ascii="Verdana" w:eastAsia="宋体" w:hAnsi="Verdana" w:cs="宋体"/>
           <w:color w:val="000000"/>
           <w:kern w:val="0"/>
           <w:szCs w:val="21"/>
@@ -39729,7 +39729,7 @@
     <w:p>
       <w:pPr>
         <w:rPr>
-          <w:rFonts w:ascii="Verdana" w:eastAsia="宋体" w:hAnsi="Verdana" w:cs="宋体" w:hint="eastAsia"/>
+          <w:rFonts w:ascii="Verdana" w:eastAsia="宋体" w:hAnsi="Verdana" w:cs="宋体"/>
           <w:color w:val="000000"/>
           <w:kern w:val="0"/>
           <w:szCs w:val="21"/>
@@ -39757,7 +39757,7 @@
     <w:p>
       <w:pPr>
         <w:rPr>
-          <w:rFonts w:ascii="Verdana" w:eastAsia="宋体" w:hAnsi="Verdana" w:cs="宋体" w:hint="eastAsia"/>
+          <w:rFonts w:ascii="Verdana" w:eastAsia="宋体" w:hAnsi="Verdana" w:cs="宋体"/>
           <w:color w:val="000000"/>
           <w:kern w:val="0"/>
           <w:szCs w:val="21"/>
@@ -39840,7 +39840,7 @@
     <w:p>
       <w:pPr>
         <w:rPr>
-          <w:rFonts w:ascii="Verdana" w:eastAsia="宋体" w:hAnsi="Verdana" w:cs="宋体" w:hint="eastAsia"/>
+          <w:rFonts w:ascii="Verdana" w:eastAsia="宋体" w:hAnsi="Verdana" w:cs="宋体"/>
           <w:color w:val="000000"/>
           <w:kern w:val="0"/>
           <w:szCs w:val="21"/>
@@ -39904,7 +39904,7 @@
     <w:p>
       <w:pPr>
         <w:rPr>
-          <w:rFonts w:ascii="Verdana" w:eastAsia="宋体" w:hAnsi="Verdana" w:cs="宋体" w:hint="eastAsia"/>
+          <w:rFonts w:ascii="Verdana" w:eastAsia="宋体" w:hAnsi="Verdana" w:cs="宋体"/>
           <w:color w:val="000000"/>
           <w:kern w:val="0"/>
           <w:szCs w:val="21"/>
@@ -39959,7 +39959,7 @@
     <w:p>
       <w:pPr>
         <w:rPr>
-          <w:rFonts w:ascii="Verdana" w:eastAsia="宋体" w:hAnsi="Verdana" w:cs="宋体" w:hint="eastAsia"/>
+          <w:rFonts w:ascii="Verdana" w:eastAsia="宋体" w:hAnsi="Verdana" w:cs="宋体"/>
           <w:color w:val="000000"/>
           <w:kern w:val="0"/>
           <w:szCs w:val="21"/>
@@ -39996,7 +39996,7 @@
     <w:p>
       <w:pPr>
         <w:rPr>
-          <w:rFonts w:ascii="Verdana" w:eastAsia="宋体" w:hAnsi="Verdana" w:cs="宋体" w:hint="eastAsia"/>
+          <w:rFonts w:ascii="Verdana" w:eastAsia="宋体" w:hAnsi="Verdana" w:cs="宋体"/>
           <w:color w:val="000000"/>
           <w:kern w:val="0"/>
           <w:szCs w:val="21"/>
@@ -40061,7 +40061,7 @@
     <w:p>
       <w:pPr>
         <w:rPr>
-          <w:rFonts w:ascii="Verdana" w:eastAsia="宋体" w:hAnsi="Verdana" w:cs="宋体" w:hint="eastAsia"/>
+          <w:rFonts w:ascii="Verdana" w:eastAsia="宋体" w:hAnsi="Verdana" w:cs="宋体"/>
           <w:color w:val="000000"/>
           <w:kern w:val="0"/>
           <w:szCs w:val="21"/>
@@ -40098,7 +40098,7 @@
     <w:p>
       <w:pPr>
         <w:rPr>
-          <w:rFonts w:ascii="Verdana" w:eastAsia="宋体" w:hAnsi="Verdana" w:cs="宋体" w:hint="eastAsia"/>
+          <w:rFonts w:ascii="Verdana" w:eastAsia="宋体" w:hAnsi="Verdana" w:cs="宋体"/>
           <w:color w:val="000000"/>
           <w:kern w:val="0"/>
           <w:szCs w:val="21"/>
@@ -40135,7 +40135,7 @@
     <w:p>
       <w:pPr>
         <w:rPr>
-          <w:rFonts w:ascii="Verdana" w:eastAsia="宋体" w:hAnsi="Verdana" w:cs="宋体" w:hint="eastAsia"/>
+          <w:rFonts w:ascii="Verdana" w:eastAsia="宋体" w:hAnsi="Verdana" w:cs="宋体"/>
           <w:color w:val="000000"/>
           <w:kern w:val="0"/>
           <w:szCs w:val="21"/>
@@ -40173,7 +40173,7 @@
     <w:p>
       <w:pPr>
         <w:rPr>
-          <w:rFonts w:ascii="Verdana" w:eastAsia="宋体" w:hAnsi="Verdana" w:cs="宋体" w:hint="eastAsia"/>
+          <w:rFonts w:ascii="Verdana" w:eastAsia="宋体" w:hAnsi="Verdana" w:cs="宋体"/>
           <w:color w:val="000000"/>
           <w:kern w:val="0"/>
           <w:szCs w:val="21"/>
@@ -40246,7 +40246,7 @@
     <w:p>
       <w:pPr>
         <w:rPr>
-          <w:rFonts w:ascii="Verdana" w:eastAsia="宋体" w:hAnsi="Verdana" w:cs="宋体" w:hint="eastAsia"/>
+          <w:rFonts w:ascii="Verdana" w:eastAsia="宋体" w:hAnsi="Verdana" w:cs="宋体"/>
           <w:color w:val="000000"/>
           <w:kern w:val="0"/>
           <w:szCs w:val="21"/>
@@ -40265,7 +40265,7 @@
     <w:p>
       <w:pPr>
         <w:rPr>
-          <w:rFonts w:ascii="Verdana" w:eastAsia="宋体" w:hAnsi="Verdana" w:cs="宋体" w:hint="eastAsia"/>
+          <w:rFonts w:ascii="Verdana" w:eastAsia="宋体" w:hAnsi="Verdana" w:cs="宋体"/>
           <w:color w:val="000000"/>
           <w:kern w:val="0"/>
           <w:szCs w:val="21"/>
@@ -40320,7 +40320,7 @@
     <w:p>
       <w:pPr>
         <w:rPr>
-          <w:rFonts w:ascii="Verdana" w:eastAsia="宋体" w:hAnsi="Verdana" w:cs="宋体" w:hint="eastAsia"/>
+          <w:rFonts w:ascii="Verdana" w:eastAsia="宋体" w:hAnsi="Verdana" w:cs="宋体"/>
           <w:color w:val="000000"/>
           <w:kern w:val="0"/>
           <w:szCs w:val="21"/>
@@ -40357,7 +40357,7 @@
     <w:p>
       <w:pPr>
         <w:rPr>
-          <w:rFonts w:ascii="Verdana" w:eastAsia="宋体" w:hAnsi="Verdana" w:cs="宋体" w:hint="eastAsia"/>
+          <w:rFonts w:ascii="Verdana" w:eastAsia="宋体" w:hAnsi="Verdana" w:cs="宋体"/>
           <w:color w:val="000000"/>
           <w:kern w:val="0"/>
           <w:szCs w:val="21"/>
@@ -40376,7 +40376,7 @@
     <w:p>
       <w:pPr>
         <w:rPr>
-          <w:rFonts w:ascii="Verdana" w:eastAsia="宋体" w:hAnsi="Verdana" w:cs="宋体" w:hint="eastAsia"/>
+          <w:rFonts w:ascii="Verdana" w:eastAsia="宋体" w:hAnsi="Verdana" w:cs="宋体"/>
           <w:color w:val="000000"/>
           <w:kern w:val="0"/>
           <w:szCs w:val="21"/>
@@ -40431,7 +40431,7 @@
     <w:p>
       <w:pPr>
         <w:rPr>
-          <w:rFonts w:ascii="Verdana" w:eastAsia="宋体" w:hAnsi="Verdana" w:cs="宋体" w:hint="eastAsia"/>
+          <w:rFonts w:ascii="Verdana" w:eastAsia="宋体" w:hAnsi="Verdana" w:cs="宋体"/>
           <w:color w:val="000000"/>
           <w:kern w:val="0"/>
           <w:szCs w:val="21"/>
@@ -40495,7 +40495,7 @@
     <w:p>
       <w:pPr>
         <w:rPr>
-          <w:rFonts w:ascii="Verdana" w:eastAsia="宋体" w:hAnsi="Verdana" w:cs="宋体" w:hint="eastAsia"/>
+          <w:rFonts w:ascii="Verdana" w:eastAsia="宋体" w:hAnsi="Verdana" w:cs="宋体"/>
           <w:color w:val="000000"/>
           <w:kern w:val="0"/>
           <w:szCs w:val="21"/>
@@ -40560,7 +40560,7 @@
     <w:p>
       <w:pPr>
         <w:rPr>
-          <w:rFonts w:ascii="Verdana" w:eastAsia="宋体" w:hAnsi="Verdana" w:cs="宋体" w:hint="eastAsia"/>
+          <w:rFonts w:ascii="Verdana" w:eastAsia="宋体" w:hAnsi="Verdana" w:cs="宋体"/>
           <w:color w:val="000000"/>
           <w:kern w:val="0"/>
           <w:szCs w:val="21"/>
@@ -40625,7 +40625,7 @@
     <w:p>
       <w:pPr>
         <w:rPr>
-          <w:rFonts w:ascii="Verdana" w:eastAsia="宋体" w:hAnsi="Verdana" w:cs="宋体" w:hint="eastAsia"/>
+          <w:rFonts w:ascii="Verdana" w:eastAsia="宋体" w:hAnsi="Verdana" w:cs="宋体"/>
           <w:color w:val="000000"/>
           <w:kern w:val="0"/>
           <w:szCs w:val="21"/>
@@ -40716,7 +40716,7 @@
     <w:p>
       <w:pPr>
         <w:rPr>
-          <w:rFonts w:ascii="Verdana" w:eastAsia="宋体" w:hAnsi="Verdana" w:cs="宋体" w:hint="eastAsia"/>
+          <w:rFonts w:ascii="Verdana" w:eastAsia="宋体" w:hAnsi="Verdana" w:cs="宋体"/>
           <w:color w:val="000000"/>
           <w:kern w:val="0"/>
           <w:szCs w:val="21"/>
@@ -40753,7 +40753,7 @@
     <w:p>
       <w:pPr>
         <w:rPr>
-          <w:rFonts w:ascii="Verdana" w:eastAsia="宋体" w:hAnsi="Verdana" w:cs="宋体" w:hint="eastAsia"/>
+          <w:rFonts w:ascii="Verdana" w:eastAsia="宋体" w:hAnsi="Verdana" w:cs="宋体"/>
           <w:color w:val="000000"/>
           <w:kern w:val="0"/>
           <w:szCs w:val="21"/>
@@ -40945,7 +40945,7 @@
     <w:p>
       <w:pPr>
         <w:rPr>
-          <w:rFonts w:ascii="Verdana" w:eastAsia="宋体" w:hAnsi="Verdana" w:cs="宋体" w:hint="eastAsia"/>
+          <w:rFonts w:ascii="Verdana" w:eastAsia="宋体" w:hAnsi="Verdana" w:cs="宋体"/>
           <w:color w:val="000000"/>
           <w:kern w:val="0"/>
           <w:szCs w:val="21"/>
@@ -41055,7 +41055,7 @@
     <w:p>
       <w:pPr>
         <w:rPr>
-          <w:rFonts w:ascii="Verdana" w:eastAsia="宋体" w:hAnsi="Verdana" w:cs="宋体" w:hint="eastAsia"/>
+          <w:rFonts w:ascii="Verdana" w:eastAsia="宋体" w:hAnsi="Verdana" w:cs="宋体"/>
           <w:color w:val="000000"/>
           <w:kern w:val="0"/>
           <w:szCs w:val="21"/>
@@ -41175,7 +41175,7 @@
     <w:p>
       <w:pPr>
         <w:rPr>
-          <w:rFonts w:ascii="Verdana" w:eastAsia="宋体" w:hAnsi="Verdana" w:cs="宋体" w:hint="eastAsia"/>
+          <w:rFonts w:ascii="Verdana" w:eastAsia="宋体" w:hAnsi="Verdana" w:cs="宋体"/>
           <w:color w:val="000000"/>
           <w:kern w:val="0"/>
           <w:szCs w:val="21"/>
@@ -41269,7 +41269,7 @@
     <w:p>
       <w:pPr>
         <w:rPr>
-          <w:rFonts w:ascii="Verdana" w:eastAsia="宋体" w:hAnsi="Verdana" w:cs="宋体" w:hint="eastAsia"/>
+          <w:rFonts w:ascii="Verdana" w:eastAsia="宋体" w:hAnsi="Verdana" w:cs="宋体"/>
           <w:color w:val="000000"/>
           <w:kern w:val="0"/>
           <w:szCs w:val="21"/>
@@ -41335,7 +41335,7 @@
     <w:p>
       <w:pPr>
         <w:rPr>
-          <w:rFonts w:ascii="Verdana" w:eastAsia="宋体" w:hAnsi="Verdana" w:cs="宋体" w:hint="eastAsia"/>
+          <w:rFonts w:ascii="Verdana" w:eastAsia="宋体" w:hAnsi="Verdana" w:cs="宋体"/>
           <w:color w:val="000000"/>
           <w:kern w:val="0"/>
           <w:szCs w:val="21"/>
@@ -41374,7 +41374,7 @@
     <w:p>
       <w:pPr>
         <w:rPr>
-          <w:rFonts w:ascii="Verdana" w:eastAsia="宋体" w:hAnsi="Verdana" w:cs="宋体" w:hint="eastAsia"/>
+          <w:rFonts w:ascii="Verdana" w:eastAsia="宋体" w:hAnsi="Verdana" w:cs="宋体"/>
           <w:color w:val="000000"/>
           <w:kern w:val="0"/>
           <w:szCs w:val="21"/>
@@ -41403,7 +41403,7 @@
     <w:p>
       <w:pPr>
         <w:rPr>
-          <w:rFonts w:ascii="Verdana" w:eastAsia="宋体" w:hAnsi="Verdana" w:cs="宋体" w:hint="eastAsia"/>
+          <w:rFonts w:ascii="Verdana" w:eastAsia="宋体" w:hAnsi="Verdana" w:cs="宋体"/>
           <w:color w:val="000000"/>
           <w:kern w:val="0"/>
           <w:szCs w:val="21"/>
@@ -41461,7 +41461,7 @@
     <w:p>
       <w:pPr>
         <w:rPr>
-          <w:rFonts w:ascii="Verdana" w:eastAsia="宋体" w:hAnsi="Verdana" w:cs="宋体" w:hint="eastAsia"/>
+          <w:rFonts w:ascii="Verdana" w:eastAsia="宋体" w:hAnsi="Verdana" w:cs="宋体"/>
           <w:color w:val="000000"/>
           <w:kern w:val="0"/>
           <w:szCs w:val="21"/>
@@ -41518,7 +41518,7 @@
     <w:p>
       <w:pPr>
         <w:rPr>
-          <w:rFonts w:ascii="Verdana" w:eastAsia="宋体" w:hAnsi="Verdana" w:cs="宋体" w:hint="eastAsia"/>
+          <w:rFonts w:ascii="Verdana" w:eastAsia="宋体" w:hAnsi="Verdana" w:cs="宋体"/>
           <w:color w:val="000000"/>
           <w:kern w:val="0"/>
           <w:szCs w:val="21"/>
@@ -41593,7 +41593,7 @@
     <w:p>
       <w:pPr>
         <w:rPr>
-          <w:rFonts w:ascii="Verdana" w:eastAsia="宋体" w:hAnsi="Verdana" w:cs="宋体" w:hint="eastAsia"/>
+          <w:rFonts w:ascii="Verdana" w:eastAsia="宋体" w:hAnsi="Verdana" w:cs="宋体"/>
           <w:color w:val="000000"/>
           <w:kern w:val="0"/>
           <w:szCs w:val="21"/>
@@ -41668,7 +41668,7 @@
     <w:p>
       <w:pPr>
         <w:rPr>
-          <w:rFonts w:ascii="Verdana" w:eastAsia="宋体" w:hAnsi="Verdana" w:cs="宋体" w:hint="eastAsia"/>
+          <w:rFonts w:ascii="Verdana" w:eastAsia="宋体" w:hAnsi="Verdana" w:cs="宋体"/>
           <w:color w:val="000000"/>
           <w:kern w:val="0"/>
           <w:szCs w:val="21"/>
@@ -41687,7 +41687,7 @@
     <w:p>
       <w:pPr>
         <w:rPr>
-          <w:rFonts w:ascii="Verdana" w:eastAsia="宋体" w:hAnsi="Verdana" w:cs="宋体" w:hint="eastAsia"/>
+          <w:rFonts w:ascii="Verdana" w:eastAsia="宋体" w:hAnsi="Verdana" w:cs="宋体"/>
           <w:color w:val="000000"/>
           <w:kern w:val="0"/>
           <w:szCs w:val="21"/>
@@ -41752,7 +41752,7 @@
     <w:p>
       <w:pPr>
         <w:rPr>
-          <w:rFonts w:ascii="Verdana" w:eastAsia="宋体" w:hAnsi="Verdana" w:cs="宋体" w:hint="eastAsia"/>
+          <w:rFonts w:ascii="Verdana" w:eastAsia="宋体" w:hAnsi="Verdana" w:cs="宋体"/>
           <w:color w:val="000000"/>
           <w:kern w:val="0"/>
           <w:szCs w:val="21"/>
@@ -41904,7 +41904,7 @@
     <w:p>
       <w:pPr>
         <w:rPr>
-          <w:rFonts w:ascii="Verdana" w:eastAsia="宋体" w:hAnsi="Verdana" w:cs="宋体" w:hint="eastAsia"/>
+          <w:rFonts w:ascii="Verdana" w:eastAsia="宋体" w:hAnsi="Verdana" w:cs="宋体"/>
           <w:color w:val="000000"/>
           <w:kern w:val="0"/>
           <w:szCs w:val="21"/>
@@ -41953,7 +41953,7 @@
     <w:p>
       <w:pPr>
         <w:rPr>
-          <w:rFonts w:ascii="Verdana" w:eastAsia="宋体" w:hAnsi="Verdana" w:cs="宋体" w:hint="eastAsia"/>
+          <w:rFonts w:ascii="Verdana" w:eastAsia="宋体" w:hAnsi="Verdana" w:cs="宋体"/>
           <w:color w:val="000000"/>
           <w:kern w:val="0"/>
           <w:szCs w:val="21"/>
@@ -41982,7 +41982,7 @@
     <w:p>
       <w:pPr>
         <w:rPr>
-          <w:rFonts w:ascii="Verdana" w:eastAsia="宋体" w:hAnsi="Verdana" w:cs="宋体" w:hint="eastAsia"/>
+          <w:rFonts w:ascii="Verdana" w:eastAsia="宋体" w:hAnsi="Verdana" w:cs="宋体"/>
           <w:color w:val="000000"/>
           <w:kern w:val="0"/>
           <w:szCs w:val="21"/>
@@ -42038,7 +42038,7 @@
     <w:p>
       <w:pPr>
         <w:rPr>
-          <w:rFonts w:ascii="Verdana" w:eastAsia="宋体" w:hAnsi="Verdana" w:cs="宋体" w:hint="eastAsia"/>
+          <w:rFonts w:ascii="Verdana" w:eastAsia="宋体" w:hAnsi="Verdana" w:cs="宋体"/>
           <w:color w:val="000000"/>
           <w:kern w:val="0"/>
           <w:szCs w:val="21"/>
@@ -42075,14 +42075,12 @@
     <w:p>
       <w:pPr>
         <w:rPr>
-          <w:rFonts w:ascii="Verdana" w:eastAsia="宋体" w:hAnsi="Verdana" w:cs="宋体" w:hint="eastAsia"/>
-          <w:color w:val="000000"/>
-          <w:kern w:val="0"/>
-          <w:szCs w:val="21"/>
-        </w:rPr>
-      </w:pPr>
-      <w:bookmarkStart w:id="0" w:name="_GoBack"/>
-      <w:bookmarkEnd w:id="0"/>
+          <w:rFonts w:ascii="Verdana" w:eastAsia="宋体" w:hAnsi="Verdana" w:cs="宋体"/>
+          <w:color w:val="000000"/>
+          <w:kern w:val="0"/>
+          <w:szCs w:val="21"/>
+        </w:rPr>
+      </w:pPr>
     </w:p>
     <w:p>
       <w:pPr>
@@ -42135,7 +42133,7 @@
     <w:p>
       <w:pPr>
         <w:rPr>
-          <w:rFonts w:ascii="Verdana" w:eastAsia="宋体" w:hAnsi="Verdana" w:cs="宋体" w:hint="eastAsia"/>
+          <w:rFonts w:ascii="Verdana" w:eastAsia="宋体" w:hAnsi="Verdana" w:cs="宋体"/>
           <w:color w:val="000000"/>
           <w:kern w:val="0"/>
           <w:szCs w:val="21"/>
@@ -42182,7 +42180,7 @@
     <w:p>
       <w:pPr>
         <w:rPr>
-          <w:rFonts w:ascii="Verdana" w:eastAsia="宋体" w:hAnsi="Verdana" w:cs="宋体" w:hint="eastAsia"/>
+          <w:rFonts w:ascii="Verdana" w:eastAsia="宋体" w:hAnsi="Verdana" w:cs="宋体"/>
           <w:color w:val="000000"/>
           <w:kern w:val="0"/>
           <w:szCs w:val="21"/>
@@ -42267,7 +42265,7 @@
     <w:p>
       <w:pPr>
         <w:rPr>
-          <w:rFonts w:ascii="Verdana" w:eastAsia="宋体" w:hAnsi="Verdana" w:cs="宋体" w:hint="eastAsia"/>
+          <w:rFonts w:ascii="Verdana" w:eastAsia="宋体" w:hAnsi="Verdana" w:cs="宋体"/>
           <w:color w:val="000000"/>
           <w:kern w:val="0"/>
           <w:szCs w:val="21"/>
@@ -42408,17 +42406,17 @@
     <w:p>
       <w:pPr>
         <w:rPr>
-          <w:rFonts w:ascii="Verdana" w:eastAsia="宋体" w:hAnsi="Verdana" w:cs="宋体" w:hint="eastAsia"/>
-          <w:color w:val="000000"/>
-          <w:kern w:val="0"/>
-          <w:szCs w:val="21"/>
-        </w:rPr>
-      </w:pPr>
-    </w:p>
-    <w:p>
-      <w:pPr>
-        <w:rPr>
-          <w:rFonts w:ascii="Verdana" w:eastAsia="宋体" w:hAnsi="Verdana" w:cs="宋体" w:hint="eastAsia"/>
+          <w:rFonts w:ascii="Verdana" w:eastAsia="宋体" w:hAnsi="Verdana" w:cs="宋体"/>
+          <w:color w:val="000000"/>
+          <w:kern w:val="0"/>
+          <w:szCs w:val="21"/>
+        </w:rPr>
+      </w:pPr>
+    </w:p>
+    <w:p>
+      <w:pPr>
+        <w:rPr>
+          <w:rFonts w:ascii="Verdana" w:eastAsia="宋体" w:hAnsi="Verdana" w:cs="宋体"/>
           <w:color w:val="000000"/>
           <w:kern w:val="0"/>
           <w:szCs w:val="21"/>
@@ -42474,7 +42472,7 @@
     <w:p>
       <w:pPr>
         <w:rPr>
-          <w:rFonts w:ascii="Verdana" w:eastAsia="宋体" w:hAnsi="Verdana" w:cs="宋体" w:hint="eastAsia"/>
+          <w:rFonts w:ascii="Verdana" w:eastAsia="宋体" w:hAnsi="Verdana" w:cs="宋体"/>
           <w:color w:val="000000"/>
           <w:kern w:val="0"/>
           <w:szCs w:val="21"/>
@@ -42539,7 +42537,7 @@
     <w:p>
       <w:pPr>
         <w:rPr>
-          <w:rFonts w:ascii="Verdana" w:eastAsia="宋体" w:hAnsi="Verdana" w:cs="宋体" w:hint="eastAsia"/>
+          <w:rFonts w:ascii="Verdana" w:eastAsia="宋体" w:hAnsi="Verdana" w:cs="宋体"/>
           <w:color w:val="000000"/>
           <w:kern w:val="0"/>
           <w:szCs w:val="21"/>
@@ -42659,7 +42657,7 @@
     <w:p>
       <w:pPr>
         <w:rPr>
-          <w:rFonts w:ascii="Verdana" w:eastAsia="宋体" w:hAnsi="Verdana" w:cs="宋体" w:hint="eastAsia"/>
+          <w:rFonts w:ascii="Verdana" w:eastAsia="宋体" w:hAnsi="Verdana" w:cs="宋体"/>
           <w:color w:val="000000"/>
           <w:kern w:val="0"/>
           <w:szCs w:val="21"/>
@@ -42697,7 +42695,7 @@
     <w:p>
       <w:pPr>
         <w:rPr>
-          <w:rFonts w:ascii="Verdana" w:eastAsia="宋体" w:hAnsi="Verdana" w:cs="宋体" w:hint="eastAsia"/>
+          <w:rFonts w:ascii="Verdana" w:eastAsia="宋体" w:hAnsi="Verdana" w:cs="宋体"/>
           <w:color w:val="000000"/>
           <w:kern w:val="0"/>
           <w:szCs w:val="21"/>
@@ -42716,7 +42714,7 @@
     <w:p>
       <w:pPr>
         <w:rPr>
-          <w:rFonts w:ascii="Verdana" w:eastAsia="宋体" w:hAnsi="Verdana" w:cs="宋体" w:hint="eastAsia"/>
+          <w:rFonts w:ascii="Verdana" w:eastAsia="宋体" w:hAnsi="Verdana" w:cs="宋体"/>
           <w:color w:val="000000"/>
           <w:kern w:val="0"/>
           <w:szCs w:val="21"/>
@@ -42774,7 +42772,7 @@
     <w:p>
       <w:pPr>
         <w:rPr>
-          <w:rFonts w:ascii="Verdana" w:eastAsia="宋体" w:hAnsi="Verdana" w:cs="宋体" w:hint="eastAsia"/>
+          <w:rFonts w:ascii="Verdana" w:eastAsia="宋体" w:hAnsi="Verdana" w:cs="宋体"/>
           <w:color w:val="000000"/>
           <w:kern w:val="0"/>
           <w:szCs w:val="21"/>
@@ -42802,7 +42800,7 @@
     <w:p>
       <w:pPr>
         <w:rPr>
-          <w:rFonts w:ascii="Verdana" w:eastAsia="宋体" w:hAnsi="Verdana" w:cs="宋体" w:hint="eastAsia"/>
+          <w:rFonts w:ascii="Verdana" w:eastAsia="宋体" w:hAnsi="Verdana" w:cs="宋体"/>
           <w:color w:val="000000"/>
           <w:kern w:val="0"/>
           <w:szCs w:val="21"/>
@@ -42839,7 +42837,7 @@
     <w:p>
       <w:pPr>
         <w:rPr>
-          <w:rFonts w:ascii="Verdana" w:eastAsia="宋体" w:hAnsi="Verdana" w:cs="宋体" w:hint="eastAsia"/>
+          <w:rFonts w:ascii="Verdana" w:eastAsia="宋体" w:hAnsi="Verdana" w:cs="宋体"/>
           <w:color w:val="000000"/>
           <w:kern w:val="0"/>
           <w:szCs w:val="21"/>
@@ -42876,7 +42874,7 @@
     <w:p>
       <w:pPr>
         <w:rPr>
-          <w:rFonts w:ascii="Verdana" w:eastAsia="宋体" w:hAnsi="Verdana" w:cs="宋体" w:hint="eastAsia"/>
+          <w:rFonts w:ascii="Verdana" w:eastAsia="宋体" w:hAnsi="Verdana" w:cs="宋体"/>
           <w:color w:val="000000"/>
           <w:kern w:val="0"/>
           <w:szCs w:val="21"/>
@@ -42932,7 +42930,7 @@
     <w:p>
       <w:pPr>
         <w:rPr>
-          <w:rFonts w:ascii="Verdana" w:eastAsia="宋体" w:hAnsi="Verdana" w:cs="宋体" w:hint="eastAsia"/>
+          <w:rFonts w:ascii="Verdana" w:eastAsia="宋体" w:hAnsi="Verdana" w:cs="宋体"/>
           <w:color w:val="000000"/>
           <w:kern w:val="0"/>
           <w:szCs w:val="21"/>
@@ -43130,7 +43128,7 @@
     <w:p>
       <w:pPr>
         <w:rPr>
-          <w:rFonts w:ascii="Verdana" w:eastAsia="宋体" w:hAnsi="Verdana" w:cs="宋体" w:hint="eastAsia"/>
+          <w:rFonts w:ascii="Verdana" w:eastAsia="宋体" w:hAnsi="Verdana" w:cs="宋体"/>
           <w:color w:val="000000"/>
           <w:kern w:val="0"/>
           <w:szCs w:val="21"/>
@@ -43177,7 +43175,7 @@
     <w:p>
       <w:pPr>
         <w:rPr>
-          <w:rFonts w:ascii="Verdana" w:eastAsia="宋体" w:hAnsi="Verdana" w:cs="宋体" w:hint="eastAsia"/>
+          <w:rFonts w:ascii="Verdana" w:eastAsia="宋体" w:hAnsi="Verdana" w:cs="宋体"/>
           <w:color w:val="000000"/>
           <w:kern w:val="0"/>
           <w:szCs w:val="21"/>
@@ -43682,7 +43680,7 @@
     <w:lsdException w:name="Table Web 2" w:semiHidden="1" w:unhideWhenUsed="1"/>
     <w:lsdException w:name="Table Web 3" w:semiHidden="1" w:unhideWhenUsed="1"/>
     <w:lsdException w:name="Balloon Text" w:semiHidden="1" w:unhideWhenUsed="1"/>
-    <w:lsdException w:name="Table Grid" w:semiHidden="1" w:uiPriority="59" w:unhideWhenUsed="1"/>
+    <w:lsdException w:name="Table Grid" w:uiPriority="59"/>
     <w:lsdException w:name="Table Theme" w:semiHidden="1" w:unhideWhenUsed="1"/>
     <w:lsdException w:name="Placeholder Text" w:semiHidden="1"/>
     <w:lsdException w:name="No Spacing" w:uiPriority="1" w:qFormat="1"/>
